--- a/Lab2/EE 478 Final Lab Report - Copy-Patrick.docx
+++ b/Lab2/EE 478 Final Lab Report - Copy-Patrick.docx
@@ -12,8 +12,6 @@
           <w:szCs w:val="36"/>
         </w:rPr>
       </w:pPr>
-      <w:bookmarkStart w:id="0" w:name="_GoBack"/>
-      <w:bookmarkEnd w:id="0"/>
       <w:r>
         <w:rPr>
           <w:rFonts w:ascii="Times New Roman" w:hAnsi="Times New Roman" w:cs="Times New Roman"/>
@@ -2359,7 +2357,7 @@
           <w:szCs w:val="24"/>
         </w:rPr>
       </w:pPr>
-      <w:bookmarkStart w:id="1" w:name="_Toc386288274"/>
+      <w:bookmarkStart w:id="0" w:name="_Toc386288274"/>
       <w:r>
         <w:rPr>
           <w:rFonts w:ascii="Times New Roman" w:hAnsi="Times New Roman" w:cs="Times New Roman"/>
@@ -2370,7 +2368,7 @@
         <w:lastRenderedPageBreak/>
         <w:t>ABSTRACT</w:t>
       </w:r>
-      <w:bookmarkEnd w:id="1"/>
+      <w:bookmarkEnd w:id="0"/>
     </w:p>
     <w:p>
       <w:pPr>
@@ -2472,7 +2470,7 @@
           <w:szCs w:val="24"/>
         </w:rPr>
       </w:pPr>
-      <w:bookmarkStart w:id="2" w:name="_Toc386288275"/>
+      <w:bookmarkStart w:id="1" w:name="_Toc386288275"/>
       <w:r>
         <w:rPr>
           <w:rFonts w:ascii="Times New Roman" w:hAnsi="Times New Roman" w:cs="Times New Roman"/>
@@ -2482,7 +2480,7 @@
         </w:rPr>
         <w:t>INTRODUCTION</w:t>
       </w:r>
-      <w:bookmarkEnd w:id="2"/>
+      <w:bookmarkEnd w:id="1"/>
     </w:p>
     <w:p>
       <w:pPr>
@@ -2510,7 +2508,7 @@
           <w:szCs w:val="24"/>
         </w:rPr>
       </w:pPr>
-      <w:bookmarkStart w:id="3" w:name="_Toc386288276"/>
+      <w:bookmarkStart w:id="2" w:name="_Toc386288276"/>
       <w:r>
         <w:rPr>
           <w:rFonts w:ascii="Times New Roman" w:hAnsi="Times New Roman" w:cs="Times New Roman"/>
@@ -2520,7 +2518,7 @@
         </w:rPr>
         <w:t>SYSTEM REQUIREMENTS</w:t>
       </w:r>
-      <w:bookmarkEnd w:id="3"/>
+      <w:bookmarkEnd w:id="2"/>
     </w:p>
     <w:p>
       <w:pPr>
@@ -3075,7 +3073,7 @@
           <w:szCs w:val="24"/>
         </w:rPr>
       </w:pPr>
-      <w:bookmarkStart w:id="4" w:name="_Toc386288277"/>
+      <w:bookmarkStart w:id="3" w:name="_Toc386288277"/>
       <w:r>
         <w:rPr>
           <w:rFonts w:ascii="Times New Roman" w:hAnsi="Times New Roman" w:cs="Times New Roman"/>
@@ -3085,7 +3083,7 @@
         </w:rPr>
         <w:t>DESIGN SPECIFICATION</w:t>
       </w:r>
-      <w:bookmarkEnd w:id="4"/>
+      <w:bookmarkEnd w:id="3"/>
     </w:p>
     <w:p>
       <w:pPr>
@@ -3725,7 +3723,7 @@
           <w:szCs w:val="24"/>
         </w:rPr>
       </w:pPr>
-      <w:bookmarkStart w:id="5" w:name="_Toc386288278"/>
+      <w:bookmarkStart w:id="4" w:name="_Toc386288278"/>
       <w:r>
         <w:rPr>
           <w:rFonts w:ascii="Times New Roman" w:hAnsi="Times New Roman" w:cs="Times New Roman"/>
@@ -3736,7 +3734,7 @@
         <w:lastRenderedPageBreak/>
         <w:t>DESIGN PROCEDURE</w:t>
       </w:r>
-      <w:bookmarkEnd w:id="5"/>
+      <w:bookmarkEnd w:id="4"/>
     </w:p>
     <w:p>
       <w:pPr>
@@ -3753,7 +3751,7 @@
           <w:szCs w:val="24"/>
         </w:rPr>
       </w:pPr>
-      <w:bookmarkStart w:id="6" w:name="_Toc386288279"/>
+      <w:bookmarkStart w:id="5" w:name="_Toc386288279"/>
       <w:r>
         <w:rPr>
           <w:rFonts w:ascii="Times New Roman" w:hAnsi="Times New Roman" w:cs="Times New Roman"/>
@@ -3763,7 +3761,7 @@
         </w:rPr>
         <w:t>SYSTEM DESCRIPTION</w:t>
       </w:r>
-      <w:bookmarkEnd w:id="6"/>
+      <w:bookmarkEnd w:id="5"/>
     </w:p>
     <w:p>
       <w:pPr>
@@ -3780,7 +3778,7 @@
           <w:szCs w:val="24"/>
         </w:rPr>
       </w:pPr>
-      <w:bookmarkStart w:id="7" w:name="_Toc386288280"/>
+      <w:bookmarkStart w:id="6" w:name="_Toc386288280"/>
       <w:r>
         <w:rPr>
           <w:rFonts w:ascii="Times New Roman" w:hAnsi="Times New Roman" w:cs="Times New Roman"/>
@@ -3790,7 +3788,7 @@
         </w:rPr>
         <w:t>HARDWARE IMPLEMENTATION</w:t>
       </w:r>
-      <w:bookmarkEnd w:id="7"/>
+      <w:bookmarkEnd w:id="6"/>
     </w:p>
     <w:p>
       <w:pPr>
@@ -6219,7 +6217,7 @@
           <w:szCs w:val="24"/>
         </w:rPr>
       </w:pPr>
-      <w:bookmarkStart w:id="8" w:name="_Toc386288281"/>
+      <w:bookmarkStart w:id="7" w:name="_Toc386288281"/>
       <w:r>
         <w:rPr>
           <w:rFonts w:ascii="Times New Roman" w:hAnsi="Times New Roman" w:cs="Times New Roman"/>
@@ -6229,7 +6227,7 @@
         </w:rPr>
         <w:t>SOFTWARE IMPLEMENTATION</w:t>
       </w:r>
-      <w:bookmarkEnd w:id="8"/>
+      <w:bookmarkEnd w:id="7"/>
     </w:p>
     <w:p>
       <w:pPr>
@@ -6256,20 +6254,332 @@
     </w:p>
     <w:p>
       <w:pPr>
-        <w:pStyle w:val="ListParagraph"/>
+        <w:spacing w:after="0" w:line="240" w:lineRule="auto"/>
         <w:ind w:left="1440"/>
         <w:outlineLvl w:val="0"/>
         <w:rPr>
           <w:rFonts w:ascii="Times New Roman" w:hAnsi="Times New Roman" w:cs="Times New Roman"/>
-          <w:sz w:val="24"/>
-          <w:szCs w:val="24"/>
-        </w:rPr>
-      </w:pPr>
-    </w:p>
-    <w:p>
-      <w:pPr>
-        <w:pStyle w:val="ListParagraph"/>
-        <w:ind w:left="1440"/>
+          <w:b/>
+          <w:sz w:val="24"/>
+          <w:szCs w:val="24"/>
+        </w:rPr>
+      </w:pPr>
+      <w:r>
+        <w:rPr>
+          <w:rFonts w:ascii="Times New Roman" w:hAnsi="Times New Roman" w:cs="Times New Roman"/>
+          <w:b/>
+          <w:sz w:val="24"/>
+          <w:szCs w:val="24"/>
+        </w:rPr>
+        <w:t>I</w:t>
+      </w:r>
+      <w:r>
+        <w:rPr>
+          <w:rFonts w:ascii="Times New Roman" w:hAnsi="Times New Roman" w:cs="Times New Roman"/>
+          <w:b/>
+          <w:sz w:val="24"/>
+          <w:szCs w:val="24"/>
+          <w:vertAlign w:val="superscript"/>
+        </w:rPr>
+        <w:t>2</w:t>
+      </w:r>
+      <w:r>
+        <w:rPr>
+          <w:rFonts w:ascii="Times New Roman" w:hAnsi="Times New Roman" w:cs="Times New Roman"/>
+          <w:b/>
+          <w:sz w:val="24"/>
+          <w:szCs w:val="24"/>
+        </w:rPr>
+        <w:t>C Communication</w:t>
+      </w:r>
+    </w:p>
+    <w:p>
+      <w:pPr>
+        <w:spacing w:after="0" w:line="240" w:lineRule="auto"/>
+        <w:ind w:left="1440"/>
+        <w:outlineLvl w:val="0"/>
+        <w:rPr>
+          <w:rFonts w:ascii="Times New Roman" w:hAnsi="Times New Roman" w:cs="Times New Roman"/>
+          <w:b/>
+          <w:sz w:val="24"/>
+          <w:szCs w:val="24"/>
+        </w:rPr>
+      </w:pPr>
+    </w:p>
+    <w:p>
+      <w:pPr>
+        <w:spacing w:line="240" w:lineRule="auto"/>
+        <w:ind w:left="1440"/>
+        <w:outlineLvl w:val="0"/>
+        <w:rPr>
+          <w:rFonts w:ascii="Times New Roman" w:hAnsi="Times New Roman" w:cs="Times New Roman"/>
+          <w:sz w:val="24"/>
+          <w:szCs w:val="24"/>
+        </w:rPr>
+      </w:pPr>
+      <w:r>
+        <w:rPr>
+          <w:rFonts w:ascii="Times New Roman" w:hAnsi="Times New Roman" w:cs="Times New Roman"/>
+          <w:sz w:val="24"/>
+          <w:szCs w:val="24"/>
+        </w:rPr>
+        <w:t xml:space="preserve">The hardware configuration created two separate I2C communication channels, greatly simplifying the software implementation. </w:t>
+      </w:r>
+      <w:r>
+        <w:rPr>
+          <w:rFonts w:ascii="Times New Roman" w:hAnsi="Times New Roman" w:cs="Times New Roman"/>
+          <w:sz w:val="24"/>
+          <w:szCs w:val="24"/>
+        </w:rPr>
+        <w:t>Just like the hardware setup, the software was divided into an outgoing and incoming channel.</w:t>
+      </w:r>
+    </w:p>
+    <w:p>
+      <w:pPr>
+        <w:spacing w:line="240" w:lineRule="auto"/>
+        <w:ind w:left="1440"/>
+        <w:outlineLvl w:val="0"/>
+        <w:rPr>
+          <w:rFonts w:ascii="Times New Roman" w:hAnsi="Times New Roman" w:cs="Times New Roman"/>
+          <w:i/>
+          <w:sz w:val="24"/>
+          <w:szCs w:val="24"/>
+        </w:rPr>
+      </w:pPr>
+      <w:r>
+        <w:rPr>
+          <w:rFonts w:ascii="Times New Roman" w:hAnsi="Times New Roman" w:cs="Times New Roman"/>
+          <w:i/>
+          <w:sz w:val="24"/>
+          <w:szCs w:val="24"/>
+        </w:rPr>
+        <w:t>Outgoing –Control Channel</w:t>
+      </w:r>
+    </w:p>
+    <w:p>
+      <w:pPr>
+        <w:spacing w:after="0" w:line="240" w:lineRule="auto"/>
+        <w:ind w:left="1440"/>
+        <w:outlineLvl w:val="0"/>
+        <w:rPr>
+          <w:rFonts w:ascii="Times New Roman" w:hAnsi="Times New Roman" w:cs="Times New Roman"/>
+          <w:sz w:val="24"/>
+          <w:szCs w:val="24"/>
+        </w:rPr>
+      </w:pPr>
+      <w:r>
+        <w:rPr>
+          <w:rFonts w:ascii="Times New Roman" w:hAnsi="Times New Roman" w:cs="Times New Roman"/>
+          <w:sz w:val="24"/>
+          <w:szCs w:val="24"/>
+        </w:rPr>
+        <w:lastRenderedPageBreak/>
+        <w:t>The outgoing channel sent the speed defined by the user as an 8-bit word</w:t>
+      </w:r>
+      <w:r>
+        <w:rPr>
+          <w:rFonts w:ascii="Times New Roman" w:hAnsi="Times New Roman" w:cs="Times New Roman"/>
+          <w:sz w:val="24"/>
+          <w:szCs w:val="24"/>
+        </w:rPr>
+        <w:t xml:space="preserve">. The first Master Synchronous Serial Port (MSSP1) is configured as a master with a baud rate of </w:t>
+      </w:r>
+      <w:proofErr w:type="gramStart"/>
+      <w:r>
+        <w:rPr>
+          <w:rFonts w:ascii="Times New Roman" w:hAnsi="Times New Roman" w:cs="Times New Roman"/>
+          <w:sz w:val="24"/>
+          <w:szCs w:val="24"/>
+        </w:rPr>
+        <w:t>400kHz</w:t>
+      </w:r>
+      <w:proofErr w:type="gramEnd"/>
+      <w:r>
+        <w:rPr>
+          <w:rFonts w:ascii="Times New Roman" w:hAnsi="Times New Roman" w:cs="Times New Roman"/>
+          <w:sz w:val="24"/>
+          <w:szCs w:val="24"/>
+        </w:rPr>
+        <w:t xml:space="preserve"> and no slewing. All control of the MSSP1 is done using a simple polling scheme with no interrupts. After waiting for an idle connection, the local node </w:t>
+      </w:r>
+      <w:r>
+        <w:rPr>
+          <w:rFonts w:ascii="Times New Roman" w:hAnsi="Times New Roman" w:cs="Times New Roman"/>
+          <w:sz w:val="24"/>
+          <w:szCs w:val="24"/>
+        </w:rPr>
+        <w:t>begins</w:t>
+      </w:r>
+      <w:r>
+        <w:rPr>
+          <w:rFonts w:ascii="Times New Roman" w:hAnsi="Times New Roman" w:cs="Times New Roman"/>
+          <w:sz w:val="24"/>
+          <w:szCs w:val="24"/>
+        </w:rPr>
+        <w:t xml:space="preserve"> communication according to the I2C protocol. The slave address (set to 0x00 for convenience) and a write instruction </w:t>
+      </w:r>
+      <w:r>
+        <w:rPr>
+          <w:rFonts w:ascii="Times New Roman" w:hAnsi="Times New Roman" w:cs="Times New Roman"/>
+          <w:sz w:val="24"/>
+          <w:szCs w:val="24"/>
+        </w:rPr>
+        <w:t>are</w:t>
+      </w:r>
+      <w:r>
+        <w:rPr>
+          <w:rFonts w:ascii="Times New Roman" w:hAnsi="Times New Roman" w:cs="Times New Roman"/>
+          <w:sz w:val="24"/>
+          <w:szCs w:val="24"/>
+        </w:rPr>
+        <w:t xml:space="preserve"> sent followed by the spee</w:t>
+      </w:r>
+      <w:r>
+        <w:rPr>
+          <w:rFonts w:ascii="Times New Roman" w:hAnsi="Times New Roman" w:cs="Times New Roman"/>
+          <w:sz w:val="24"/>
+          <w:szCs w:val="24"/>
+        </w:rPr>
+        <w:t>d.  The local node then closes the connection with a STOP signal.</w:t>
+      </w:r>
+    </w:p>
+    <w:p>
+      <w:pPr>
+        <w:spacing w:after="0" w:line="240" w:lineRule="auto"/>
+        <w:ind w:left="1440"/>
+        <w:outlineLvl w:val="0"/>
+        <w:rPr>
+          <w:rFonts w:ascii="Times New Roman" w:hAnsi="Times New Roman" w:cs="Times New Roman"/>
+          <w:sz w:val="24"/>
+          <w:szCs w:val="24"/>
+        </w:rPr>
+      </w:pPr>
+    </w:p>
+    <w:p>
+      <w:pPr>
+        <w:spacing w:after="0" w:line="240" w:lineRule="auto"/>
+        <w:ind w:left="1440"/>
+        <w:outlineLvl w:val="0"/>
+        <w:rPr>
+          <w:rFonts w:ascii="Times New Roman" w:hAnsi="Times New Roman" w:cs="Times New Roman"/>
+          <w:i/>
+          <w:sz w:val="24"/>
+          <w:szCs w:val="24"/>
+        </w:rPr>
+      </w:pPr>
+      <w:r>
+        <w:rPr>
+          <w:rFonts w:ascii="Times New Roman" w:hAnsi="Times New Roman" w:cs="Times New Roman"/>
+          <w:i/>
+          <w:sz w:val="24"/>
+          <w:szCs w:val="24"/>
+        </w:rPr>
+        <w:t>Incoming – Monitor Channel</w:t>
+      </w:r>
+    </w:p>
+    <w:p>
+      <w:pPr>
+        <w:spacing w:after="0" w:line="240" w:lineRule="auto"/>
+        <w:ind w:left="1440"/>
+        <w:outlineLvl w:val="0"/>
+        <w:rPr>
+          <w:rFonts w:ascii="Times New Roman" w:hAnsi="Times New Roman" w:cs="Times New Roman"/>
+          <w:sz w:val="24"/>
+          <w:szCs w:val="24"/>
+        </w:rPr>
+      </w:pPr>
+    </w:p>
+    <w:p>
+      <w:pPr>
+        <w:spacing w:after="0" w:line="240" w:lineRule="auto"/>
+        <w:ind w:left="1440"/>
+        <w:outlineLvl w:val="0"/>
+        <w:rPr>
+          <w:rFonts w:ascii="Times New Roman" w:hAnsi="Times New Roman" w:cs="Times New Roman"/>
+          <w:sz w:val="24"/>
+          <w:szCs w:val="24"/>
+        </w:rPr>
+      </w:pPr>
+      <w:r>
+        <w:rPr>
+          <w:rFonts w:ascii="Times New Roman" w:hAnsi="Times New Roman" w:cs="Times New Roman"/>
+          <w:sz w:val="24"/>
+          <w:szCs w:val="24"/>
+        </w:rPr>
+        <w:t xml:space="preserve">The incoming channel utilizes an interrupt-based scheme because the arrival of incoming data is arbitrary. Incoming data is received through Master Synchronous Serial Port 2 (MSSP2), which is configured as a slave device. When </w:t>
+      </w:r>
+      <w:r>
+        <w:rPr>
+          <w:rFonts w:ascii="Times New Roman" w:hAnsi="Times New Roman" w:cs="Times New Roman"/>
+          <w:sz w:val="24"/>
+          <w:szCs w:val="24"/>
+        </w:rPr>
+        <w:t xml:space="preserve">an address is sent on the monitor channel, the MSSP2 module compares it to the slave address (0x00 chosen again for convenience). If the address matches, an interrupt flag is asserted and the interrupt handler runs. </w:t>
+      </w:r>
+      <w:r>
+        <w:rPr>
+          <w:rFonts w:ascii="Times New Roman" w:hAnsi="Times New Roman" w:cs="Times New Roman"/>
+          <w:sz w:val="24"/>
+          <w:szCs w:val="24"/>
+        </w:rPr>
+        <w:t>The interrupt handler takes one of three actions depending on the state of the communication. If the data is an address, t</w:t>
+      </w:r>
+      <w:r>
+        <w:rPr>
+          <w:rFonts w:ascii="Times New Roman" w:hAnsi="Times New Roman" w:cs="Times New Roman"/>
+          <w:sz w:val="24"/>
+          <w:szCs w:val="24"/>
+        </w:rPr>
+        <w:t>he interrupt handler clears the address from the MSSP2 data buffer</w:t>
+      </w:r>
+      <w:r>
+        <w:rPr>
+          <w:rFonts w:ascii="Times New Roman" w:hAnsi="Times New Roman" w:cs="Times New Roman"/>
+          <w:sz w:val="24"/>
+          <w:szCs w:val="24"/>
+        </w:rPr>
+        <w:t xml:space="preserve">, </w:t>
+      </w:r>
+      <w:proofErr w:type="spellStart"/>
+      <w:r>
+        <w:rPr>
+          <w:rFonts w:ascii="Times New Roman" w:hAnsi="Times New Roman" w:cs="Times New Roman"/>
+          <w:sz w:val="24"/>
+          <w:szCs w:val="24"/>
+        </w:rPr>
+        <w:t>deasserts</w:t>
+      </w:r>
+      <w:proofErr w:type="spellEnd"/>
+      <w:r>
+        <w:rPr>
+          <w:rFonts w:ascii="Times New Roman" w:hAnsi="Times New Roman" w:cs="Times New Roman"/>
+          <w:sz w:val="24"/>
+          <w:szCs w:val="24"/>
+        </w:rPr>
+        <w:t xml:space="preserve"> the interrupt flag and exits. If the data is actual information, the interrupt handler checks which bye of the sequence it is expecting. If it is the first byte, the MSSP2 data buffer contents correspond to the motor speed; otherwise the ISR assumes the data is an error state. For each option, the data is saved to the appropriate global variable, the byte counter adjusted appropriately, the interrupt flag is </w:t>
+      </w:r>
+      <w:proofErr w:type="spellStart"/>
+      <w:r>
+        <w:rPr>
+          <w:rFonts w:ascii="Times New Roman" w:hAnsi="Times New Roman" w:cs="Times New Roman"/>
+          <w:sz w:val="24"/>
+          <w:szCs w:val="24"/>
+        </w:rPr>
+        <w:t>deasserted</w:t>
+      </w:r>
+      <w:proofErr w:type="spellEnd"/>
+      <w:r>
+        <w:rPr>
+          <w:rFonts w:ascii="Times New Roman" w:hAnsi="Times New Roman" w:cs="Times New Roman"/>
+          <w:sz w:val="24"/>
+          <w:szCs w:val="24"/>
+        </w:rPr>
+        <w:t>, and the display flag is set.</w:t>
+      </w:r>
+    </w:p>
+    <w:p>
+      <w:pPr>
+        <w:spacing w:line="240" w:lineRule="auto"/>
         <w:outlineLvl w:val="0"/>
         <w:rPr>
           <w:rFonts w:ascii="Times New Roman" w:hAnsi="Times New Roman" w:cs="Times New Roman"/>
@@ -6303,6 +6613,244 @@
     </w:p>
     <w:p>
       <w:pPr>
+        <w:spacing w:line="240" w:lineRule="auto"/>
+        <w:ind w:left="1440"/>
+        <w:outlineLvl w:val="0"/>
+        <w:rPr>
+          <w:rFonts w:ascii="Times New Roman" w:hAnsi="Times New Roman" w:cs="Times New Roman"/>
+          <w:sz w:val="24"/>
+          <w:szCs w:val="24"/>
+        </w:rPr>
+      </w:pPr>
+      <w:r>
+        <w:rPr>
+          <w:rFonts w:ascii="Times New Roman" w:hAnsi="Times New Roman" w:cs="Times New Roman"/>
+          <w:sz w:val="24"/>
+          <w:szCs w:val="24"/>
+        </w:rPr>
+        <w:t>Much of the remote node I2C software operates using the same code as the local node. For a general description of operation refer to the local node section. Specifics for the remote node are provide</w:t>
+      </w:r>
+      <w:r>
+        <w:rPr>
+          <w:rFonts w:ascii="Times New Roman" w:hAnsi="Times New Roman" w:cs="Times New Roman"/>
+          <w:sz w:val="24"/>
+          <w:szCs w:val="24"/>
+        </w:rPr>
+        <w:t>d</w:t>
+      </w:r>
+      <w:r>
+        <w:rPr>
+          <w:rFonts w:ascii="Times New Roman" w:hAnsi="Times New Roman" w:cs="Times New Roman"/>
+          <w:sz w:val="24"/>
+          <w:szCs w:val="24"/>
+        </w:rPr>
+        <w:t xml:space="preserve"> below.</w:t>
+      </w:r>
+    </w:p>
+    <w:p>
+      <w:pPr>
+        <w:spacing w:line="240" w:lineRule="auto"/>
+        <w:ind w:left="1440"/>
+        <w:outlineLvl w:val="0"/>
+        <w:rPr>
+          <w:rFonts w:ascii="Times New Roman" w:hAnsi="Times New Roman" w:cs="Times New Roman"/>
+          <w:i/>
+          <w:sz w:val="24"/>
+          <w:szCs w:val="24"/>
+        </w:rPr>
+      </w:pPr>
+      <w:r>
+        <w:rPr>
+          <w:rFonts w:ascii="Times New Roman" w:hAnsi="Times New Roman" w:cs="Times New Roman"/>
+          <w:i/>
+          <w:sz w:val="24"/>
+          <w:szCs w:val="24"/>
+        </w:rPr>
+        <w:t>Outgoing –</w:t>
+      </w:r>
+      <w:r>
+        <w:rPr>
+          <w:rFonts w:ascii="Times New Roman" w:hAnsi="Times New Roman" w:cs="Times New Roman"/>
+          <w:i/>
+          <w:sz w:val="24"/>
+          <w:szCs w:val="24"/>
+        </w:rPr>
+        <w:t>Monitor</w:t>
+      </w:r>
+      <w:r>
+        <w:rPr>
+          <w:rFonts w:ascii="Times New Roman" w:hAnsi="Times New Roman" w:cs="Times New Roman"/>
+          <w:i/>
+          <w:sz w:val="24"/>
+          <w:szCs w:val="24"/>
+        </w:rPr>
+        <w:t xml:space="preserve"> Channel</w:t>
+      </w:r>
+    </w:p>
+    <w:p>
+      <w:pPr>
+        <w:spacing w:after="0" w:line="240" w:lineRule="auto"/>
+        <w:ind w:left="1440"/>
+        <w:outlineLvl w:val="0"/>
+        <w:rPr>
+          <w:rFonts w:ascii="Times New Roman" w:hAnsi="Times New Roman" w:cs="Times New Roman"/>
+          <w:sz w:val="24"/>
+          <w:szCs w:val="24"/>
+        </w:rPr>
+      </w:pPr>
+      <w:r>
+        <w:rPr>
+          <w:rFonts w:ascii="Times New Roman" w:hAnsi="Times New Roman" w:cs="Times New Roman"/>
+          <w:sz w:val="24"/>
+          <w:szCs w:val="24"/>
+        </w:rPr>
+        <w:t xml:space="preserve">The outgoing channel sent </w:t>
+      </w:r>
+      <w:r>
+        <w:rPr>
+          <w:rFonts w:ascii="Times New Roman" w:hAnsi="Times New Roman" w:cs="Times New Roman"/>
+          <w:sz w:val="24"/>
+          <w:szCs w:val="24"/>
+        </w:rPr>
+        <w:t xml:space="preserve">two bytes of data to the local node. The first byte encodes the actual motor speed following the coding convention used throughout the system. The second byte contains the </w:t>
+      </w:r>
+      <w:bookmarkStart w:id="8" w:name="_GoBack"/>
+      <w:bookmarkEnd w:id="8"/>
+      <w:r>
+        <w:rPr>
+          <w:rFonts w:ascii="Times New Roman" w:hAnsi="Times New Roman" w:cs="Times New Roman"/>
+          <w:sz w:val="24"/>
+          <w:szCs w:val="24"/>
+        </w:rPr>
+        <w:t>error state encoded as an integer</w:t>
+      </w:r>
+      <w:r>
+        <w:rPr>
+          <w:rFonts w:ascii="Times New Roman" w:hAnsi="Times New Roman" w:cs="Times New Roman"/>
+          <w:sz w:val="24"/>
+          <w:szCs w:val="24"/>
+        </w:rPr>
+        <w:t xml:space="preserve">. </w:t>
+      </w:r>
+      <w:r>
+        <w:rPr>
+          <w:rFonts w:ascii="Times New Roman" w:hAnsi="Times New Roman" w:cs="Times New Roman"/>
+          <w:sz w:val="24"/>
+          <w:szCs w:val="24"/>
+        </w:rPr>
+        <w:t xml:space="preserve">The MSSP1 module is configured just like the local node using the same polling scheme. </w:t>
+      </w:r>
+    </w:p>
+    <w:p>
+      <w:pPr>
+        <w:spacing w:after="0" w:line="240" w:lineRule="auto"/>
+        <w:ind w:left="1440"/>
+        <w:outlineLvl w:val="0"/>
+        <w:rPr>
+          <w:rFonts w:ascii="Times New Roman" w:hAnsi="Times New Roman" w:cs="Times New Roman"/>
+          <w:sz w:val="24"/>
+          <w:szCs w:val="24"/>
+        </w:rPr>
+      </w:pPr>
+    </w:p>
+    <w:p>
+      <w:pPr>
+        <w:spacing w:after="0" w:line="240" w:lineRule="auto"/>
+        <w:ind w:left="1440"/>
+        <w:outlineLvl w:val="0"/>
+        <w:rPr>
+          <w:rFonts w:ascii="Times New Roman" w:hAnsi="Times New Roman" w:cs="Times New Roman"/>
+          <w:i/>
+          <w:sz w:val="24"/>
+          <w:szCs w:val="24"/>
+        </w:rPr>
+      </w:pPr>
+      <w:r>
+        <w:rPr>
+          <w:rFonts w:ascii="Times New Roman" w:hAnsi="Times New Roman" w:cs="Times New Roman"/>
+          <w:i/>
+          <w:sz w:val="24"/>
+          <w:szCs w:val="24"/>
+        </w:rPr>
+        <w:t xml:space="preserve">Incoming – </w:t>
+      </w:r>
+      <w:r>
+        <w:rPr>
+          <w:rFonts w:ascii="Times New Roman" w:hAnsi="Times New Roman" w:cs="Times New Roman"/>
+          <w:i/>
+          <w:sz w:val="24"/>
+          <w:szCs w:val="24"/>
+        </w:rPr>
+        <w:t>Control</w:t>
+      </w:r>
+      <w:r>
+        <w:rPr>
+          <w:rFonts w:ascii="Times New Roman" w:hAnsi="Times New Roman" w:cs="Times New Roman"/>
+          <w:i/>
+          <w:sz w:val="24"/>
+          <w:szCs w:val="24"/>
+        </w:rPr>
+        <w:t xml:space="preserve"> Channel</w:t>
+      </w:r>
+    </w:p>
+    <w:p>
+      <w:pPr>
+        <w:spacing w:after="0" w:line="240" w:lineRule="auto"/>
+        <w:ind w:left="1440"/>
+        <w:outlineLvl w:val="0"/>
+        <w:rPr>
+          <w:rFonts w:ascii="Times New Roman" w:hAnsi="Times New Roman" w:cs="Times New Roman"/>
+          <w:sz w:val="24"/>
+          <w:szCs w:val="24"/>
+        </w:rPr>
+      </w:pPr>
+    </w:p>
+    <w:p>
+      <w:pPr>
+        <w:spacing w:after="0" w:line="240" w:lineRule="auto"/>
+        <w:ind w:left="1440"/>
+        <w:outlineLvl w:val="0"/>
+        <w:rPr>
+          <w:rFonts w:ascii="Times New Roman" w:hAnsi="Times New Roman" w:cs="Times New Roman"/>
+          <w:sz w:val="24"/>
+          <w:szCs w:val="24"/>
+        </w:rPr>
+      </w:pPr>
+      <w:r>
+        <w:rPr>
+          <w:rFonts w:ascii="Times New Roman" w:hAnsi="Times New Roman" w:cs="Times New Roman"/>
+          <w:sz w:val="24"/>
+          <w:szCs w:val="24"/>
+        </w:rPr>
+        <w:t xml:space="preserve">The incoming channel utilizes an interrupt-based scheme </w:t>
+      </w:r>
+      <w:r>
+        <w:rPr>
+          <w:rFonts w:ascii="Times New Roman" w:hAnsi="Times New Roman" w:cs="Times New Roman"/>
+          <w:sz w:val="24"/>
+          <w:szCs w:val="24"/>
+        </w:rPr>
+        <w:t>in the same manner as the local node. However, since the remote only receives a single byte containing the set speed, the interrupt service routine merely check whether the MSSP data buffer contains an address or actual data: actual data is stored to the set speed global variab</w:t>
+      </w:r>
+      <w:r>
+        <w:rPr>
+          <w:rFonts w:ascii="Times New Roman" w:hAnsi="Times New Roman" w:cs="Times New Roman"/>
+          <w:sz w:val="24"/>
+          <w:szCs w:val="24"/>
+        </w:rPr>
+        <w:t>le; an address is simply cleared from the buffer and discarded.</w:t>
+      </w:r>
+      <w:r>
+        <w:rPr>
+          <w:rFonts w:ascii="Times New Roman" w:hAnsi="Times New Roman" w:cs="Times New Roman"/>
+          <w:sz w:val="24"/>
+          <w:szCs w:val="24"/>
+        </w:rPr>
+        <w:t xml:space="preserve"> </w:t>
+      </w:r>
+    </w:p>
+    <w:p>
+      <w:pPr>
         <w:pStyle w:val="ListParagraph"/>
         <w:ind w:left="1440"/>
         <w:outlineLvl w:val="0"/>
@@ -6336,6 +6884,7 @@
           <w:sz w:val="24"/>
           <w:szCs w:val="24"/>
         </w:rPr>
+        <w:lastRenderedPageBreak/>
         <w:t>TESTING</w:t>
       </w:r>
       <w:bookmarkEnd w:id="9"/>
@@ -6850,7 +7399,7 @@
         <w:b w:val="0"/>
       </w:rPr>
     </w:lvl>
-    <w:lvl w:ilvl="2" w:tplc="0409001B" w:tentative="1">
+    <w:lvl w:ilvl="2" w:tplc="0409001B">
       <w:start w:val="1"/>
       <w:numFmt w:val="lowerRoman"/>
       <w:lvlText w:val="%3."/>
@@ -8099,7 +8648,7 @@
 </file>
 
 <file path=customXml/itemProps1.xml><?xml version="1.0" encoding="utf-8"?>
-<ds:datastoreItem xmlns:ds="http://schemas.openxmlformats.org/officeDocument/2006/customXml" ds:itemID="{BB965FC1-F198-494D-9A28-1C82815955E3}">
+<ds:datastoreItem xmlns:ds="http://schemas.openxmlformats.org/officeDocument/2006/customXml" ds:itemID="{3A19E9D2-6FC4-49D6-A3A6-58722BB17BDC}">
   <ds:schemaRefs>
     <ds:schemaRef ds:uri="http://schemas.openxmlformats.org/officeDocument/2006/bibliography"/>
   </ds:schemaRefs>

--- a/Lab2/EE 478 Final Lab Report - Copy-Patrick.docx
+++ b/Lab2/EE 478 Final Lab Report - Copy-Patrick.docx
@@ -4721,14 +4721,27 @@
       <w:r>
         <w:t xml:space="preserve">Figure </w:t>
       </w:r>
-      <w:fldSimple w:instr=" SEQ Figure \* ARABIC ">
-        <w:r>
-          <w:rPr>
-            <w:noProof/>
-          </w:rPr>
-          <w:t>1</w:t>
-        </w:r>
-      </w:fldSimple>
+      <w:r>
+        <w:fldChar w:fldCharType="begin"/>
+      </w:r>
+      <w:r>
+        <w:instrText xml:space="preserve"> SEQ Figure \* ARABIC </w:instrText>
+      </w:r>
+      <w:r>
+        <w:fldChar w:fldCharType="separate"/>
+      </w:r>
+      <w:r>
+        <w:rPr>
+          <w:noProof/>
+        </w:rPr>
+        <w:t>1</w:t>
+      </w:r>
+      <w:r>
+        <w:rPr>
+          <w:noProof/>
+        </w:rPr>
+        <w:fldChar w:fldCharType="end"/>
+      </w:r>
       <w:r>
         <w:t xml:space="preserve"> - Hardware block diagram for the SRAM interface</w:t>
       </w:r>
@@ -5993,25 +6006,31 @@
           <w:sz w:val="24"/>
           <w:szCs w:val="24"/>
         </w:rPr>
-        <w:t xml:space="preserve"> was simulated with an RC </w:t>
-      </w:r>
-      <w:proofErr w:type="spellStart"/>
-      <w:r>
-        <w:rPr>
-          <w:rFonts w:ascii="Times New Roman" w:hAnsi="Times New Roman" w:cs="Times New Roman"/>
-          <w:sz w:val="24"/>
-          <w:szCs w:val="24"/>
-        </w:rPr>
-        <w:t>lowpass</w:t>
-      </w:r>
-      <w:proofErr w:type="spellEnd"/>
-      <w:r>
-        <w:rPr>
-          <w:rFonts w:ascii="Times New Roman" w:hAnsi="Times New Roman" w:cs="Times New Roman"/>
-          <w:sz w:val="24"/>
-          <w:szCs w:val="24"/>
-        </w:rPr>
-        <w:t xml:space="preserve"> filter circuit with a </w:t>
+        <w:t xml:space="preserve"> was simulated with an RC low</w:t>
+      </w:r>
+      <w:r>
+        <w:rPr>
+          <w:rFonts w:ascii="Times New Roman" w:hAnsi="Times New Roman" w:cs="Times New Roman"/>
+          <w:sz w:val="24"/>
+          <w:szCs w:val="24"/>
+        </w:rPr>
+        <w:t>-</w:t>
+      </w:r>
+      <w:r>
+        <w:rPr>
+          <w:rFonts w:ascii="Times New Roman" w:hAnsi="Times New Roman" w:cs="Times New Roman"/>
+          <w:sz w:val="24"/>
+          <w:szCs w:val="24"/>
+        </w:rPr>
+        <w:t>pass filter cir</w:t>
+      </w:r>
+      <w:r>
+        <w:rPr>
+          <w:rFonts w:ascii="Times New Roman" w:hAnsi="Times New Roman" w:cs="Times New Roman"/>
+          <w:sz w:val="24"/>
+          <w:szCs w:val="24"/>
+        </w:rPr>
+        <w:t xml:space="preserve">cuit with a </w:t>
       </w:r>
       <w:proofErr w:type="gramStart"/>
       <w:r>
@@ -6020,7 +6039,7 @@
           <w:sz w:val="24"/>
           <w:szCs w:val="24"/>
         </w:rPr>
-        <w:t>20KHz</w:t>
+        <w:t>20kHz</w:t>
       </w:r>
       <w:proofErr w:type="gramEnd"/>
       <w:r>
@@ -6029,7 +6048,7 @@
           <w:sz w:val="24"/>
           <w:szCs w:val="24"/>
         </w:rPr>
-        <w:t xml:space="preserve"> cutoff filter.</w:t>
+        <w:t xml:space="preserve"> cutoff filter consisting of a 10k Ohm resistor and a 220nF capacitor.</w:t>
       </w:r>
     </w:p>
     <w:p>
@@ -6271,6 +6290,74 @@
           <w:sz w:val="24"/>
           <w:szCs w:val="24"/>
         </w:rPr>
+        <w:t>SRAM Control</w:t>
+      </w:r>
+    </w:p>
+    <w:p>
+      <w:pPr>
+        <w:spacing w:after="0" w:line="240" w:lineRule="auto"/>
+        <w:ind w:left="1440"/>
+        <w:outlineLvl w:val="0"/>
+        <w:rPr>
+          <w:rFonts w:ascii="Times New Roman" w:hAnsi="Times New Roman" w:cs="Times New Roman"/>
+          <w:sz w:val="24"/>
+          <w:szCs w:val="24"/>
+        </w:rPr>
+      </w:pPr>
+    </w:p>
+    <w:p>
+      <w:pPr>
+        <w:spacing w:after="0" w:line="240" w:lineRule="auto"/>
+        <w:ind w:left="1440"/>
+        <w:outlineLvl w:val="0"/>
+        <w:rPr>
+          <w:rFonts w:ascii="Times New Roman" w:hAnsi="Times New Roman" w:cs="Times New Roman"/>
+          <w:b/>
+          <w:sz w:val="24"/>
+          <w:szCs w:val="24"/>
+        </w:rPr>
+      </w:pPr>
+      <w:r>
+        <w:rPr>
+          <w:rFonts w:ascii="Times New Roman" w:hAnsi="Times New Roman" w:cs="Times New Roman"/>
+          <w:b/>
+          <w:sz w:val="24"/>
+          <w:szCs w:val="24"/>
+        </w:rPr>
+        <w:t xml:space="preserve">RS-232 Communication </w:t>
+      </w:r>
+    </w:p>
+    <w:p>
+      <w:pPr>
+        <w:spacing w:after="0" w:line="240" w:lineRule="auto"/>
+        <w:ind w:left="1440"/>
+        <w:outlineLvl w:val="0"/>
+        <w:rPr>
+          <w:rFonts w:ascii="Times New Roman" w:hAnsi="Times New Roman" w:cs="Times New Roman"/>
+          <w:sz w:val="24"/>
+          <w:szCs w:val="24"/>
+        </w:rPr>
+      </w:pPr>
+    </w:p>
+    <w:p>
+      <w:pPr>
+        <w:spacing w:after="0" w:line="240" w:lineRule="auto"/>
+        <w:ind w:left="1440"/>
+        <w:outlineLvl w:val="0"/>
+        <w:rPr>
+          <w:rFonts w:ascii="Times New Roman" w:hAnsi="Times New Roman" w:cs="Times New Roman"/>
+          <w:b/>
+          <w:sz w:val="24"/>
+          <w:szCs w:val="24"/>
+        </w:rPr>
+      </w:pPr>
+      <w:r>
+        <w:rPr>
+          <w:rFonts w:ascii="Times New Roman" w:hAnsi="Times New Roman" w:cs="Times New Roman"/>
+          <w:b/>
+          <w:sz w:val="24"/>
+          <w:szCs w:val="24"/>
+        </w:rPr>
         <w:t>I</w:t>
       </w:r>
       <w:r>
@@ -6323,6 +6410,7 @@
           <w:sz w:val="24"/>
           <w:szCs w:val="24"/>
         </w:rPr>
+        <w:lastRenderedPageBreak/>
         <w:t xml:space="preserve">The hardware configuration created two separate I2C communication channels, greatly simplifying the software implementation. </w:t>
       </w:r>
       <w:r>
@@ -6373,7 +6461,6 @@
           <w:sz w:val="24"/>
           <w:szCs w:val="24"/>
         </w:rPr>
-        <w:lastRenderedPageBreak/>
         <w:t>The outgoing channel sent the speed defined by the user as an 8-bit word</w:t>
       </w:r>
       <w:r>
@@ -6613,133 +6700,346 @@
     </w:p>
     <w:p>
       <w:pPr>
-        <w:spacing w:line="240" w:lineRule="auto"/>
-        <w:ind w:left="1440"/>
-        <w:outlineLvl w:val="0"/>
-        <w:rPr>
-          <w:rFonts w:ascii="Times New Roman" w:hAnsi="Times New Roman" w:cs="Times New Roman"/>
-          <w:sz w:val="24"/>
-          <w:szCs w:val="24"/>
-        </w:rPr>
-      </w:pPr>
-      <w:r>
-        <w:rPr>
-          <w:rFonts w:ascii="Times New Roman" w:hAnsi="Times New Roman" w:cs="Times New Roman"/>
-          <w:sz w:val="24"/>
-          <w:szCs w:val="24"/>
-        </w:rPr>
-        <w:t>Much of the remote node I2C software operates using the same code as the local node. For a general description of operation refer to the local node section. Specifics for the remote node are provide</w:t>
-      </w:r>
-      <w:r>
-        <w:rPr>
-          <w:rFonts w:ascii="Times New Roman" w:hAnsi="Times New Roman" w:cs="Times New Roman"/>
-          <w:sz w:val="24"/>
-          <w:szCs w:val="24"/>
-        </w:rPr>
-        <w:t>d</w:t>
-      </w:r>
-      <w:r>
-        <w:rPr>
-          <w:rFonts w:ascii="Times New Roman" w:hAnsi="Times New Roman" w:cs="Times New Roman"/>
-          <w:sz w:val="24"/>
-          <w:szCs w:val="24"/>
-        </w:rPr>
-        <w:t xml:space="preserve"> below.</w:t>
-      </w:r>
-    </w:p>
-    <w:p>
-      <w:pPr>
-        <w:spacing w:line="240" w:lineRule="auto"/>
-        <w:ind w:left="1440"/>
-        <w:outlineLvl w:val="0"/>
-        <w:rPr>
-          <w:rFonts w:ascii="Times New Roman" w:hAnsi="Times New Roman" w:cs="Times New Roman"/>
-          <w:i/>
-          <w:sz w:val="24"/>
-          <w:szCs w:val="24"/>
-        </w:rPr>
-      </w:pPr>
-      <w:r>
-        <w:rPr>
-          <w:rFonts w:ascii="Times New Roman" w:hAnsi="Times New Roman" w:cs="Times New Roman"/>
-          <w:i/>
-          <w:sz w:val="24"/>
-          <w:szCs w:val="24"/>
-        </w:rPr>
-        <w:t>Outgoing –</w:t>
-      </w:r>
-      <w:r>
-        <w:rPr>
-          <w:rFonts w:ascii="Times New Roman" w:hAnsi="Times New Roman" w:cs="Times New Roman"/>
-          <w:i/>
-          <w:sz w:val="24"/>
-          <w:szCs w:val="24"/>
-        </w:rPr>
-        <w:t>Monitor</w:t>
-      </w:r>
-      <w:r>
-        <w:rPr>
-          <w:rFonts w:ascii="Times New Roman" w:hAnsi="Times New Roman" w:cs="Times New Roman"/>
-          <w:i/>
-          <w:sz w:val="24"/>
-          <w:szCs w:val="24"/>
-        </w:rPr>
-        <w:t xml:space="preserve"> Channel</w:t>
-      </w:r>
-    </w:p>
-    <w:p>
-      <w:pPr>
         <w:spacing w:after="0" w:line="240" w:lineRule="auto"/>
         <w:ind w:left="1440"/>
         <w:outlineLvl w:val="0"/>
         <w:rPr>
           <w:rFonts w:ascii="Times New Roman" w:hAnsi="Times New Roman" w:cs="Times New Roman"/>
-          <w:sz w:val="24"/>
-          <w:szCs w:val="24"/>
-        </w:rPr>
-      </w:pPr>
-      <w:r>
-        <w:rPr>
-          <w:rFonts w:ascii="Times New Roman" w:hAnsi="Times New Roman" w:cs="Times New Roman"/>
-          <w:sz w:val="24"/>
-          <w:szCs w:val="24"/>
-        </w:rPr>
-        <w:t xml:space="preserve">The outgoing channel sent </w:t>
-      </w:r>
-      <w:r>
-        <w:rPr>
-          <w:rFonts w:ascii="Times New Roman" w:hAnsi="Times New Roman" w:cs="Times New Roman"/>
-          <w:sz w:val="24"/>
-          <w:szCs w:val="24"/>
-        </w:rPr>
-        <w:t xml:space="preserve">two bytes of data to the local node. The first byte encodes the actual motor speed following the coding convention used throughout the system. The second byte contains the </w:t>
+          <w:b/>
+          <w:sz w:val="24"/>
+          <w:szCs w:val="24"/>
+        </w:rPr>
+      </w:pPr>
+      <w:r>
+        <w:rPr>
+          <w:rFonts w:ascii="Times New Roman" w:hAnsi="Times New Roman" w:cs="Times New Roman"/>
+          <w:b/>
+          <w:sz w:val="24"/>
+          <w:szCs w:val="24"/>
+        </w:rPr>
+        <w:t>SRAM Control</w:t>
+      </w:r>
+    </w:p>
+    <w:p>
+      <w:pPr>
+        <w:spacing w:after="0" w:line="240" w:lineRule="auto"/>
+        <w:ind w:left="1440"/>
+        <w:outlineLvl w:val="0"/>
+        <w:rPr>
+          <w:rFonts w:ascii="Times New Roman" w:hAnsi="Times New Roman" w:cs="Times New Roman"/>
+          <w:b/>
+          <w:sz w:val="24"/>
+          <w:szCs w:val="24"/>
+        </w:rPr>
+      </w:pPr>
+    </w:p>
+    <w:p>
+      <w:pPr>
+        <w:spacing w:after="0" w:line="240" w:lineRule="auto"/>
+        <w:ind w:left="1440"/>
+        <w:outlineLvl w:val="0"/>
+        <w:rPr>
+          <w:rFonts w:ascii="Times New Roman" w:hAnsi="Times New Roman" w:cs="Times New Roman"/>
+          <w:b/>
+          <w:sz w:val="24"/>
+          <w:szCs w:val="24"/>
+        </w:rPr>
+      </w:pPr>
+      <w:r>
+        <w:rPr>
+          <w:rFonts w:ascii="Times New Roman" w:hAnsi="Times New Roman" w:cs="Times New Roman"/>
+          <w:b/>
+          <w:sz w:val="24"/>
+          <w:szCs w:val="24"/>
+        </w:rPr>
+        <w:t>ADC voltage measurement</w:t>
+      </w:r>
+    </w:p>
+    <w:p>
+      <w:pPr>
+        <w:spacing w:after="0" w:line="240" w:lineRule="auto"/>
+        <w:ind w:left="1440"/>
+        <w:outlineLvl w:val="0"/>
+        <w:rPr>
+          <w:rFonts w:ascii="Times New Roman" w:hAnsi="Times New Roman" w:cs="Times New Roman"/>
+          <w:sz w:val="24"/>
+          <w:szCs w:val="24"/>
+        </w:rPr>
+      </w:pPr>
+    </w:p>
+    <w:p>
+      <w:pPr>
+        <w:spacing w:after="0" w:line="240" w:lineRule="auto"/>
+        <w:ind w:left="1440"/>
+        <w:outlineLvl w:val="0"/>
+        <w:rPr>
+          <w:rFonts w:ascii="Times New Roman" w:hAnsi="Times New Roman" w:cs="Times New Roman"/>
+          <w:sz w:val="24"/>
+          <w:szCs w:val="24"/>
+        </w:rPr>
+      </w:pPr>
+      <w:r>
+        <w:rPr>
+          <w:rFonts w:ascii="Times New Roman" w:hAnsi="Times New Roman" w:cs="Times New Roman"/>
+          <w:sz w:val="24"/>
+          <w:szCs w:val="24"/>
+        </w:rPr>
+        <w:t xml:space="preserve">The analog to digital module measures the actual voltage </w:t>
+      </w:r>
+      <w:r>
+        <w:rPr>
+          <w:rFonts w:ascii="Times New Roman" w:hAnsi="Times New Roman" w:cs="Times New Roman"/>
+          <w:sz w:val="24"/>
+          <w:szCs w:val="24"/>
+        </w:rPr>
+        <w:t xml:space="preserve">across the motor. The setup for the ADC involves configuring the ADC </w:t>
+      </w:r>
+      <w:r>
+        <w:rPr>
+          <w:rFonts w:ascii="Times New Roman" w:hAnsi="Times New Roman" w:cs="Times New Roman"/>
+          <w:sz w:val="24"/>
+          <w:szCs w:val="24"/>
+        </w:rPr>
+        <w:t>clock source</w:t>
+      </w:r>
+      <w:r>
+        <w:rPr>
+          <w:rFonts w:ascii="Times New Roman" w:hAnsi="Times New Roman" w:cs="Times New Roman"/>
+          <w:sz w:val="24"/>
+          <w:szCs w:val="24"/>
+        </w:rPr>
+        <w:t xml:space="preserve">, input channel, and </w:t>
+      </w:r>
+      <w:r>
+        <w:rPr>
+          <w:rFonts w:ascii="Times New Roman" w:hAnsi="Times New Roman" w:cs="Times New Roman"/>
+          <w:sz w:val="24"/>
+          <w:szCs w:val="24"/>
+        </w:rPr>
+        <w:t>acquisition time</w:t>
+      </w:r>
+      <w:r>
+        <w:rPr>
+          <w:rFonts w:ascii="Times New Roman" w:hAnsi="Times New Roman" w:cs="Times New Roman"/>
+          <w:sz w:val="24"/>
+          <w:szCs w:val="24"/>
+        </w:rPr>
+        <w:t>. These parameters are defined as follows.</w:t>
+      </w:r>
+    </w:p>
+    <w:p>
+      <w:pPr>
+        <w:pStyle w:val="ListParagraph"/>
+        <w:numPr>
+          <w:ilvl w:val="0"/>
+          <w:numId w:val="5"/>
+        </w:numPr>
+        <w:spacing w:after="0" w:line="240" w:lineRule="auto"/>
+        <w:outlineLvl w:val="0"/>
+        <w:rPr>
+          <w:rFonts w:ascii="Times New Roman" w:hAnsi="Times New Roman" w:cs="Times New Roman"/>
+          <w:sz w:val="24"/>
+          <w:szCs w:val="24"/>
+        </w:rPr>
+      </w:pPr>
+      <w:r>
+        <w:rPr>
+          <w:rFonts w:ascii="Times New Roman" w:hAnsi="Times New Roman" w:cs="Times New Roman"/>
+          <w:sz w:val="24"/>
+          <w:szCs w:val="24"/>
+        </w:rPr>
+        <w:t>ADC clock source is 1/64</w:t>
+      </w:r>
+      <w:r>
+        <w:rPr>
+          <w:rFonts w:ascii="Times New Roman" w:hAnsi="Times New Roman" w:cs="Times New Roman"/>
+          <w:sz w:val="24"/>
+          <w:szCs w:val="24"/>
+          <w:vertAlign w:val="superscript"/>
+        </w:rPr>
+        <w:t>th</w:t>
+      </w:r>
+      <w:r>
+        <w:rPr>
+          <w:rFonts w:ascii="Times New Roman" w:hAnsi="Times New Roman" w:cs="Times New Roman"/>
+          <w:sz w:val="24"/>
+          <w:szCs w:val="24"/>
+        </w:rPr>
+        <w:t xml:space="preserve"> the primary oscillator frequency</w:t>
+      </w:r>
+    </w:p>
+    <w:p>
+      <w:pPr>
+        <w:pStyle w:val="ListParagraph"/>
+        <w:numPr>
+          <w:ilvl w:val="0"/>
+          <w:numId w:val="5"/>
+        </w:numPr>
+        <w:spacing w:after="0" w:line="240" w:lineRule="auto"/>
+        <w:outlineLvl w:val="0"/>
+        <w:rPr>
+          <w:rFonts w:ascii="Times New Roman" w:hAnsi="Times New Roman" w:cs="Times New Roman"/>
+          <w:sz w:val="24"/>
+          <w:szCs w:val="24"/>
+        </w:rPr>
+      </w:pPr>
+      <w:r>
+        <w:rPr>
+          <w:rFonts w:ascii="Times New Roman" w:hAnsi="Times New Roman" w:cs="Times New Roman"/>
+          <w:sz w:val="24"/>
+          <w:szCs w:val="24"/>
+        </w:rPr>
+        <w:t>ADC acquisition time is 12 time periods</w:t>
+      </w:r>
+    </w:p>
+    <w:p>
+      <w:pPr>
+        <w:pStyle w:val="ListParagraph"/>
+        <w:numPr>
+          <w:ilvl w:val="0"/>
+          <w:numId w:val="5"/>
+        </w:numPr>
+        <w:spacing w:after="0" w:line="240" w:lineRule="auto"/>
+        <w:outlineLvl w:val="0"/>
+        <w:rPr>
+          <w:rFonts w:ascii="Times New Roman" w:hAnsi="Times New Roman" w:cs="Times New Roman"/>
+          <w:sz w:val="24"/>
+          <w:szCs w:val="24"/>
+        </w:rPr>
+      </w:pPr>
+      <w:r>
+        <w:rPr>
+          <w:rFonts w:ascii="Times New Roman" w:hAnsi="Times New Roman" w:cs="Times New Roman"/>
+          <w:sz w:val="24"/>
+          <w:szCs w:val="24"/>
+        </w:rPr>
+        <w:t>Input channel is channel 14 (Pin 10)</w:t>
+      </w:r>
+    </w:p>
+    <w:p>
+      <w:pPr>
+        <w:pStyle w:val="ListParagraph"/>
+        <w:numPr>
+          <w:ilvl w:val="0"/>
+          <w:numId w:val="5"/>
+        </w:numPr>
+        <w:spacing w:after="0" w:line="240" w:lineRule="auto"/>
+        <w:outlineLvl w:val="0"/>
+        <w:rPr>
+          <w:rFonts w:ascii="Times New Roman" w:hAnsi="Times New Roman" w:cs="Times New Roman"/>
+          <w:sz w:val="24"/>
+          <w:szCs w:val="24"/>
+        </w:rPr>
+      </w:pPr>
+      <w:r>
+        <w:rPr>
+          <w:rFonts w:ascii="Times New Roman" w:hAnsi="Times New Roman" w:cs="Times New Roman"/>
+          <w:sz w:val="24"/>
+          <w:szCs w:val="24"/>
+        </w:rPr>
+        <w:t>ADC interrupt is disabled</w:t>
+      </w:r>
+    </w:p>
+    <w:p>
+      <w:pPr>
+        <w:pStyle w:val="ListParagraph"/>
+        <w:numPr>
+          <w:ilvl w:val="0"/>
+          <w:numId w:val="5"/>
+        </w:numPr>
+        <w:spacing w:after="0" w:line="240" w:lineRule="auto"/>
+        <w:outlineLvl w:val="0"/>
+        <w:rPr>
+          <w:rFonts w:ascii="Times New Roman" w:hAnsi="Times New Roman" w:cs="Times New Roman"/>
+          <w:sz w:val="24"/>
+          <w:szCs w:val="24"/>
+        </w:rPr>
+      </w:pPr>
+      <w:r>
+        <w:rPr>
+          <w:rFonts w:ascii="Times New Roman" w:hAnsi="Times New Roman" w:cs="Times New Roman"/>
+          <w:sz w:val="24"/>
+          <w:szCs w:val="24"/>
+        </w:rPr>
+        <w:t>ADC result is right justified</w:t>
+      </w:r>
+    </w:p>
+    <w:p>
+      <w:pPr>
+        <w:pStyle w:val="ListParagraph"/>
+        <w:numPr>
+          <w:ilvl w:val="0"/>
+          <w:numId w:val="5"/>
+        </w:numPr>
+        <w:spacing w:after="0" w:line="240" w:lineRule="auto"/>
+        <w:outlineLvl w:val="0"/>
+        <w:rPr>
+          <w:rFonts w:ascii="Times New Roman" w:hAnsi="Times New Roman" w:cs="Times New Roman"/>
+          <w:sz w:val="24"/>
+          <w:szCs w:val="24"/>
+        </w:rPr>
+      </w:pPr>
+      <w:r>
+        <w:rPr>
+          <w:rFonts w:ascii="Times New Roman" w:hAnsi="Times New Roman" w:cs="Times New Roman"/>
+          <w:sz w:val="24"/>
+          <w:szCs w:val="24"/>
+        </w:rPr>
+        <w:t>ADC voltage references are the internal voltage references (5V and GND)</w:t>
+      </w:r>
+    </w:p>
+    <w:p>
+      <w:pPr>
+        <w:spacing w:after="0" w:line="240" w:lineRule="auto"/>
+        <w:ind w:left="1440"/>
+        <w:outlineLvl w:val="0"/>
+        <w:rPr>
+          <w:rFonts w:ascii="Times New Roman" w:hAnsi="Times New Roman" w:cs="Times New Roman"/>
+          <w:sz w:val="24"/>
+          <w:szCs w:val="24"/>
+        </w:rPr>
+      </w:pPr>
+    </w:p>
+    <w:p>
+      <w:pPr>
+        <w:spacing w:after="0" w:line="240" w:lineRule="auto"/>
+        <w:ind w:left="1440"/>
+        <w:outlineLvl w:val="0"/>
+        <w:rPr>
+          <w:rFonts w:ascii="Times New Roman" w:hAnsi="Times New Roman" w:cs="Times New Roman"/>
+          <w:sz w:val="24"/>
+          <w:szCs w:val="24"/>
+        </w:rPr>
+      </w:pPr>
+      <w:r>
+        <w:rPr>
+          <w:rFonts w:ascii="Times New Roman" w:hAnsi="Times New Roman" w:cs="Times New Roman"/>
+          <w:sz w:val="24"/>
+          <w:szCs w:val="24"/>
+        </w:rPr>
+        <w:lastRenderedPageBreak/>
+        <w:t xml:space="preserve">Since no interrupts are used, the microcontroller polls the ADC status flag until a computation is complete. The result is read into a temporary register and converted to a zero to 200 </w:t>
+      </w:r>
+      <w:proofErr w:type="gramStart"/>
+      <w:r>
+        <w:rPr>
+          <w:rFonts w:ascii="Times New Roman" w:hAnsi="Times New Roman" w:cs="Times New Roman"/>
+          <w:sz w:val="24"/>
+          <w:szCs w:val="24"/>
+        </w:rPr>
+        <w:t>scale</w:t>
+      </w:r>
+      <w:proofErr w:type="gramEnd"/>
+      <w:r>
+        <w:rPr>
+          <w:rFonts w:ascii="Times New Roman" w:hAnsi="Times New Roman" w:cs="Times New Roman"/>
+          <w:sz w:val="24"/>
+          <w:szCs w:val="24"/>
+        </w:rPr>
+        <w:t xml:space="preserve"> by multiplying the result by 50, bit shifting to the right by 8 and adding 1. To reduce the unnecessary memory writes, and because the precision of the ADC is greater than the noise from the input signal, the current motor speed is only updated if the new measurement is 1% greater or less than the value for the actual speed held in memory. If this is the case, a flag is set to send this value to the local node.</w:t>
       </w:r>
       <w:bookmarkStart w:id="8" w:name="_GoBack"/>
       <w:bookmarkEnd w:id="8"/>
-      <w:r>
-        <w:rPr>
-          <w:rFonts w:ascii="Times New Roman" w:hAnsi="Times New Roman" w:cs="Times New Roman"/>
-          <w:sz w:val="24"/>
-          <w:szCs w:val="24"/>
-        </w:rPr>
-        <w:t>error state encoded as an integer</w:t>
-      </w:r>
-      <w:r>
-        <w:rPr>
-          <w:rFonts w:ascii="Times New Roman" w:hAnsi="Times New Roman" w:cs="Times New Roman"/>
-          <w:sz w:val="24"/>
-          <w:szCs w:val="24"/>
-        </w:rPr>
-        <w:t xml:space="preserve">. </w:t>
-      </w:r>
-      <w:r>
-        <w:rPr>
-          <w:rFonts w:ascii="Times New Roman" w:hAnsi="Times New Roman" w:cs="Times New Roman"/>
-          <w:sz w:val="24"/>
-          <w:szCs w:val="24"/>
-        </w:rPr>
-        <w:t xml:space="preserve">The MSSP1 module is configured just like the local node using the same polling scheme. </w:t>
-      </w:r>
     </w:p>
     <w:p>
       <w:pPr>
@@ -6748,6 +7048,7 @@
         <w:outlineLvl w:val="0"/>
         <w:rPr>
           <w:rFonts w:ascii="Times New Roman" w:hAnsi="Times New Roman" w:cs="Times New Roman"/>
+          <w:b/>
           <w:sz w:val="24"/>
           <w:szCs w:val="24"/>
         </w:rPr>
@@ -6760,6 +7061,397 @@
         <w:outlineLvl w:val="0"/>
         <w:rPr>
           <w:rFonts w:ascii="Times New Roman" w:hAnsi="Times New Roman" w:cs="Times New Roman"/>
+          <w:b/>
+          <w:sz w:val="24"/>
+          <w:szCs w:val="24"/>
+        </w:rPr>
+      </w:pPr>
+      <w:r>
+        <w:rPr>
+          <w:rFonts w:ascii="Times New Roman" w:hAnsi="Times New Roman" w:cs="Times New Roman"/>
+          <w:b/>
+          <w:sz w:val="24"/>
+          <w:szCs w:val="24"/>
+        </w:rPr>
+        <w:t>PWM output</w:t>
+      </w:r>
+    </w:p>
+    <w:p>
+      <w:pPr>
+        <w:spacing w:after="0" w:line="240" w:lineRule="auto"/>
+        <w:ind w:left="1440"/>
+        <w:outlineLvl w:val="0"/>
+        <w:rPr>
+          <w:rFonts w:ascii="Times New Roman" w:hAnsi="Times New Roman" w:cs="Times New Roman"/>
+          <w:b/>
+          <w:sz w:val="24"/>
+          <w:szCs w:val="24"/>
+        </w:rPr>
+      </w:pPr>
+    </w:p>
+    <w:p>
+      <w:pPr>
+        <w:spacing w:after="0" w:line="240" w:lineRule="auto"/>
+        <w:ind w:left="1440"/>
+        <w:outlineLvl w:val="0"/>
+        <w:rPr>
+          <w:rFonts w:ascii="Times New Roman" w:hAnsi="Times New Roman" w:cs="Times New Roman"/>
+          <w:sz w:val="24"/>
+          <w:szCs w:val="24"/>
+        </w:rPr>
+      </w:pPr>
+      <w:r>
+        <w:rPr>
+          <w:rFonts w:ascii="Times New Roman" w:hAnsi="Times New Roman" w:cs="Times New Roman"/>
+          <w:sz w:val="24"/>
+          <w:szCs w:val="24"/>
+        </w:rPr>
+        <w:t>The pulse width modulation (PWM) output has only a minimal software implementation –the majority of the work is handled by the hardware module. Within software, the PWM has two primary components: setup and adjustment of the duty cycle. Setup occurs once each time the microcontroller is reset but adjustment occurs continuously while the PIC18 is running.</w:t>
+      </w:r>
+      <w:r>
+        <w:rPr>
+          <w:rFonts w:ascii="Times New Roman" w:hAnsi="Times New Roman" w:cs="Times New Roman"/>
+          <w:sz w:val="24"/>
+          <w:szCs w:val="24"/>
+        </w:rPr>
+        <w:t xml:space="preserve"> When PWM setup occurs, the following registers are set:</w:t>
+      </w:r>
+    </w:p>
+    <w:p>
+      <w:pPr>
+        <w:pStyle w:val="ListParagraph"/>
+        <w:numPr>
+          <w:ilvl w:val="0"/>
+          <w:numId w:val="4"/>
+        </w:numPr>
+        <w:spacing w:after="0" w:line="240" w:lineRule="auto"/>
+        <w:outlineLvl w:val="0"/>
+        <w:rPr>
+          <w:rFonts w:ascii="Times New Roman" w:hAnsi="Times New Roman" w:cs="Times New Roman"/>
+          <w:sz w:val="24"/>
+          <w:szCs w:val="24"/>
+        </w:rPr>
+      </w:pPr>
+      <w:r>
+        <w:rPr>
+          <w:rFonts w:ascii="Times New Roman" w:hAnsi="Times New Roman" w:cs="Times New Roman"/>
+          <w:sz w:val="24"/>
+          <w:szCs w:val="24"/>
+        </w:rPr>
+        <w:t>PR4 is set for 20kHz frequency</w:t>
+      </w:r>
+    </w:p>
+    <w:p>
+      <w:pPr>
+        <w:pStyle w:val="ListParagraph"/>
+        <w:numPr>
+          <w:ilvl w:val="0"/>
+          <w:numId w:val="4"/>
+        </w:numPr>
+        <w:spacing w:after="0" w:line="240" w:lineRule="auto"/>
+        <w:outlineLvl w:val="0"/>
+        <w:rPr>
+          <w:rFonts w:ascii="Times New Roman" w:hAnsi="Times New Roman" w:cs="Times New Roman"/>
+          <w:sz w:val="24"/>
+          <w:szCs w:val="24"/>
+        </w:rPr>
+      </w:pPr>
+      <w:r>
+        <w:rPr>
+          <w:rFonts w:ascii="Times New Roman" w:hAnsi="Times New Roman" w:cs="Times New Roman"/>
+          <w:sz w:val="24"/>
+          <w:szCs w:val="24"/>
+        </w:rPr>
+        <w:t>T4CON is set for a 1:1 pre</w:t>
+      </w:r>
+      <w:r>
+        <w:rPr>
+          <w:rFonts w:ascii="Times New Roman" w:hAnsi="Times New Roman" w:cs="Times New Roman"/>
+          <w:sz w:val="24"/>
+          <w:szCs w:val="24"/>
+        </w:rPr>
+        <w:t>-</w:t>
+      </w:r>
+      <w:r>
+        <w:rPr>
+          <w:rFonts w:ascii="Times New Roman" w:hAnsi="Times New Roman" w:cs="Times New Roman"/>
+          <w:sz w:val="24"/>
+          <w:szCs w:val="24"/>
+        </w:rPr>
+        <w:t>scaling factor</w:t>
+      </w:r>
+    </w:p>
+    <w:p>
+      <w:pPr>
+        <w:pStyle w:val="ListParagraph"/>
+        <w:numPr>
+          <w:ilvl w:val="0"/>
+          <w:numId w:val="4"/>
+        </w:numPr>
+        <w:spacing w:after="0" w:line="240" w:lineRule="auto"/>
+        <w:outlineLvl w:val="0"/>
+        <w:rPr>
+          <w:rFonts w:ascii="Times New Roman" w:hAnsi="Times New Roman" w:cs="Times New Roman"/>
+          <w:sz w:val="24"/>
+          <w:szCs w:val="24"/>
+        </w:rPr>
+      </w:pPr>
+      <w:r>
+        <w:rPr>
+          <w:rFonts w:ascii="Times New Roman" w:hAnsi="Times New Roman" w:cs="Times New Roman"/>
+          <w:sz w:val="24"/>
+          <w:szCs w:val="24"/>
+        </w:rPr>
+        <w:t>CCP4CON is set to select PWM mode</w:t>
+      </w:r>
+    </w:p>
+    <w:p>
+      <w:pPr>
+        <w:pStyle w:val="ListParagraph"/>
+        <w:numPr>
+          <w:ilvl w:val="0"/>
+          <w:numId w:val="4"/>
+        </w:numPr>
+        <w:spacing w:after="0" w:line="240" w:lineRule="auto"/>
+        <w:outlineLvl w:val="0"/>
+        <w:rPr>
+          <w:rFonts w:ascii="Times New Roman" w:hAnsi="Times New Roman" w:cs="Times New Roman"/>
+          <w:sz w:val="24"/>
+          <w:szCs w:val="24"/>
+        </w:rPr>
+      </w:pPr>
+      <w:r>
+        <w:rPr>
+          <w:rFonts w:ascii="Times New Roman" w:hAnsi="Times New Roman" w:cs="Times New Roman"/>
+          <w:sz w:val="24"/>
+          <w:szCs w:val="24"/>
+        </w:rPr>
+        <w:t>CCP4CON and ccPR4L are set to an initial 50% duty cycle</w:t>
+      </w:r>
+    </w:p>
+    <w:p>
+      <w:pPr>
+        <w:pStyle w:val="ListParagraph"/>
+        <w:numPr>
+          <w:ilvl w:val="0"/>
+          <w:numId w:val="4"/>
+        </w:numPr>
+        <w:spacing w:after="0" w:line="240" w:lineRule="auto"/>
+        <w:outlineLvl w:val="0"/>
+        <w:rPr>
+          <w:rFonts w:ascii="Times New Roman" w:hAnsi="Times New Roman" w:cs="Times New Roman"/>
+          <w:sz w:val="24"/>
+          <w:szCs w:val="24"/>
+        </w:rPr>
+      </w:pPr>
+      <w:r>
+        <w:rPr>
+          <w:rFonts w:ascii="Times New Roman" w:hAnsi="Times New Roman" w:cs="Times New Roman"/>
+          <w:sz w:val="24"/>
+          <w:szCs w:val="24"/>
+        </w:rPr>
+        <w:t>The Timer4 interrupt flag is cleared</w:t>
+      </w:r>
+    </w:p>
+    <w:p>
+      <w:pPr>
+        <w:pStyle w:val="ListParagraph"/>
+        <w:numPr>
+          <w:ilvl w:val="0"/>
+          <w:numId w:val="4"/>
+        </w:numPr>
+        <w:spacing w:after="0" w:line="240" w:lineRule="auto"/>
+        <w:outlineLvl w:val="0"/>
+        <w:rPr>
+          <w:rFonts w:ascii="Times New Roman" w:hAnsi="Times New Roman" w:cs="Times New Roman"/>
+          <w:sz w:val="24"/>
+          <w:szCs w:val="24"/>
+        </w:rPr>
+      </w:pPr>
+      <w:r>
+        <w:rPr>
+          <w:rFonts w:ascii="Times New Roman" w:hAnsi="Times New Roman" w:cs="Times New Roman"/>
+          <w:sz w:val="24"/>
+          <w:szCs w:val="24"/>
+        </w:rPr>
+        <w:t xml:space="preserve">The GPIO pin </w:t>
+      </w:r>
+      <w:r>
+        <w:rPr>
+          <w:rFonts w:ascii="Times New Roman" w:hAnsi="Times New Roman" w:cs="Times New Roman"/>
+          <w:sz w:val="24"/>
+          <w:szCs w:val="24"/>
+        </w:rPr>
+        <w:t xml:space="preserve">B4 </w:t>
+      </w:r>
+      <w:r>
+        <w:rPr>
+          <w:rFonts w:ascii="Times New Roman" w:hAnsi="Times New Roman" w:cs="Times New Roman"/>
+          <w:sz w:val="24"/>
+          <w:szCs w:val="24"/>
+        </w:rPr>
+        <w:t>(pin 21) is configured as an output</w:t>
+      </w:r>
+    </w:p>
+    <w:p>
+      <w:pPr>
+        <w:spacing w:after="0" w:line="240" w:lineRule="auto"/>
+        <w:ind w:left="1440"/>
+        <w:outlineLvl w:val="0"/>
+        <w:rPr>
+          <w:rFonts w:ascii="Times New Roman" w:hAnsi="Times New Roman" w:cs="Times New Roman"/>
+          <w:sz w:val="24"/>
+          <w:szCs w:val="24"/>
+        </w:rPr>
+      </w:pPr>
+    </w:p>
+    <w:p>
+      <w:pPr>
+        <w:spacing w:after="0" w:line="240" w:lineRule="auto"/>
+        <w:ind w:left="1440"/>
+        <w:outlineLvl w:val="0"/>
+        <w:rPr>
+          <w:rFonts w:ascii="Times New Roman" w:hAnsi="Times New Roman" w:cs="Times New Roman"/>
+          <w:sz w:val="24"/>
+          <w:szCs w:val="24"/>
+        </w:rPr>
+      </w:pPr>
+      <w:r>
+        <w:rPr>
+          <w:rFonts w:ascii="Times New Roman" w:hAnsi="Times New Roman" w:cs="Times New Roman"/>
+          <w:sz w:val="24"/>
+          <w:szCs w:val="24"/>
+        </w:rPr>
+        <w:t xml:space="preserve">To adjust the PWM duty cycle, the PIC18 calls the compiler function </w:t>
+      </w:r>
+      <w:proofErr w:type="gramStart"/>
+      <w:r>
+        <w:rPr>
+          <w:rFonts w:ascii="Times New Roman" w:hAnsi="Times New Roman" w:cs="Times New Roman"/>
+          <w:sz w:val="24"/>
+          <w:szCs w:val="24"/>
+        </w:rPr>
+        <w:t>SetDCPWM4(</w:t>
+      </w:r>
+      <w:proofErr w:type="gramEnd"/>
+      <w:r>
+        <w:rPr>
+          <w:rFonts w:ascii="Times New Roman" w:hAnsi="Times New Roman" w:cs="Times New Roman"/>
+          <w:sz w:val="24"/>
+          <w:szCs w:val="24"/>
+        </w:rPr>
+        <w:t>). To pass an appropriately scaled value to the PWM module, the global control variable is multiplied by 5, giving a range from 0 to 1023. The PWM duty cycle is adjusted each time the main program loop is executed.</w:t>
+      </w:r>
+    </w:p>
+    <w:p>
+      <w:pPr>
+        <w:spacing w:after="0" w:line="240" w:lineRule="auto"/>
+        <w:ind w:left="1440"/>
+        <w:outlineLvl w:val="0"/>
+        <w:rPr>
+          <w:rFonts w:ascii="Times New Roman" w:hAnsi="Times New Roman" w:cs="Times New Roman"/>
+          <w:b/>
+          <w:sz w:val="24"/>
+          <w:szCs w:val="24"/>
+        </w:rPr>
+      </w:pPr>
+    </w:p>
+    <w:p>
+      <w:pPr>
+        <w:spacing w:after="0" w:line="240" w:lineRule="auto"/>
+        <w:ind w:left="1440"/>
+        <w:outlineLvl w:val="0"/>
+        <w:rPr>
+          <w:rFonts w:ascii="Times New Roman" w:hAnsi="Times New Roman" w:cs="Times New Roman"/>
+          <w:b/>
+          <w:sz w:val="24"/>
+          <w:szCs w:val="24"/>
+        </w:rPr>
+      </w:pPr>
+      <w:r>
+        <w:rPr>
+          <w:rFonts w:ascii="Times New Roman" w:hAnsi="Times New Roman" w:cs="Times New Roman"/>
+          <w:b/>
+          <w:sz w:val="24"/>
+          <w:szCs w:val="24"/>
+        </w:rPr>
+        <w:t>I</w:t>
+      </w:r>
+      <w:r>
+        <w:rPr>
+          <w:rFonts w:ascii="Times New Roman" w:hAnsi="Times New Roman" w:cs="Times New Roman"/>
+          <w:b/>
+          <w:sz w:val="24"/>
+          <w:szCs w:val="24"/>
+          <w:vertAlign w:val="superscript"/>
+        </w:rPr>
+        <w:t>2</w:t>
+      </w:r>
+      <w:r>
+        <w:rPr>
+          <w:rFonts w:ascii="Times New Roman" w:hAnsi="Times New Roman" w:cs="Times New Roman"/>
+          <w:b/>
+          <w:sz w:val="24"/>
+          <w:szCs w:val="24"/>
+        </w:rPr>
+        <w:t>C Communication</w:t>
+      </w:r>
+    </w:p>
+    <w:p>
+      <w:pPr>
+        <w:spacing w:line="240" w:lineRule="auto"/>
+        <w:ind w:left="1440"/>
+        <w:outlineLvl w:val="0"/>
+        <w:rPr>
+          <w:rFonts w:ascii="Times New Roman" w:hAnsi="Times New Roman" w:cs="Times New Roman"/>
+          <w:sz w:val="24"/>
+          <w:szCs w:val="24"/>
+        </w:rPr>
+      </w:pPr>
+    </w:p>
+    <w:p>
+      <w:pPr>
+        <w:spacing w:line="240" w:lineRule="auto"/>
+        <w:ind w:left="1440"/>
+        <w:outlineLvl w:val="0"/>
+        <w:rPr>
+          <w:rFonts w:ascii="Times New Roman" w:hAnsi="Times New Roman" w:cs="Times New Roman"/>
+          <w:sz w:val="24"/>
+          <w:szCs w:val="24"/>
+        </w:rPr>
+      </w:pPr>
+      <w:r>
+        <w:rPr>
+          <w:rFonts w:ascii="Times New Roman" w:hAnsi="Times New Roman" w:cs="Times New Roman"/>
+          <w:sz w:val="24"/>
+          <w:szCs w:val="24"/>
+        </w:rPr>
+        <w:t>Much of the remote node I2C software operates using the same code as the local node. For a general description of operation refer to the local node section. Specifics for the remote node are provide</w:t>
+      </w:r>
+      <w:r>
+        <w:rPr>
+          <w:rFonts w:ascii="Times New Roman" w:hAnsi="Times New Roman" w:cs="Times New Roman"/>
+          <w:sz w:val="24"/>
+          <w:szCs w:val="24"/>
+        </w:rPr>
+        <w:t>d</w:t>
+      </w:r>
+      <w:r>
+        <w:rPr>
+          <w:rFonts w:ascii="Times New Roman" w:hAnsi="Times New Roman" w:cs="Times New Roman"/>
+          <w:sz w:val="24"/>
+          <w:szCs w:val="24"/>
+        </w:rPr>
+        <w:t xml:space="preserve"> below.</w:t>
+      </w:r>
+    </w:p>
+    <w:p>
+      <w:pPr>
+        <w:spacing w:line="240" w:lineRule="auto"/>
+        <w:ind w:left="1440"/>
+        <w:outlineLvl w:val="0"/>
+        <w:rPr>
+          <w:rFonts w:ascii="Times New Roman" w:hAnsi="Times New Roman" w:cs="Times New Roman"/>
           <w:i/>
           <w:sz w:val="24"/>
           <w:szCs w:val="24"/>
@@ -6772,6 +7464,78 @@
           <w:sz w:val="24"/>
           <w:szCs w:val="24"/>
         </w:rPr>
+        <w:t>Outgoing –</w:t>
+      </w:r>
+      <w:r>
+        <w:rPr>
+          <w:rFonts w:ascii="Times New Roman" w:hAnsi="Times New Roman" w:cs="Times New Roman"/>
+          <w:i/>
+          <w:sz w:val="24"/>
+          <w:szCs w:val="24"/>
+        </w:rPr>
+        <w:t>Monitor</w:t>
+      </w:r>
+      <w:r>
+        <w:rPr>
+          <w:rFonts w:ascii="Times New Roman" w:hAnsi="Times New Roman" w:cs="Times New Roman"/>
+          <w:i/>
+          <w:sz w:val="24"/>
+          <w:szCs w:val="24"/>
+        </w:rPr>
+        <w:t xml:space="preserve"> Channel</w:t>
+      </w:r>
+    </w:p>
+    <w:p>
+      <w:pPr>
+        <w:spacing w:after="0" w:line="240" w:lineRule="auto"/>
+        <w:ind w:left="1440"/>
+        <w:outlineLvl w:val="0"/>
+        <w:rPr>
+          <w:rFonts w:ascii="Times New Roman" w:hAnsi="Times New Roman" w:cs="Times New Roman"/>
+          <w:sz w:val="24"/>
+          <w:szCs w:val="24"/>
+        </w:rPr>
+      </w:pPr>
+      <w:r>
+        <w:rPr>
+          <w:rFonts w:ascii="Times New Roman" w:hAnsi="Times New Roman" w:cs="Times New Roman"/>
+          <w:sz w:val="24"/>
+          <w:szCs w:val="24"/>
+        </w:rPr>
+        <w:t xml:space="preserve">The outgoing channel sent two bytes of data to the local node. The first byte encodes the actual motor speed following the coding convention used throughout the system. The second byte contains the error state encoded as an integer. The MSSP1 module is configured just like the local node using the same polling scheme. </w:t>
+      </w:r>
+    </w:p>
+    <w:p>
+      <w:pPr>
+        <w:spacing w:after="0" w:line="240" w:lineRule="auto"/>
+        <w:ind w:left="1440"/>
+        <w:outlineLvl w:val="0"/>
+        <w:rPr>
+          <w:rFonts w:ascii="Times New Roman" w:hAnsi="Times New Roman" w:cs="Times New Roman"/>
+          <w:sz w:val="24"/>
+          <w:szCs w:val="24"/>
+        </w:rPr>
+      </w:pPr>
+    </w:p>
+    <w:p>
+      <w:pPr>
+        <w:spacing w:after="0" w:line="240" w:lineRule="auto"/>
+        <w:ind w:left="1440"/>
+        <w:outlineLvl w:val="0"/>
+        <w:rPr>
+          <w:rFonts w:ascii="Times New Roman" w:hAnsi="Times New Roman" w:cs="Times New Roman"/>
+          <w:i/>
+          <w:sz w:val="24"/>
+          <w:szCs w:val="24"/>
+        </w:rPr>
+      </w:pPr>
+      <w:r>
+        <w:rPr>
+          <w:rFonts w:ascii="Times New Roman" w:hAnsi="Times New Roman" w:cs="Times New Roman"/>
+          <w:i/>
+          <w:sz w:val="24"/>
+          <w:szCs w:val="24"/>
+        </w:rPr>
         <w:t xml:space="preserve">Incoming – </w:t>
       </w:r>
       <w:r>
@@ -6822,15 +7586,8 @@
           <w:sz w:val="24"/>
           <w:szCs w:val="24"/>
         </w:rPr>
-        <w:t xml:space="preserve">The incoming channel utilizes an interrupt-based scheme </w:t>
-      </w:r>
-      <w:r>
-        <w:rPr>
-          <w:rFonts w:ascii="Times New Roman" w:hAnsi="Times New Roman" w:cs="Times New Roman"/>
-          <w:sz w:val="24"/>
-          <w:szCs w:val="24"/>
-        </w:rPr>
-        <w:t>in the same manner as the local node. However, since the remote only receives a single byte containing the set speed, the interrupt service routine merely check whether the MSSP data buffer contains an address or actual data: actual data is stored to the set speed global variab</w:t>
+        <w:lastRenderedPageBreak/>
+        <w:t>The incoming channel utilizes an interrupt-based scheme in the same manner as the local node. However, since the remote only receives a single byte containing the set speed, the interrupt service routine merely check whether the MSSP data buffer contains an address or actual data: actual data is stored to the set speed global variab</w:t>
       </w:r>
       <w:r>
         <w:rPr>
@@ -6884,7 +7641,6 @@
           <w:sz w:val="24"/>
           <w:szCs w:val="24"/>
         </w:rPr>
-        <w:lastRenderedPageBreak/>
         <w:t>TESTING</w:t>
       </w:r>
       <w:bookmarkEnd w:id="9"/>
@@ -7372,6 +8128,232 @@
 <file path=word/numbering.xml><?xml version="1.0" encoding="utf-8"?>
 <w:numbering xmlns:wpc="http://schemas.microsoft.com/office/word/2010/wordprocessingCanvas" xmlns:mc="http://schemas.openxmlformats.org/markup-compatibility/2006" xmlns:o="urn:schemas-microsoft-com:office:office" xmlns:r="http://schemas.openxmlformats.org/officeDocument/2006/relationships" xmlns:m="http://schemas.openxmlformats.org/officeDocument/2006/math" xmlns:v="urn:schemas-microsoft-com:vml" xmlns:wp14="http://schemas.microsoft.com/office/word/2010/wordprocessingDrawing" xmlns:wp="http://schemas.openxmlformats.org/drawingml/2006/wordprocessingDrawing" xmlns:w10="urn:schemas-microsoft-com:office:word" xmlns:w="http://schemas.openxmlformats.org/wordprocessingml/2006/main" xmlns:w14="http://schemas.microsoft.com/office/word/2010/wordml" xmlns:wpg="http://schemas.microsoft.com/office/word/2010/wordprocessingGroup" xmlns:wpi="http://schemas.microsoft.com/office/word/2010/wordprocessingInk" xmlns:wne="http://schemas.microsoft.com/office/word/2006/wordml" xmlns:wps="http://schemas.microsoft.com/office/word/2010/wordprocessingShape" mc:Ignorable="w14 wp14">
   <w:abstractNum w:abstractNumId="0">
+    <w:nsid w:val="037C592B"/>
+    <w:multiLevelType w:val="hybridMultilevel"/>
+    <w:tmpl w:val="3626BBAC"/>
+    <w:lvl w:ilvl="0" w:tplc="04090001">
+      <w:start w:val="1"/>
+      <w:numFmt w:val="bullet"/>
+      <w:lvlText w:val=""/>
+      <w:lvlJc w:val="left"/>
+      <w:pPr>
+        <w:ind w:left="2160" w:hanging="360"/>
+      </w:pPr>
+      <w:rPr>
+        <w:rFonts w:ascii="Symbol" w:hAnsi="Symbol" w:hint="default"/>
+      </w:rPr>
+    </w:lvl>
+    <w:lvl w:ilvl="1" w:tplc="04090003" w:tentative="1">
+      <w:start w:val="1"/>
+      <w:numFmt w:val="bullet"/>
+      <w:lvlText w:val="o"/>
+      <w:lvlJc w:val="left"/>
+      <w:pPr>
+        <w:ind w:left="2880" w:hanging="360"/>
+      </w:pPr>
+      <w:rPr>
+        <w:rFonts w:ascii="Courier New" w:hAnsi="Courier New" w:cs="Courier New" w:hint="default"/>
+      </w:rPr>
+    </w:lvl>
+    <w:lvl w:ilvl="2" w:tplc="04090005" w:tentative="1">
+      <w:start w:val="1"/>
+      <w:numFmt w:val="bullet"/>
+      <w:lvlText w:val=""/>
+      <w:lvlJc w:val="left"/>
+      <w:pPr>
+        <w:ind w:left="3600" w:hanging="360"/>
+      </w:pPr>
+      <w:rPr>
+        <w:rFonts w:ascii="Wingdings" w:hAnsi="Wingdings" w:hint="default"/>
+      </w:rPr>
+    </w:lvl>
+    <w:lvl w:ilvl="3" w:tplc="04090001" w:tentative="1">
+      <w:start w:val="1"/>
+      <w:numFmt w:val="bullet"/>
+      <w:lvlText w:val=""/>
+      <w:lvlJc w:val="left"/>
+      <w:pPr>
+        <w:ind w:left="4320" w:hanging="360"/>
+      </w:pPr>
+      <w:rPr>
+        <w:rFonts w:ascii="Symbol" w:hAnsi="Symbol" w:hint="default"/>
+      </w:rPr>
+    </w:lvl>
+    <w:lvl w:ilvl="4" w:tplc="04090003" w:tentative="1">
+      <w:start w:val="1"/>
+      <w:numFmt w:val="bullet"/>
+      <w:lvlText w:val="o"/>
+      <w:lvlJc w:val="left"/>
+      <w:pPr>
+        <w:ind w:left="5040" w:hanging="360"/>
+      </w:pPr>
+      <w:rPr>
+        <w:rFonts w:ascii="Courier New" w:hAnsi="Courier New" w:cs="Courier New" w:hint="default"/>
+      </w:rPr>
+    </w:lvl>
+    <w:lvl w:ilvl="5" w:tplc="04090005" w:tentative="1">
+      <w:start w:val="1"/>
+      <w:numFmt w:val="bullet"/>
+      <w:lvlText w:val=""/>
+      <w:lvlJc w:val="left"/>
+      <w:pPr>
+        <w:ind w:left="5760" w:hanging="360"/>
+      </w:pPr>
+      <w:rPr>
+        <w:rFonts w:ascii="Wingdings" w:hAnsi="Wingdings" w:hint="default"/>
+      </w:rPr>
+    </w:lvl>
+    <w:lvl w:ilvl="6" w:tplc="04090001" w:tentative="1">
+      <w:start w:val="1"/>
+      <w:numFmt w:val="bullet"/>
+      <w:lvlText w:val=""/>
+      <w:lvlJc w:val="left"/>
+      <w:pPr>
+        <w:ind w:left="6480" w:hanging="360"/>
+      </w:pPr>
+      <w:rPr>
+        <w:rFonts w:ascii="Symbol" w:hAnsi="Symbol" w:hint="default"/>
+      </w:rPr>
+    </w:lvl>
+    <w:lvl w:ilvl="7" w:tplc="04090003" w:tentative="1">
+      <w:start w:val="1"/>
+      <w:numFmt w:val="bullet"/>
+      <w:lvlText w:val="o"/>
+      <w:lvlJc w:val="left"/>
+      <w:pPr>
+        <w:ind w:left="7200" w:hanging="360"/>
+      </w:pPr>
+      <w:rPr>
+        <w:rFonts w:ascii="Courier New" w:hAnsi="Courier New" w:cs="Courier New" w:hint="default"/>
+      </w:rPr>
+    </w:lvl>
+    <w:lvl w:ilvl="8" w:tplc="04090005" w:tentative="1">
+      <w:start w:val="1"/>
+      <w:numFmt w:val="bullet"/>
+      <w:lvlText w:val=""/>
+      <w:lvlJc w:val="left"/>
+      <w:pPr>
+        <w:ind w:left="7920" w:hanging="360"/>
+      </w:pPr>
+      <w:rPr>
+        <w:rFonts w:ascii="Wingdings" w:hAnsi="Wingdings" w:hint="default"/>
+      </w:rPr>
+    </w:lvl>
+  </w:abstractNum>
+  <w:abstractNum w:abstractNumId="1">
+    <w:nsid w:val="09F104E2"/>
+    <w:multiLevelType w:val="hybridMultilevel"/>
+    <w:tmpl w:val="EACADD8E"/>
+    <w:lvl w:ilvl="0" w:tplc="04090001">
+      <w:start w:val="1"/>
+      <w:numFmt w:val="bullet"/>
+      <w:lvlText w:val=""/>
+      <w:lvlJc w:val="left"/>
+      <w:pPr>
+        <w:ind w:left="2160" w:hanging="360"/>
+      </w:pPr>
+      <w:rPr>
+        <w:rFonts w:ascii="Symbol" w:hAnsi="Symbol" w:hint="default"/>
+      </w:rPr>
+    </w:lvl>
+    <w:lvl w:ilvl="1" w:tplc="04090003" w:tentative="1">
+      <w:start w:val="1"/>
+      <w:numFmt w:val="bullet"/>
+      <w:lvlText w:val="o"/>
+      <w:lvlJc w:val="left"/>
+      <w:pPr>
+        <w:ind w:left="2880" w:hanging="360"/>
+      </w:pPr>
+      <w:rPr>
+        <w:rFonts w:ascii="Courier New" w:hAnsi="Courier New" w:cs="Courier New" w:hint="default"/>
+      </w:rPr>
+    </w:lvl>
+    <w:lvl w:ilvl="2" w:tplc="04090005" w:tentative="1">
+      <w:start w:val="1"/>
+      <w:numFmt w:val="bullet"/>
+      <w:lvlText w:val=""/>
+      <w:lvlJc w:val="left"/>
+      <w:pPr>
+        <w:ind w:left="3600" w:hanging="360"/>
+      </w:pPr>
+      <w:rPr>
+        <w:rFonts w:ascii="Wingdings" w:hAnsi="Wingdings" w:hint="default"/>
+      </w:rPr>
+    </w:lvl>
+    <w:lvl w:ilvl="3" w:tplc="04090001" w:tentative="1">
+      <w:start w:val="1"/>
+      <w:numFmt w:val="bullet"/>
+      <w:lvlText w:val=""/>
+      <w:lvlJc w:val="left"/>
+      <w:pPr>
+        <w:ind w:left="4320" w:hanging="360"/>
+      </w:pPr>
+      <w:rPr>
+        <w:rFonts w:ascii="Symbol" w:hAnsi="Symbol" w:hint="default"/>
+      </w:rPr>
+    </w:lvl>
+    <w:lvl w:ilvl="4" w:tplc="04090003" w:tentative="1">
+      <w:start w:val="1"/>
+      <w:numFmt w:val="bullet"/>
+      <w:lvlText w:val="o"/>
+      <w:lvlJc w:val="left"/>
+      <w:pPr>
+        <w:ind w:left="5040" w:hanging="360"/>
+      </w:pPr>
+      <w:rPr>
+        <w:rFonts w:ascii="Courier New" w:hAnsi="Courier New" w:cs="Courier New" w:hint="default"/>
+      </w:rPr>
+    </w:lvl>
+    <w:lvl w:ilvl="5" w:tplc="04090005" w:tentative="1">
+      <w:start w:val="1"/>
+      <w:numFmt w:val="bullet"/>
+      <w:lvlText w:val=""/>
+      <w:lvlJc w:val="left"/>
+      <w:pPr>
+        <w:ind w:left="5760" w:hanging="360"/>
+      </w:pPr>
+      <w:rPr>
+        <w:rFonts w:ascii="Wingdings" w:hAnsi="Wingdings" w:hint="default"/>
+      </w:rPr>
+    </w:lvl>
+    <w:lvl w:ilvl="6" w:tplc="04090001" w:tentative="1">
+      <w:start w:val="1"/>
+      <w:numFmt w:val="bullet"/>
+      <w:lvlText w:val=""/>
+      <w:lvlJc w:val="left"/>
+      <w:pPr>
+        <w:ind w:left="6480" w:hanging="360"/>
+      </w:pPr>
+      <w:rPr>
+        <w:rFonts w:ascii="Symbol" w:hAnsi="Symbol" w:hint="default"/>
+      </w:rPr>
+    </w:lvl>
+    <w:lvl w:ilvl="7" w:tplc="04090003" w:tentative="1">
+      <w:start w:val="1"/>
+      <w:numFmt w:val="bullet"/>
+      <w:lvlText w:val="o"/>
+      <w:lvlJc w:val="left"/>
+      <w:pPr>
+        <w:ind w:left="7200" w:hanging="360"/>
+      </w:pPr>
+      <w:rPr>
+        <w:rFonts w:ascii="Courier New" w:hAnsi="Courier New" w:cs="Courier New" w:hint="default"/>
+      </w:rPr>
+    </w:lvl>
+    <w:lvl w:ilvl="8" w:tplc="04090005" w:tentative="1">
+      <w:start w:val="1"/>
+      <w:numFmt w:val="bullet"/>
+      <w:lvlText w:val=""/>
+      <w:lvlJc w:val="left"/>
+      <w:pPr>
+        <w:ind w:left="7920" w:hanging="360"/>
+      </w:pPr>
+      <w:rPr>
+        <w:rFonts w:ascii="Wingdings" w:hAnsi="Wingdings" w:hint="default"/>
+      </w:rPr>
+    </w:lvl>
+  </w:abstractNum>
+  <w:abstractNum w:abstractNumId="2">
     <w:nsid w:val="0B684C35"/>
     <w:multiLevelType w:val="hybridMultilevel"/>
     <w:tmpl w:val="25AA4A08"/>
@@ -7463,7 +8445,7 @@
       </w:pPr>
     </w:lvl>
   </w:abstractNum>
-  <w:abstractNum w:abstractNumId="1">
+  <w:abstractNum w:abstractNumId="3">
     <w:nsid w:val="31CA4690"/>
     <w:multiLevelType w:val="hybridMultilevel"/>
     <w:tmpl w:val="68D0896A"/>
@@ -7576,7 +8558,7 @@
       </w:rPr>
     </w:lvl>
   </w:abstractNum>
-  <w:abstractNum w:abstractNumId="2">
+  <w:abstractNum w:abstractNumId="4">
     <w:nsid w:val="5E787492"/>
     <w:multiLevelType w:val="hybridMultilevel"/>
     <w:tmpl w:val="9692F680"/>
@@ -7666,13 +8648,19 @@
     </w:lvl>
   </w:abstractNum>
   <w:num w:numId="1">
+    <w:abstractNumId w:val="4"/>
+  </w:num>
+  <w:num w:numId="2">
     <w:abstractNumId w:val="2"/>
   </w:num>
-  <w:num w:numId="2">
+  <w:num w:numId="3">
+    <w:abstractNumId w:val="3"/>
+  </w:num>
+  <w:num w:numId="4">
+    <w:abstractNumId w:val="1"/>
+  </w:num>
+  <w:num w:numId="5">
     <w:abstractNumId w:val="0"/>
-  </w:num>
-  <w:num w:numId="3">
-    <w:abstractNumId w:val="1"/>
   </w:num>
 </w:numbering>
 </file>
@@ -8637,7 +9625,7 @@
   <a:extraClrSchemeLst/>
   <a:extLst>
     <a:ext uri="{05A4C25C-085E-4340-85A3-A5531E510DB2}">
-      <thm15:themeFamily xmlns:thm15="http://schemas.microsoft.com/office/thememl/2012/main" xmlns="" name="Office Theme" id="{62F939B6-93AF-4DB8-9C6B-D6C7DFDC589F}" vid="{4A3C46E8-61CC-4603-A589-7422A47A8E4A}"/>
+      <thm15:themeFamily xmlns="" xmlns:thm15="http://schemas.microsoft.com/office/thememl/2012/main" name="Office Theme" id="{62F939B6-93AF-4DB8-9C6B-D6C7DFDC589F}" vid="{4A3C46E8-61CC-4603-A589-7422A47A8E4A}"/>
     </a:ext>
   </a:extLst>
 </a:theme>
@@ -8648,7 +9636,7 @@
 </file>
 
 <file path=customXml/itemProps1.xml><?xml version="1.0" encoding="utf-8"?>
-<ds:datastoreItem xmlns:ds="http://schemas.openxmlformats.org/officeDocument/2006/customXml" ds:itemID="{3A19E9D2-6FC4-49D6-A3A6-58722BB17BDC}">
+<ds:datastoreItem xmlns:ds="http://schemas.openxmlformats.org/officeDocument/2006/customXml" ds:itemID="{91B87056-ADC4-4B84-A886-B5911CE4615B}">
   <ds:schemaRefs>
     <ds:schemaRef ds:uri="http://schemas.openxmlformats.org/officeDocument/2006/bibliography"/>
   </ds:schemaRefs>

--- a/Lab2/EE 478 Final Lab Report - Copy-Patrick.docx
+++ b/Lab2/EE 478 Final Lab Report - Copy-Patrick.docx
@@ -230,7 +230,7 @@
           <w:r>
             <w:fldChar w:fldCharType="separate"/>
           </w:r>
-          <w:hyperlink w:anchor="_Toc386288274" w:history="1">
+          <w:hyperlink w:anchor="_Toc387018054" w:history="1">
             <w:r>
               <w:rPr>
                 <w:rStyle w:val="Hyperlink"/>
@@ -275,7 +275,7 @@
                 <w:noProof/>
                 <w:webHidden/>
               </w:rPr>
-              <w:instrText xml:space="preserve"> PAGEREF _Toc386288274 \h </w:instrText>
+              <w:instrText xml:space="preserve"> PAGEREF _Toc387018054 \h </w:instrText>
             </w:r>
             <w:r>
               <w:rPr>
@@ -295,7 +295,7 @@
                 <w:noProof/>
                 <w:webHidden/>
               </w:rPr>
-              <w:t>3</w:t>
+              <w:t>8</w:t>
             </w:r>
             <w:r>
               <w:rPr>
@@ -318,7 +318,7 @@
               <w:noProof/>
             </w:rPr>
           </w:pPr>
-          <w:hyperlink w:anchor="_Toc386288275" w:history="1">
+          <w:hyperlink w:anchor="_Toc387018055" w:history="1">
             <w:r>
               <w:rPr>
                 <w:rStyle w:val="Hyperlink"/>
@@ -363,7 +363,7 @@
                 <w:noProof/>
                 <w:webHidden/>
               </w:rPr>
-              <w:instrText xml:space="preserve"> PAGEREF _Toc386288275 \h </w:instrText>
+              <w:instrText xml:space="preserve"> PAGEREF _Toc387018055 \h </w:instrText>
             </w:r>
             <w:r>
               <w:rPr>
@@ -383,7 +383,7 @@
                 <w:noProof/>
                 <w:webHidden/>
               </w:rPr>
-              <w:t>3</w:t>
+              <w:t>8</w:t>
             </w:r>
             <w:r>
               <w:rPr>
@@ -406,7 +406,7 @@
               <w:noProof/>
             </w:rPr>
           </w:pPr>
-          <w:hyperlink w:anchor="_Toc386288276" w:history="1">
+          <w:hyperlink w:anchor="_Toc387018056" w:history="1">
             <w:r>
               <w:rPr>
                 <w:rStyle w:val="Hyperlink"/>
@@ -451,7 +451,7 @@
                 <w:noProof/>
                 <w:webHidden/>
               </w:rPr>
-              <w:instrText xml:space="preserve"> PAGEREF _Toc386288276 \h </w:instrText>
+              <w:instrText xml:space="preserve"> PAGEREF _Toc387018056 \h </w:instrText>
             </w:r>
             <w:r>
               <w:rPr>
@@ -471,7 +471,733 @@
                 <w:noProof/>
                 <w:webHidden/>
               </w:rPr>
-              <w:t>3</w:t>
+              <w:t>8</w:t>
+            </w:r>
+            <w:r>
+              <w:rPr>
+                <w:noProof/>
+                <w:webHidden/>
+              </w:rPr>
+              <w:fldChar w:fldCharType="end"/>
+            </w:r>
+          </w:hyperlink>
+        </w:p>
+        <w:p>
+          <w:pPr>
+            <w:pStyle w:val="TOC1"/>
+            <w:tabs>
+              <w:tab w:val="left" w:pos="440"/>
+              <w:tab w:val="right" w:leader="dot" w:pos="9350"/>
+            </w:tabs>
+            <w:rPr>
+              <w:rFonts w:eastAsiaTheme="minorEastAsia"/>
+              <w:noProof/>
+            </w:rPr>
+          </w:pPr>
+          <w:hyperlink w:anchor="_Toc387018057" w:history="1">
+            <w:r>
+              <w:rPr>
+                <w:rStyle w:val="Hyperlink"/>
+                <w:rFonts w:ascii="Times New Roman" w:hAnsi="Times New Roman" w:cs="Times New Roman"/>
+                <w:noProof/>
+              </w:rPr>
+              <w:t>a.</w:t>
+            </w:r>
+            <w:r>
+              <w:rPr>
+                <w:rFonts w:eastAsiaTheme="minorEastAsia"/>
+                <w:noProof/>
+              </w:rPr>
+              <w:tab/>
+            </w:r>
+            <w:r>
+              <w:rPr>
+                <w:rStyle w:val="Hyperlink"/>
+                <w:rFonts w:ascii="Times New Roman" w:hAnsi="Times New Roman" w:cs="Times New Roman"/>
+                <w:b/>
+                <w:noProof/>
+              </w:rPr>
+              <w:t>Use Cases</w:t>
+            </w:r>
+            <w:r>
+              <w:rPr>
+                <w:noProof/>
+                <w:webHidden/>
+              </w:rPr>
+              <w:tab/>
+            </w:r>
+            <w:r>
+              <w:rPr>
+                <w:noProof/>
+                <w:webHidden/>
+              </w:rPr>
+              <w:fldChar w:fldCharType="begin"/>
+            </w:r>
+            <w:r>
+              <w:rPr>
+                <w:noProof/>
+                <w:webHidden/>
+              </w:rPr>
+              <w:instrText xml:space="preserve"> PAGEREF _Toc387018057 \h </w:instrText>
+            </w:r>
+            <w:r>
+              <w:rPr>
+                <w:noProof/>
+                <w:webHidden/>
+              </w:rPr>
+            </w:r>
+            <w:r>
+              <w:rPr>
+                <w:noProof/>
+                <w:webHidden/>
+              </w:rPr>
+              <w:fldChar w:fldCharType="separate"/>
+            </w:r>
+            <w:r>
+              <w:rPr>
+                <w:noProof/>
+                <w:webHidden/>
+              </w:rPr>
+              <w:t>8</w:t>
+            </w:r>
+            <w:r>
+              <w:rPr>
+                <w:noProof/>
+                <w:webHidden/>
+              </w:rPr>
+              <w:fldChar w:fldCharType="end"/>
+            </w:r>
+          </w:hyperlink>
+        </w:p>
+        <w:p>
+          <w:pPr>
+            <w:pStyle w:val="TOC1"/>
+            <w:tabs>
+              <w:tab w:val="left" w:pos="440"/>
+              <w:tab w:val="right" w:leader="dot" w:pos="9350"/>
+            </w:tabs>
+            <w:rPr>
+              <w:rFonts w:eastAsiaTheme="minorEastAsia"/>
+              <w:noProof/>
+            </w:rPr>
+          </w:pPr>
+          <w:hyperlink w:anchor="_Toc387018058" w:history="1">
+            <w:r>
+              <w:rPr>
+                <w:rStyle w:val="Hyperlink"/>
+                <w:rFonts w:ascii="Times New Roman" w:hAnsi="Times New Roman" w:cs="Times New Roman"/>
+                <w:noProof/>
+              </w:rPr>
+              <w:t>b.</w:t>
+            </w:r>
+            <w:r>
+              <w:rPr>
+                <w:rFonts w:eastAsiaTheme="minorEastAsia"/>
+                <w:noProof/>
+              </w:rPr>
+              <w:tab/>
+            </w:r>
+            <w:r>
+              <w:rPr>
+                <w:rStyle w:val="Hyperlink"/>
+                <w:rFonts w:ascii="Times New Roman" w:hAnsi="Times New Roman" w:cs="Times New Roman"/>
+                <w:b/>
+                <w:noProof/>
+              </w:rPr>
+              <w:t>Requirements</w:t>
+            </w:r>
+            <w:r>
+              <w:rPr>
+                <w:noProof/>
+                <w:webHidden/>
+              </w:rPr>
+              <w:tab/>
+            </w:r>
+            <w:r>
+              <w:rPr>
+                <w:noProof/>
+                <w:webHidden/>
+              </w:rPr>
+              <w:fldChar w:fldCharType="begin"/>
+            </w:r>
+            <w:r>
+              <w:rPr>
+                <w:noProof/>
+                <w:webHidden/>
+              </w:rPr>
+              <w:instrText xml:space="preserve"> PAGEREF _Toc387018058 \h </w:instrText>
+            </w:r>
+            <w:r>
+              <w:rPr>
+                <w:noProof/>
+                <w:webHidden/>
+              </w:rPr>
+            </w:r>
+            <w:r>
+              <w:rPr>
+                <w:noProof/>
+                <w:webHidden/>
+              </w:rPr>
+              <w:fldChar w:fldCharType="separate"/>
+            </w:r>
+            <w:r>
+              <w:rPr>
+                <w:noProof/>
+                <w:webHidden/>
+              </w:rPr>
+              <w:t>8</w:t>
+            </w:r>
+            <w:r>
+              <w:rPr>
+                <w:noProof/>
+                <w:webHidden/>
+              </w:rPr>
+              <w:fldChar w:fldCharType="end"/>
+            </w:r>
+          </w:hyperlink>
+        </w:p>
+        <w:p>
+          <w:pPr>
+            <w:pStyle w:val="TOC2"/>
+            <w:tabs>
+              <w:tab w:val="right" w:leader="dot" w:pos="9350"/>
+            </w:tabs>
+            <w:rPr>
+              <w:rFonts w:eastAsiaTheme="minorEastAsia"/>
+              <w:noProof/>
+            </w:rPr>
+          </w:pPr>
+          <w:hyperlink w:anchor="_Toc387018059" w:history="1">
+            <w:r>
+              <w:rPr>
+                <w:rStyle w:val="Hyperlink"/>
+                <w:noProof/>
+              </w:rPr>
+              <w:t>Specification</w:t>
+            </w:r>
+            <w:r>
+              <w:rPr>
+                <w:noProof/>
+                <w:webHidden/>
+              </w:rPr>
+              <w:tab/>
+            </w:r>
+            <w:r>
+              <w:rPr>
+                <w:noProof/>
+                <w:webHidden/>
+              </w:rPr>
+              <w:fldChar w:fldCharType="begin"/>
+            </w:r>
+            <w:r>
+              <w:rPr>
+                <w:noProof/>
+                <w:webHidden/>
+              </w:rPr>
+              <w:instrText xml:space="preserve"> PAGEREF _Toc387018059 \h </w:instrText>
+            </w:r>
+            <w:r>
+              <w:rPr>
+                <w:noProof/>
+                <w:webHidden/>
+              </w:rPr>
+            </w:r>
+            <w:r>
+              <w:rPr>
+                <w:noProof/>
+                <w:webHidden/>
+              </w:rPr>
+              <w:fldChar w:fldCharType="separate"/>
+            </w:r>
+            <w:r>
+              <w:rPr>
+                <w:noProof/>
+                <w:webHidden/>
+              </w:rPr>
+              <w:t>8</w:t>
+            </w:r>
+            <w:r>
+              <w:rPr>
+                <w:noProof/>
+                <w:webHidden/>
+              </w:rPr>
+              <w:fldChar w:fldCharType="end"/>
+            </w:r>
+          </w:hyperlink>
+        </w:p>
+        <w:p>
+          <w:pPr>
+            <w:pStyle w:val="TOC3"/>
+            <w:tabs>
+              <w:tab w:val="right" w:leader="dot" w:pos="9350"/>
+            </w:tabs>
+            <w:rPr>
+              <w:rFonts w:eastAsiaTheme="minorEastAsia"/>
+              <w:noProof/>
+            </w:rPr>
+          </w:pPr>
+          <w:hyperlink w:anchor="_Toc387018060" w:history="1">
+            <w:r>
+              <w:rPr>
+                <w:rStyle w:val="Hyperlink"/>
+                <w:noProof/>
+              </w:rPr>
+              <w:t>System Description</w:t>
+            </w:r>
+            <w:r>
+              <w:rPr>
+                <w:noProof/>
+                <w:webHidden/>
+              </w:rPr>
+              <w:tab/>
+            </w:r>
+            <w:r>
+              <w:rPr>
+                <w:noProof/>
+                <w:webHidden/>
+              </w:rPr>
+              <w:fldChar w:fldCharType="begin"/>
+            </w:r>
+            <w:r>
+              <w:rPr>
+                <w:noProof/>
+                <w:webHidden/>
+              </w:rPr>
+              <w:instrText xml:space="preserve"> PAGEREF _Toc387018060 \h </w:instrText>
+            </w:r>
+            <w:r>
+              <w:rPr>
+                <w:noProof/>
+                <w:webHidden/>
+              </w:rPr>
+            </w:r>
+            <w:r>
+              <w:rPr>
+                <w:noProof/>
+                <w:webHidden/>
+              </w:rPr>
+              <w:fldChar w:fldCharType="separate"/>
+            </w:r>
+            <w:r>
+              <w:rPr>
+                <w:noProof/>
+                <w:webHidden/>
+              </w:rPr>
+              <w:t>8</w:t>
+            </w:r>
+            <w:r>
+              <w:rPr>
+                <w:noProof/>
+                <w:webHidden/>
+              </w:rPr>
+              <w:fldChar w:fldCharType="end"/>
+            </w:r>
+          </w:hyperlink>
+        </w:p>
+        <w:p>
+          <w:pPr>
+            <w:pStyle w:val="TOC3"/>
+            <w:tabs>
+              <w:tab w:val="right" w:leader="dot" w:pos="9350"/>
+            </w:tabs>
+            <w:rPr>
+              <w:rFonts w:eastAsiaTheme="minorEastAsia"/>
+              <w:noProof/>
+            </w:rPr>
+          </w:pPr>
+          <w:hyperlink w:anchor="_Toc387018061" w:history="1">
+            <w:r>
+              <w:rPr>
+                <w:rStyle w:val="Hyperlink"/>
+                <w:noProof/>
+              </w:rPr>
+              <w:t>Specification of External Environment</w:t>
+            </w:r>
+            <w:r>
+              <w:rPr>
+                <w:noProof/>
+                <w:webHidden/>
+              </w:rPr>
+              <w:tab/>
+            </w:r>
+            <w:r>
+              <w:rPr>
+                <w:noProof/>
+                <w:webHidden/>
+              </w:rPr>
+              <w:fldChar w:fldCharType="begin"/>
+            </w:r>
+            <w:r>
+              <w:rPr>
+                <w:noProof/>
+                <w:webHidden/>
+              </w:rPr>
+              <w:instrText xml:space="preserve"> PAGEREF _Toc387018061 \h </w:instrText>
+            </w:r>
+            <w:r>
+              <w:rPr>
+                <w:noProof/>
+                <w:webHidden/>
+              </w:rPr>
+            </w:r>
+            <w:r>
+              <w:rPr>
+                <w:noProof/>
+                <w:webHidden/>
+              </w:rPr>
+              <w:fldChar w:fldCharType="separate"/>
+            </w:r>
+            <w:r>
+              <w:rPr>
+                <w:noProof/>
+                <w:webHidden/>
+              </w:rPr>
+              <w:t>8</w:t>
+            </w:r>
+            <w:r>
+              <w:rPr>
+                <w:noProof/>
+                <w:webHidden/>
+              </w:rPr>
+              <w:fldChar w:fldCharType="end"/>
+            </w:r>
+          </w:hyperlink>
+        </w:p>
+        <w:p>
+          <w:pPr>
+            <w:pStyle w:val="TOC3"/>
+            <w:tabs>
+              <w:tab w:val="right" w:leader="dot" w:pos="9350"/>
+            </w:tabs>
+            <w:rPr>
+              <w:rFonts w:eastAsiaTheme="minorEastAsia"/>
+              <w:noProof/>
+            </w:rPr>
+          </w:pPr>
+          <w:hyperlink w:anchor="_Toc387018062" w:history="1">
+            <w:r>
+              <w:rPr>
+                <w:rStyle w:val="Hyperlink"/>
+                <w:noProof/>
+              </w:rPr>
+              <w:t>System Input and Output Specification</w:t>
+            </w:r>
+            <w:r>
+              <w:rPr>
+                <w:noProof/>
+                <w:webHidden/>
+              </w:rPr>
+              <w:tab/>
+            </w:r>
+            <w:r>
+              <w:rPr>
+                <w:noProof/>
+                <w:webHidden/>
+              </w:rPr>
+              <w:fldChar w:fldCharType="begin"/>
+            </w:r>
+            <w:r>
+              <w:rPr>
+                <w:noProof/>
+                <w:webHidden/>
+              </w:rPr>
+              <w:instrText xml:space="preserve"> PAGEREF _Toc387018062 \h </w:instrText>
+            </w:r>
+            <w:r>
+              <w:rPr>
+                <w:noProof/>
+                <w:webHidden/>
+              </w:rPr>
+            </w:r>
+            <w:r>
+              <w:rPr>
+                <w:noProof/>
+                <w:webHidden/>
+              </w:rPr>
+              <w:fldChar w:fldCharType="separate"/>
+            </w:r>
+            <w:r>
+              <w:rPr>
+                <w:noProof/>
+                <w:webHidden/>
+              </w:rPr>
+              <w:t>8</w:t>
+            </w:r>
+            <w:r>
+              <w:rPr>
+                <w:noProof/>
+                <w:webHidden/>
+              </w:rPr>
+              <w:fldChar w:fldCharType="end"/>
+            </w:r>
+          </w:hyperlink>
+        </w:p>
+        <w:p>
+          <w:pPr>
+            <w:pStyle w:val="TOC3"/>
+            <w:tabs>
+              <w:tab w:val="right" w:leader="dot" w:pos="9350"/>
+            </w:tabs>
+            <w:rPr>
+              <w:rFonts w:eastAsiaTheme="minorEastAsia"/>
+              <w:noProof/>
+            </w:rPr>
+          </w:pPr>
+          <w:hyperlink w:anchor="_Toc387018063" w:history="1">
+            <w:r>
+              <w:rPr>
+                <w:rStyle w:val="Hyperlink"/>
+                <w:noProof/>
+              </w:rPr>
+              <w:t>User Interface</w:t>
+            </w:r>
+            <w:r>
+              <w:rPr>
+                <w:noProof/>
+                <w:webHidden/>
+              </w:rPr>
+              <w:tab/>
+            </w:r>
+            <w:r>
+              <w:rPr>
+                <w:noProof/>
+                <w:webHidden/>
+              </w:rPr>
+              <w:fldChar w:fldCharType="begin"/>
+            </w:r>
+            <w:r>
+              <w:rPr>
+                <w:noProof/>
+                <w:webHidden/>
+              </w:rPr>
+              <w:instrText xml:space="preserve"> PAGEREF _Toc387018063 \h </w:instrText>
+            </w:r>
+            <w:r>
+              <w:rPr>
+                <w:noProof/>
+                <w:webHidden/>
+              </w:rPr>
+            </w:r>
+            <w:r>
+              <w:rPr>
+                <w:noProof/>
+                <w:webHidden/>
+              </w:rPr>
+              <w:fldChar w:fldCharType="separate"/>
+            </w:r>
+            <w:r>
+              <w:rPr>
+                <w:noProof/>
+                <w:webHidden/>
+              </w:rPr>
+              <w:t>9</w:t>
+            </w:r>
+            <w:r>
+              <w:rPr>
+                <w:noProof/>
+                <w:webHidden/>
+              </w:rPr>
+              <w:fldChar w:fldCharType="end"/>
+            </w:r>
+          </w:hyperlink>
+        </w:p>
+        <w:p>
+          <w:pPr>
+            <w:pStyle w:val="TOC3"/>
+            <w:tabs>
+              <w:tab w:val="right" w:leader="dot" w:pos="9350"/>
+            </w:tabs>
+            <w:rPr>
+              <w:rFonts w:eastAsiaTheme="minorEastAsia"/>
+              <w:noProof/>
+            </w:rPr>
+          </w:pPr>
+          <w:hyperlink w:anchor="_Toc387018064" w:history="1">
+            <w:r>
+              <w:rPr>
+                <w:rStyle w:val="Hyperlink"/>
+                <w:noProof/>
+              </w:rPr>
+              <w:t>System Functional Specification</w:t>
+            </w:r>
+            <w:r>
+              <w:rPr>
+                <w:noProof/>
+                <w:webHidden/>
+              </w:rPr>
+              <w:tab/>
+            </w:r>
+            <w:r>
+              <w:rPr>
+                <w:noProof/>
+                <w:webHidden/>
+              </w:rPr>
+              <w:fldChar w:fldCharType="begin"/>
+            </w:r>
+            <w:r>
+              <w:rPr>
+                <w:noProof/>
+                <w:webHidden/>
+              </w:rPr>
+              <w:instrText xml:space="preserve"> PAGEREF _Toc387018064 \h </w:instrText>
+            </w:r>
+            <w:r>
+              <w:rPr>
+                <w:noProof/>
+                <w:webHidden/>
+              </w:rPr>
+            </w:r>
+            <w:r>
+              <w:rPr>
+                <w:noProof/>
+                <w:webHidden/>
+              </w:rPr>
+              <w:fldChar w:fldCharType="separate"/>
+            </w:r>
+            <w:r>
+              <w:rPr>
+                <w:noProof/>
+                <w:webHidden/>
+              </w:rPr>
+              <w:t>9</w:t>
+            </w:r>
+            <w:r>
+              <w:rPr>
+                <w:noProof/>
+                <w:webHidden/>
+              </w:rPr>
+              <w:fldChar w:fldCharType="end"/>
+            </w:r>
+          </w:hyperlink>
+        </w:p>
+        <w:p>
+          <w:pPr>
+            <w:pStyle w:val="TOC3"/>
+            <w:tabs>
+              <w:tab w:val="right" w:leader="dot" w:pos="9350"/>
+            </w:tabs>
+            <w:rPr>
+              <w:rFonts w:eastAsiaTheme="minorEastAsia"/>
+              <w:noProof/>
+            </w:rPr>
+          </w:pPr>
+          <w:hyperlink w:anchor="_Toc387018065" w:history="1">
+            <w:r>
+              <w:rPr>
+                <w:rStyle w:val="Hyperlink"/>
+                <w:noProof/>
+              </w:rPr>
+              <w:t>Operating Specifications</w:t>
+            </w:r>
+            <w:r>
+              <w:rPr>
+                <w:noProof/>
+                <w:webHidden/>
+              </w:rPr>
+              <w:tab/>
+            </w:r>
+            <w:r>
+              <w:rPr>
+                <w:noProof/>
+                <w:webHidden/>
+              </w:rPr>
+              <w:fldChar w:fldCharType="begin"/>
+            </w:r>
+            <w:r>
+              <w:rPr>
+                <w:noProof/>
+                <w:webHidden/>
+              </w:rPr>
+              <w:instrText xml:space="preserve"> PAGEREF _Toc387018065 \h </w:instrText>
+            </w:r>
+            <w:r>
+              <w:rPr>
+                <w:noProof/>
+                <w:webHidden/>
+              </w:rPr>
+            </w:r>
+            <w:r>
+              <w:rPr>
+                <w:noProof/>
+                <w:webHidden/>
+              </w:rPr>
+              <w:fldChar w:fldCharType="separate"/>
+            </w:r>
+            <w:r>
+              <w:rPr>
+                <w:noProof/>
+                <w:webHidden/>
+              </w:rPr>
+              <w:t>9</w:t>
+            </w:r>
+            <w:r>
+              <w:rPr>
+                <w:noProof/>
+                <w:webHidden/>
+              </w:rPr>
+              <w:fldChar w:fldCharType="end"/>
+            </w:r>
+          </w:hyperlink>
+        </w:p>
+        <w:p>
+          <w:pPr>
+            <w:pStyle w:val="TOC3"/>
+            <w:tabs>
+              <w:tab w:val="right" w:leader="dot" w:pos="9350"/>
+            </w:tabs>
+            <w:rPr>
+              <w:rFonts w:eastAsiaTheme="minorEastAsia"/>
+              <w:noProof/>
+            </w:rPr>
+          </w:pPr>
+          <w:hyperlink w:anchor="_Toc387018066" w:history="1">
+            <w:r>
+              <w:rPr>
+                <w:rStyle w:val="Hyperlink"/>
+                <w:noProof/>
+              </w:rPr>
+              <w:t>Reliability and Safety Specification</w:t>
+            </w:r>
+            <w:r>
+              <w:rPr>
+                <w:noProof/>
+                <w:webHidden/>
+              </w:rPr>
+              <w:tab/>
+            </w:r>
+            <w:r>
+              <w:rPr>
+                <w:noProof/>
+                <w:webHidden/>
+              </w:rPr>
+              <w:fldChar w:fldCharType="begin"/>
+            </w:r>
+            <w:r>
+              <w:rPr>
+                <w:noProof/>
+                <w:webHidden/>
+              </w:rPr>
+              <w:instrText xml:space="preserve"> PAGEREF _Toc387018066 \h </w:instrText>
+            </w:r>
+            <w:r>
+              <w:rPr>
+                <w:noProof/>
+                <w:webHidden/>
+              </w:rPr>
+            </w:r>
+            <w:r>
+              <w:rPr>
+                <w:noProof/>
+                <w:webHidden/>
+              </w:rPr>
+              <w:fldChar w:fldCharType="separate"/>
+            </w:r>
+            <w:r>
+              <w:rPr>
+                <w:noProof/>
+                <w:webHidden/>
+              </w:rPr>
+              <w:t>10</w:t>
             </w:r>
             <w:r>
               <w:rPr>
@@ -494,7 +1220,7 @@
               <w:noProof/>
             </w:rPr>
           </w:pPr>
-          <w:hyperlink w:anchor="_Toc386288277" w:history="1">
+          <w:hyperlink w:anchor="_Toc387018067" w:history="1">
             <w:r>
               <w:rPr>
                 <w:rStyle w:val="Hyperlink"/>
@@ -539,7 +1265,7 @@
                 <w:noProof/>
                 <w:webHidden/>
               </w:rPr>
-              <w:instrText xml:space="preserve"> PAGEREF _Toc386288277 \h </w:instrText>
+              <w:instrText xml:space="preserve"> PAGEREF _Toc387018067 \h </w:instrText>
             </w:r>
             <w:r>
               <w:rPr>
@@ -559,7 +1285,559 @@
                 <w:noProof/>
                 <w:webHidden/>
               </w:rPr>
-              <w:t>3</w:t>
+              <w:t>10</w:t>
+            </w:r>
+            <w:r>
+              <w:rPr>
+                <w:noProof/>
+                <w:webHidden/>
+              </w:rPr>
+              <w:fldChar w:fldCharType="end"/>
+            </w:r>
+          </w:hyperlink>
+        </w:p>
+        <w:p>
+          <w:pPr>
+            <w:pStyle w:val="TOC2"/>
+            <w:tabs>
+              <w:tab w:val="right" w:leader="dot" w:pos="9350"/>
+            </w:tabs>
+            <w:rPr>
+              <w:rFonts w:eastAsiaTheme="minorEastAsia"/>
+              <w:noProof/>
+            </w:rPr>
+          </w:pPr>
+          <w:hyperlink w:anchor="_Toc387018068" w:history="1">
+            <w:r>
+              <w:rPr>
+                <w:rStyle w:val="Hyperlink"/>
+                <w:noProof/>
+              </w:rPr>
+              <w:t>Specification</w:t>
+            </w:r>
+            <w:r>
+              <w:rPr>
+                <w:noProof/>
+                <w:webHidden/>
+              </w:rPr>
+              <w:tab/>
+            </w:r>
+            <w:r>
+              <w:rPr>
+                <w:noProof/>
+                <w:webHidden/>
+              </w:rPr>
+              <w:fldChar w:fldCharType="begin"/>
+            </w:r>
+            <w:r>
+              <w:rPr>
+                <w:noProof/>
+                <w:webHidden/>
+              </w:rPr>
+              <w:instrText xml:space="preserve"> PAGEREF _Toc387018068 \h </w:instrText>
+            </w:r>
+            <w:r>
+              <w:rPr>
+                <w:noProof/>
+                <w:webHidden/>
+              </w:rPr>
+            </w:r>
+            <w:r>
+              <w:rPr>
+                <w:noProof/>
+                <w:webHidden/>
+              </w:rPr>
+              <w:fldChar w:fldCharType="separate"/>
+            </w:r>
+            <w:r>
+              <w:rPr>
+                <w:noProof/>
+                <w:webHidden/>
+              </w:rPr>
+              <w:t>10</w:t>
+            </w:r>
+            <w:r>
+              <w:rPr>
+                <w:noProof/>
+                <w:webHidden/>
+              </w:rPr>
+              <w:fldChar w:fldCharType="end"/>
+            </w:r>
+          </w:hyperlink>
+        </w:p>
+        <w:p>
+          <w:pPr>
+            <w:pStyle w:val="TOC3"/>
+            <w:tabs>
+              <w:tab w:val="right" w:leader="dot" w:pos="9350"/>
+            </w:tabs>
+            <w:rPr>
+              <w:rFonts w:eastAsiaTheme="minorEastAsia"/>
+              <w:noProof/>
+            </w:rPr>
+          </w:pPr>
+          <w:hyperlink w:anchor="_Toc387018069" w:history="1">
+            <w:r>
+              <w:rPr>
+                <w:rStyle w:val="Hyperlink"/>
+                <w:noProof/>
+              </w:rPr>
+              <w:t>System Description</w:t>
+            </w:r>
+            <w:r>
+              <w:rPr>
+                <w:noProof/>
+                <w:webHidden/>
+              </w:rPr>
+              <w:tab/>
+            </w:r>
+            <w:r>
+              <w:rPr>
+                <w:noProof/>
+                <w:webHidden/>
+              </w:rPr>
+              <w:fldChar w:fldCharType="begin"/>
+            </w:r>
+            <w:r>
+              <w:rPr>
+                <w:noProof/>
+                <w:webHidden/>
+              </w:rPr>
+              <w:instrText xml:space="preserve"> PAGEREF _Toc387018069 \h </w:instrText>
+            </w:r>
+            <w:r>
+              <w:rPr>
+                <w:noProof/>
+                <w:webHidden/>
+              </w:rPr>
+            </w:r>
+            <w:r>
+              <w:rPr>
+                <w:noProof/>
+                <w:webHidden/>
+              </w:rPr>
+              <w:fldChar w:fldCharType="separate"/>
+            </w:r>
+            <w:r>
+              <w:rPr>
+                <w:noProof/>
+                <w:webHidden/>
+              </w:rPr>
+              <w:t>10</w:t>
+            </w:r>
+            <w:r>
+              <w:rPr>
+                <w:noProof/>
+                <w:webHidden/>
+              </w:rPr>
+              <w:fldChar w:fldCharType="end"/>
+            </w:r>
+          </w:hyperlink>
+        </w:p>
+        <w:p>
+          <w:pPr>
+            <w:pStyle w:val="TOC3"/>
+            <w:tabs>
+              <w:tab w:val="right" w:leader="dot" w:pos="9350"/>
+            </w:tabs>
+            <w:rPr>
+              <w:rFonts w:eastAsiaTheme="minorEastAsia"/>
+              <w:noProof/>
+            </w:rPr>
+          </w:pPr>
+          <w:hyperlink w:anchor="_Toc387018070" w:history="1">
+            <w:r>
+              <w:rPr>
+                <w:rStyle w:val="Hyperlink"/>
+                <w:noProof/>
+              </w:rPr>
+              <w:t>Specification of External Environment</w:t>
+            </w:r>
+            <w:r>
+              <w:rPr>
+                <w:noProof/>
+                <w:webHidden/>
+              </w:rPr>
+              <w:tab/>
+            </w:r>
+            <w:r>
+              <w:rPr>
+                <w:noProof/>
+                <w:webHidden/>
+              </w:rPr>
+              <w:fldChar w:fldCharType="begin"/>
+            </w:r>
+            <w:r>
+              <w:rPr>
+                <w:noProof/>
+                <w:webHidden/>
+              </w:rPr>
+              <w:instrText xml:space="preserve"> PAGEREF _Toc387018070 \h </w:instrText>
+            </w:r>
+            <w:r>
+              <w:rPr>
+                <w:noProof/>
+                <w:webHidden/>
+              </w:rPr>
+            </w:r>
+            <w:r>
+              <w:rPr>
+                <w:noProof/>
+                <w:webHidden/>
+              </w:rPr>
+              <w:fldChar w:fldCharType="separate"/>
+            </w:r>
+            <w:r>
+              <w:rPr>
+                <w:noProof/>
+                <w:webHidden/>
+              </w:rPr>
+              <w:t>10</w:t>
+            </w:r>
+            <w:r>
+              <w:rPr>
+                <w:noProof/>
+                <w:webHidden/>
+              </w:rPr>
+              <w:fldChar w:fldCharType="end"/>
+            </w:r>
+          </w:hyperlink>
+        </w:p>
+        <w:p>
+          <w:pPr>
+            <w:pStyle w:val="TOC3"/>
+            <w:tabs>
+              <w:tab w:val="right" w:leader="dot" w:pos="9350"/>
+            </w:tabs>
+            <w:rPr>
+              <w:rFonts w:eastAsiaTheme="minorEastAsia"/>
+              <w:noProof/>
+            </w:rPr>
+          </w:pPr>
+          <w:hyperlink w:anchor="_Toc387018071" w:history="1">
+            <w:r>
+              <w:rPr>
+                <w:rStyle w:val="Hyperlink"/>
+                <w:noProof/>
+              </w:rPr>
+              <w:t>System Input and Output Specification</w:t>
+            </w:r>
+            <w:r>
+              <w:rPr>
+                <w:noProof/>
+                <w:webHidden/>
+              </w:rPr>
+              <w:tab/>
+            </w:r>
+            <w:r>
+              <w:rPr>
+                <w:noProof/>
+                <w:webHidden/>
+              </w:rPr>
+              <w:fldChar w:fldCharType="begin"/>
+            </w:r>
+            <w:r>
+              <w:rPr>
+                <w:noProof/>
+                <w:webHidden/>
+              </w:rPr>
+              <w:instrText xml:space="preserve"> PAGEREF _Toc387018071 \h </w:instrText>
+            </w:r>
+            <w:r>
+              <w:rPr>
+                <w:noProof/>
+                <w:webHidden/>
+              </w:rPr>
+            </w:r>
+            <w:r>
+              <w:rPr>
+                <w:noProof/>
+                <w:webHidden/>
+              </w:rPr>
+              <w:fldChar w:fldCharType="separate"/>
+            </w:r>
+            <w:r>
+              <w:rPr>
+                <w:noProof/>
+                <w:webHidden/>
+              </w:rPr>
+              <w:t>10</w:t>
+            </w:r>
+            <w:r>
+              <w:rPr>
+                <w:noProof/>
+                <w:webHidden/>
+              </w:rPr>
+              <w:fldChar w:fldCharType="end"/>
+            </w:r>
+          </w:hyperlink>
+        </w:p>
+        <w:p>
+          <w:pPr>
+            <w:pStyle w:val="TOC3"/>
+            <w:tabs>
+              <w:tab w:val="right" w:leader="dot" w:pos="9350"/>
+            </w:tabs>
+            <w:rPr>
+              <w:rFonts w:eastAsiaTheme="minorEastAsia"/>
+              <w:noProof/>
+            </w:rPr>
+          </w:pPr>
+          <w:hyperlink w:anchor="_Toc387018072" w:history="1">
+            <w:r>
+              <w:rPr>
+                <w:rStyle w:val="Hyperlink"/>
+                <w:noProof/>
+              </w:rPr>
+              <w:t>User Interface</w:t>
+            </w:r>
+            <w:r>
+              <w:rPr>
+                <w:noProof/>
+                <w:webHidden/>
+              </w:rPr>
+              <w:tab/>
+            </w:r>
+            <w:r>
+              <w:rPr>
+                <w:noProof/>
+                <w:webHidden/>
+              </w:rPr>
+              <w:fldChar w:fldCharType="begin"/>
+            </w:r>
+            <w:r>
+              <w:rPr>
+                <w:noProof/>
+                <w:webHidden/>
+              </w:rPr>
+              <w:instrText xml:space="preserve"> PAGEREF _Toc387018072 \h </w:instrText>
+            </w:r>
+            <w:r>
+              <w:rPr>
+                <w:noProof/>
+                <w:webHidden/>
+              </w:rPr>
+            </w:r>
+            <w:r>
+              <w:rPr>
+                <w:noProof/>
+                <w:webHidden/>
+              </w:rPr>
+              <w:fldChar w:fldCharType="separate"/>
+            </w:r>
+            <w:r>
+              <w:rPr>
+                <w:noProof/>
+                <w:webHidden/>
+              </w:rPr>
+              <w:t>11</w:t>
+            </w:r>
+            <w:r>
+              <w:rPr>
+                <w:noProof/>
+                <w:webHidden/>
+              </w:rPr>
+              <w:fldChar w:fldCharType="end"/>
+            </w:r>
+          </w:hyperlink>
+        </w:p>
+        <w:p>
+          <w:pPr>
+            <w:pStyle w:val="TOC3"/>
+            <w:tabs>
+              <w:tab w:val="right" w:leader="dot" w:pos="9350"/>
+            </w:tabs>
+            <w:rPr>
+              <w:rFonts w:eastAsiaTheme="minorEastAsia"/>
+              <w:noProof/>
+            </w:rPr>
+          </w:pPr>
+          <w:hyperlink w:anchor="_Toc387018073" w:history="1">
+            <w:r>
+              <w:rPr>
+                <w:rStyle w:val="Hyperlink"/>
+                <w:noProof/>
+              </w:rPr>
+              <w:t>System Functional Specification</w:t>
+            </w:r>
+            <w:r>
+              <w:rPr>
+                <w:noProof/>
+                <w:webHidden/>
+              </w:rPr>
+              <w:tab/>
+            </w:r>
+            <w:r>
+              <w:rPr>
+                <w:noProof/>
+                <w:webHidden/>
+              </w:rPr>
+              <w:fldChar w:fldCharType="begin"/>
+            </w:r>
+            <w:r>
+              <w:rPr>
+                <w:noProof/>
+                <w:webHidden/>
+              </w:rPr>
+              <w:instrText xml:space="preserve"> PAGEREF _Toc387018073 \h </w:instrText>
+            </w:r>
+            <w:r>
+              <w:rPr>
+                <w:noProof/>
+                <w:webHidden/>
+              </w:rPr>
+            </w:r>
+            <w:r>
+              <w:rPr>
+                <w:noProof/>
+                <w:webHidden/>
+              </w:rPr>
+              <w:fldChar w:fldCharType="separate"/>
+            </w:r>
+            <w:r>
+              <w:rPr>
+                <w:noProof/>
+                <w:webHidden/>
+              </w:rPr>
+              <w:t>11</w:t>
+            </w:r>
+            <w:r>
+              <w:rPr>
+                <w:noProof/>
+                <w:webHidden/>
+              </w:rPr>
+              <w:fldChar w:fldCharType="end"/>
+            </w:r>
+          </w:hyperlink>
+        </w:p>
+        <w:p>
+          <w:pPr>
+            <w:pStyle w:val="TOC3"/>
+            <w:tabs>
+              <w:tab w:val="right" w:leader="dot" w:pos="9350"/>
+            </w:tabs>
+            <w:rPr>
+              <w:rFonts w:eastAsiaTheme="minorEastAsia"/>
+              <w:noProof/>
+            </w:rPr>
+          </w:pPr>
+          <w:hyperlink w:anchor="_Toc387018074" w:history="1">
+            <w:r>
+              <w:rPr>
+                <w:rStyle w:val="Hyperlink"/>
+                <w:noProof/>
+              </w:rPr>
+              <w:t>Operating Specifications</w:t>
+            </w:r>
+            <w:r>
+              <w:rPr>
+                <w:noProof/>
+                <w:webHidden/>
+              </w:rPr>
+              <w:tab/>
+            </w:r>
+            <w:r>
+              <w:rPr>
+                <w:noProof/>
+                <w:webHidden/>
+              </w:rPr>
+              <w:fldChar w:fldCharType="begin"/>
+            </w:r>
+            <w:r>
+              <w:rPr>
+                <w:noProof/>
+                <w:webHidden/>
+              </w:rPr>
+              <w:instrText xml:space="preserve"> PAGEREF _Toc387018074 \h </w:instrText>
+            </w:r>
+            <w:r>
+              <w:rPr>
+                <w:noProof/>
+                <w:webHidden/>
+              </w:rPr>
+            </w:r>
+            <w:r>
+              <w:rPr>
+                <w:noProof/>
+                <w:webHidden/>
+              </w:rPr>
+              <w:fldChar w:fldCharType="separate"/>
+            </w:r>
+            <w:r>
+              <w:rPr>
+                <w:noProof/>
+                <w:webHidden/>
+              </w:rPr>
+              <w:t>12</w:t>
+            </w:r>
+            <w:r>
+              <w:rPr>
+                <w:noProof/>
+                <w:webHidden/>
+              </w:rPr>
+              <w:fldChar w:fldCharType="end"/>
+            </w:r>
+          </w:hyperlink>
+        </w:p>
+        <w:p>
+          <w:pPr>
+            <w:pStyle w:val="TOC3"/>
+            <w:tabs>
+              <w:tab w:val="right" w:leader="dot" w:pos="9350"/>
+            </w:tabs>
+            <w:rPr>
+              <w:rFonts w:eastAsiaTheme="minorEastAsia"/>
+              <w:noProof/>
+            </w:rPr>
+          </w:pPr>
+          <w:hyperlink w:anchor="_Toc387018075" w:history="1">
+            <w:r>
+              <w:rPr>
+                <w:rStyle w:val="Hyperlink"/>
+                <w:noProof/>
+              </w:rPr>
+              <w:t>Reliability and Safety Specification</w:t>
+            </w:r>
+            <w:r>
+              <w:rPr>
+                <w:noProof/>
+                <w:webHidden/>
+              </w:rPr>
+              <w:tab/>
+            </w:r>
+            <w:r>
+              <w:rPr>
+                <w:noProof/>
+                <w:webHidden/>
+              </w:rPr>
+              <w:fldChar w:fldCharType="begin"/>
+            </w:r>
+            <w:r>
+              <w:rPr>
+                <w:noProof/>
+                <w:webHidden/>
+              </w:rPr>
+              <w:instrText xml:space="preserve"> PAGEREF _Toc387018075 \h </w:instrText>
+            </w:r>
+            <w:r>
+              <w:rPr>
+                <w:noProof/>
+                <w:webHidden/>
+              </w:rPr>
+            </w:r>
+            <w:r>
+              <w:rPr>
+                <w:noProof/>
+                <w:webHidden/>
+              </w:rPr>
+              <w:fldChar w:fldCharType="separate"/>
+            </w:r>
+            <w:r>
+              <w:rPr>
+                <w:noProof/>
+                <w:webHidden/>
+              </w:rPr>
+              <w:t>12</w:t>
             </w:r>
             <w:r>
               <w:rPr>
@@ -582,7 +1860,7 @@
               <w:noProof/>
             </w:rPr>
           </w:pPr>
-          <w:hyperlink w:anchor="_Toc386288278" w:history="1">
+          <w:hyperlink w:anchor="_Toc387018076" w:history="1">
             <w:r>
               <w:rPr>
                 <w:rStyle w:val="Hyperlink"/>
@@ -627,7 +1905,7 @@
                 <w:noProof/>
                 <w:webHidden/>
               </w:rPr>
-              <w:instrText xml:space="preserve"> PAGEREF _Toc386288278 \h </w:instrText>
+              <w:instrText xml:space="preserve"> PAGEREF _Toc387018076 \h </w:instrText>
             </w:r>
             <w:r>
               <w:rPr>
@@ -647,7 +1925,7 @@
                 <w:noProof/>
                 <w:webHidden/>
               </w:rPr>
-              <w:t>3</w:t>
+              <w:t>13</w:t>
             </w:r>
             <w:r>
               <w:rPr>
@@ -670,7 +1948,7 @@
               <w:noProof/>
             </w:rPr>
           </w:pPr>
-          <w:hyperlink w:anchor="_Toc386288279" w:history="1">
+          <w:hyperlink w:anchor="_Toc387018077" w:history="1">
             <w:r>
               <w:rPr>
                 <w:rStyle w:val="Hyperlink"/>
@@ -715,7 +1993,7 @@
                 <w:noProof/>
                 <w:webHidden/>
               </w:rPr>
-              <w:instrText xml:space="preserve"> PAGEREF _Toc386288279 \h </w:instrText>
+              <w:instrText xml:space="preserve"> PAGEREF _Toc387018077 \h </w:instrText>
             </w:r>
             <w:r>
               <w:rPr>
@@ -735,7 +2013,7 @@
                 <w:noProof/>
                 <w:webHidden/>
               </w:rPr>
-              <w:t>3</w:t>
+              <w:t>13</w:t>
             </w:r>
             <w:r>
               <w:rPr>
@@ -758,7 +2036,7 @@
               <w:noProof/>
             </w:rPr>
           </w:pPr>
-          <w:hyperlink w:anchor="_Toc386288280" w:history="1">
+          <w:hyperlink w:anchor="_Toc387018078" w:history="1">
             <w:r>
               <w:rPr>
                 <w:rStyle w:val="Hyperlink"/>
@@ -803,7 +2081,7 @@
                 <w:noProof/>
                 <w:webHidden/>
               </w:rPr>
-              <w:instrText xml:space="preserve"> PAGEREF _Toc386288280 \h </w:instrText>
+              <w:instrText xml:space="preserve"> PAGEREF _Toc387018078 \h </w:instrText>
             </w:r>
             <w:r>
               <w:rPr>
@@ -823,7 +2101,1307 @@
                 <w:noProof/>
                 <w:webHidden/>
               </w:rPr>
-              <w:t>3</w:t>
+              <w:t>13</w:t>
+            </w:r>
+            <w:r>
+              <w:rPr>
+                <w:noProof/>
+                <w:webHidden/>
+              </w:rPr>
+              <w:fldChar w:fldCharType="end"/>
+            </w:r>
+          </w:hyperlink>
+        </w:p>
+        <w:p>
+          <w:pPr>
+            <w:pStyle w:val="TOC1"/>
+            <w:tabs>
+              <w:tab w:val="left" w:pos="440"/>
+              <w:tab w:val="right" w:leader="dot" w:pos="9350"/>
+            </w:tabs>
+            <w:rPr>
+              <w:rFonts w:eastAsiaTheme="minorEastAsia"/>
+              <w:noProof/>
+            </w:rPr>
+          </w:pPr>
+          <w:hyperlink w:anchor="_Toc387018079" w:history="1">
+            <w:r>
+              <w:rPr>
+                <w:rStyle w:val="Hyperlink"/>
+                <w:rFonts w:ascii="Times New Roman" w:hAnsi="Times New Roman" w:cs="Times New Roman"/>
+                <w:noProof/>
+              </w:rPr>
+              <w:t>a.</w:t>
+            </w:r>
+            <w:r>
+              <w:rPr>
+                <w:rFonts w:eastAsiaTheme="minorEastAsia"/>
+                <w:noProof/>
+              </w:rPr>
+              <w:tab/>
+            </w:r>
+            <w:r>
+              <w:rPr>
+                <w:rStyle w:val="Hyperlink"/>
+                <w:rFonts w:ascii="Times New Roman" w:hAnsi="Times New Roman" w:cs="Times New Roman"/>
+                <w:noProof/>
+              </w:rPr>
+              <w:t>Local Node</w:t>
+            </w:r>
+            <w:r>
+              <w:rPr>
+                <w:noProof/>
+                <w:webHidden/>
+              </w:rPr>
+              <w:tab/>
+            </w:r>
+            <w:r>
+              <w:rPr>
+                <w:noProof/>
+                <w:webHidden/>
+              </w:rPr>
+              <w:fldChar w:fldCharType="begin"/>
+            </w:r>
+            <w:r>
+              <w:rPr>
+                <w:noProof/>
+                <w:webHidden/>
+              </w:rPr>
+              <w:instrText xml:space="preserve"> PAGEREF _Toc387018079 \h </w:instrText>
+            </w:r>
+            <w:r>
+              <w:rPr>
+                <w:noProof/>
+                <w:webHidden/>
+              </w:rPr>
+            </w:r>
+            <w:r>
+              <w:rPr>
+                <w:noProof/>
+                <w:webHidden/>
+              </w:rPr>
+              <w:fldChar w:fldCharType="separate"/>
+            </w:r>
+            <w:r>
+              <w:rPr>
+                <w:noProof/>
+                <w:webHidden/>
+              </w:rPr>
+              <w:t>13</w:t>
+            </w:r>
+            <w:r>
+              <w:rPr>
+                <w:noProof/>
+                <w:webHidden/>
+              </w:rPr>
+              <w:fldChar w:fldCharType="end"/>
+            </w:r>
+          </w:hyperlink>
+        </w:p>
+        <w:p>
+          <w:pPr>
+            <w:pStyle w:val="TOC1"/>
+            <w:tabs>
+              <w:tab w:val="right" w:leader="dot" w:pos="9350"/>
+            </w:tabs>
+            <w:rPr>
+              <w:rFonts w:eastAsiaTheme="minorEastAsia"/>
+              <w:noProof/>
+            </w:rPr>
+          </w:pPr>
+          <w:hyperlink w:anchor="_Toc387018080" w:history="1">
+            <w:r>
+              <w:rPr>
+                <w:rStyle w:val="Hyperlink"/>
+                <w:rFonts w:ascii="Times New Roman" w:hAnsi="Times New Roman" w:cs="Times New Roman"/>
+                <w:noProof/>
+              </w:rPr>
+              <w:t>The Local Node consisted of the following hardware:</w:t>
+            </w:r>
+            <w:r>
+              <w:rPr>
+                <w:noProof/>
+                <w:webHidden/>
+              </w:rPr>
+              <w:tab/>
+            </w:r>
+            <w:r>
+              <w:rPr>
+                <w:noProof/>
+                <w:webHidden/>
+              </w:rPr>
+              <w:fldChar w:fldCharType="begin"/>
+            </w:r>
+            <w:r>
+              <w:rPr>
+                <w:noProof/>
+                <w:webHidden/>
+              </w:rPr>
+              <w:instrText xml:space="preserve"> PAGEREF _Toc387018080 \h </w:instrText>
+            </w:r>
+            <w:r>
+              <w:rPr>
+                <w:noProof/>
+                <w:webHidden/>
+              </w:rPr>
+            </w:r>
+            <w:r>
+              <w:rPr>
+                <w:noProof/>
+                <w:webHidden/>
+              </w:rPr>
+              <w:fldChar w:fldCharType="separate"/>
+            </w:r>
+            <w:r>
+              <w:rPr>
+                <w:noProof/>
+                <w:webHidden/>
+              </w:rPr>
+              <w:t>13</w:t>
+            </w:r>
+            <w:r>
+              <w:rPr>
+                <w:noProof/>
+                <w:webHidden/>
+              </w:rPr>
+              <w:fldChar w:fldCharType="end"/>
+            </w:r>
+          </w:hyperlink>
+        </w:p>
+        <w:p>
+          <w:pPr>
+            <w:pStyle w:val="TOC1"/>
+            <w:tabs>
+              <w:tab w:val="right" w:leader="dot" w:pos="9350"/>
+            </w:tabs>
+            <w:rPr>
+              <w:rFonts w:eastAsiaTheme="minorEastAsia"/>
+              <w:noProof/>
+            </w:rPr>
+          </w:pPr>
+          <w:hyperlink w:anchor="_Toc387018081" w:history="1">
+            <w:r>
+              <w:rPr>
+                <w:rStyle w:val="Hyperlink"/>
+                <w:rFonts w:ascii="Times New Roman" w:hAnsi="Times New Roman" w:cs="Times New Roman"/>
+                <w:noProof/>
+              </w:rPr>
+              <w:t>Part Number</w:t>
+            </w:r>
+            <w:r>
+              <w:rPr>
+                <w:noProof/>
+                <w:webHidden/>
+              </w:rPr>
+              <w:tab/>
+            </w:r>
+            <w:r>
+              <w:rPr>
+                <w:noProof/>
+                <w:webHidden/>
+              </w:rPr>
+              <w:fldChar w:fldCharType="begin"/>
+            </w:r>
+            <w:r>
+              <w:rPr>
+                <w:noProof/>
+                <w:webHidden/>
+              </w:rPr>
+              <w:instrText xml:space="preserve"> PAGEREF _Toc387018081 \h </w:instrText>
+            </w:r>
+            <w:r>
+              <w:rPr>
+                <w:noProof/>
+                <w:webHidden/>
+              </w:rPr>
+            </w:r>
+            <w:r>
+              <w:rPr>
+                <w:noProof/>
+                <w:webHidden/>
+              </w:rPr>
+              <w:fldChar w:fldCharType="separate"/>
+            </w:r>
+            <w:r>
+              <w:rPr>
+                <w:noProof/>
+                <w:webHidden/>
+              </w:rPr>
+              <w:t>13</w:t>
+            </w:r>
+            <w:r>
+              <w:rPr>
+                <w:noProof/>
+                <w:webHidden/>
+              </w:rPr>
+              <w:fldChar w:fldCharType="end"/>
+            </w:r>
+          </w:hyperlink>
+        </w:p>
+        <w:p>
+          <w:pPr>
+            <w:pStyle w:val="TOC1"/>
+            <w:tabs>
+              <w:tab w:val="right" w:leader="dot" w:pos="9350"/>
+            </w:tabs>
+            <w:rPr>
+              <w:rFonts w:eastAsiaTheme="minorEastAsia"/>
+              <w:noProof/>
+            </w:rPr>
+          </w:pPr>
+          <w:hyperlink w:anchor="_Toc387018082" w:history="1">
+            <w:r>
+              <w:rPr>
+                <w:rStyle w:val="Hyperlink"/>
+                <w:rFonts w:ascii="Times New Roman" w:hAnsi="Times New Roman" w:cs="Times New Roman"/>
+                <w:noProof/>
+              </w:rPr>
+              <w:t>Description</w:t>
+            </w:r>
+            <w:r>
+              <w:rPr>
+                <w:noProof/>
+                <w:webHidden/>
+              </w:rPr>
+              <w:tab/>
+            </w:r>
+            <w:r>
+              <w:rPr>
+                <w:noProof/>
+                <w:webHidden/>
+              </w:rPr>
+              <w:fldChar w:fldCharType="begin"/>
+            </w:r>
+            <w:r>
+              <w:rPr>
+                <w:noProof/>
+                <w:webHidden/>
+              </w:rPr>
+              <w:instrText xml:space="preserve"> PAGEREF _Toc387018082 \h </w:instrText>
+            </w:r>
+            <w:r>
+              <w:rPr>
+                <w:noProof/>
+                <w:webHidden/>
+              </w:rPr>
+            </w:r>
+            <w:r>
+              <w:rPr>
+                <w:noProof/>
+                <w:webHidden/>
+              </w:rPr>
+              <w:fldChar w:fldCharType="separate"/>
+            </w:r>
+            <w:r>
+              <w:rPr>
+                <w:noProof/>
+                <w:webHidden/>
+              </w:rPr>
+              <w:t>13</w:t>
+            </w:r>
+            <w:r>
+              <w:rPr>
+                <w:noProof/>
+                <w:webHidden/>
+              </w:rPr>
+              <w:fldChar w:fldCharType="end"/>
+            </w:r>
+          </w:hyperlink>
+        </w:p>
+        <w:p>
+          <w:pPr>
+            <w:pStyle w:val="TOC1"/>
+            <w:tabs>
+              <w:tab w:val="right" w:leader="dot" w:pos="9350"/>
+            </w:tabs>
+            <w:rPr>
+              <w:rFonts w:eastAsiaTheme="minorEastAsia"/>
+              <w:noProof/>
+            </w:rPr>
+          </w:pPr>
+          <w:hyperlink w:anchor="_Toc387018083" w:history="1">
+            <w:r>
+              <w:rPr>
+                <w:rStyle w:val="Hyperlink"/>
+                <w:rFonts w:ascii="Times New Roman" w:hAnsi="Times New Roman" w:cs="Times New Roman"/>
+                <w:noProof/>
+              </w:rPr>
+              <w:t>Quantity</w:t>
+            </w:r>
+            <w:r>
+              <w:rPr>
+                <w:noProof/>
+                <w:webHidden/>
+              </w:rPr>
+              <w:tab/>
+            </w:r>
+            <w:r>
+              <w:rPr>
+                <w:noProof/>
+                <w:webHidden/>
+              </w:rPr>
+              <w:fldChar w:fldCharType="begin"/>
+            </w:r>
+            <w:r>
+              <w:rPr>
+                <w:noProof/>
+                <w:webHidden/>
+              </w:rPr>
+              <w:instrText xml:space="preserve"> PAGEREF _Toc387018083 \h </w:instrText>
+            </w:r>
+            <w:r>
+              <w:rPr>
+                <w:noProof/>
+                <w:webHidden/>
+              </w:rPr>
+            </w:r>
+            <w:r>
+              <w:rPr>
+                <w:noProof/>
+                <w:webHidden/>
+              </w:rPr>
+              <w:fldChar w:fldCharType="separate"/>
+            </w:r>
+            <w:r>
+              <w:rPr>
+                <w:noProof/>
+                <w:webHidden/>
+              </w:rPr>
+              <w:t>13</w:t>
+            </w:r>
+            <w:r>
+              <w:rPr>
+                <w:noProof/>
+                <w:webHidden/>
+              </w:rPr>
+              <w:fldChar w:fldCharType="end"/>
+            </w:r>
+          </w:hyperlink>
+        </w:p>
+        <w:p>
+          <w:pPr>
+            <w:pStyle w:val="TOC1"/>
+            <w:tabs>
+              <w:tab w:val="right" w:leader="dot" w:pos="9350"/>
+            </w:tabs>
+            <w:rPr>
+              <w:rFonts w:eastAsiaTheme="minorEastAsia"/>
+              <w:noProof/>
+            </w:rPr>
+          </w:pPr>
+          <w:hyperlink w:anchor="_Toc387018084" w:history="1">
+            <w:r>
+              <w:rPr>
+                <w:rStyle w:val="Hyperlink"/>
+                <w:rFonts w:ascii="Times New Roman" w:hAnsi="Times New Roman" w:cs="Times New Roman"/>
+                <w:noProof/>
+              </w:rPr>
+              <w:t>Price</w:t>
+            </w:r>
+            <w:r>
+              <w:rPr>
+                <w:noProof/>
+                <w:webHidden/>
+              </w:rPr>
+              <w:tab/>
+            </w:r>
+            <w:r>
+              <w:rPr>
+                <w:noProof/>
+                <w:webHidden/>
+              </w:rPr>
+              <w:fldChar w:fldCharType="begin"/>
+            </w:r>
+            <w:r>
+              <w:rPr>
+                <w:noProof/>
+                <w:webHidden/>
+              </w:rPr>
+              <w:instrText xml:space="preserve"> PAGEREF _Toc387018084 \h </w:instrText>
+            </w:r>
+            <w:r>
+              <w:rPr>
+                <w:noProof/>
+                <w:webHidden/>
+              </w:rPr>
+            </w:r>
+            <w:r>
+              <w:rPr>
+                <w:noProof/>
+                <w:webHidden/>
+              </w:rPr>
+              <w:fldChar w:fldCharType="separate"/>
+            </w:r>
+            <w:r>
+              <w:rPr>
+                <w:noProof/>
+                <w:webHidden/>
+              </w:rPr>
+              <w:t>13</w:t>
+            </w:r>
+            <w:r>
+              <w:rPr>
+                <w:noProof/>
+                <w:webHidden/>
+              </w:rPr>
+              <w:fldChar w:fldCharType="end"/>
+            </w:r>
+          </w:hyperlink>
+        </w:p>
+        <w:p>
+          <w:pPr>
+            <w:pStyle w:val="TOC1"/>
+            <w:tabs>
+              <w:tab w:val="right" w:leader="dot" w:pos="9350"/>
+            </w:tabs>
+            <w:rPr>
+              <w:rFonts w:eastAsiaTheme="minorEastAsia"/>
+              <w:noProof/>
+            </w:rPr>
+          </w:pPr>
+          <w:hyperlink w:anchor="_Toc387018085" w:history="1">
+            <w:r>
+              <w:rPr>
+                <w:rStyle w:val="Hyperlink"/>
+                <w:rFonts w:ascii="Times New Roman" w:hAnsi="Times New Roman" w:cs="Times New Roman"/>
+                <w:noProof/>
+              </w:rPr>
+              <w:t>PIC18F25K22</w:t>
+            </w:r>
+            <w:r>
+              <w:rPr>
+                <w:noProof/>
+                <w:webHidden/>
+              </w:rPr>
+              <w:tab/>
+            </w:r>
+            <w:r>
+              <w:rPr>
+                <w:noProof/>
+                <w:webHidden/>
+              </w:rPr>
+              <w:fldChar w:fldCharType="begin"/>
+            </w:r>
+            <w:r>
+              <w:rPr>
+                <w:noProof/>
+                <w:webHidden/>
+              </w:rPr>
+              <w:instrText xml:space="preserve"> PAGEREF _Toc387018085 \h </w:instrText>
+            </w:r>
+            <w:r>
+              <w:rPr>
+                <w:noProof/>
+                <w:webHidden/>
+              </w:rPr>
+            </w:r>
+            <w:r>
+              <w:rPr>
+                <w:noProof/>
+                <w:webHidden/>
+              </w:rPr>
+              <w:fldChar w:fldCharType="separate"/>
+            </w:r>
+            <w:r>
+              <w:rPr>
+                <w:noProof/>
+                <w:webHidden/>
+              </w:rPr>
+              <w:t>13</w:t>
+            </w:r>
+            <w:r>
+              <w:rPr>
+                <w:noProof/>
+                <w:webHidden/>
+              </w:rPr>
+              <w:fldChar w:fldCharType="end"/>
+            </w:r>
+          </w:hyperlink>
+        </w:p>
+        <w:p>
+          <w:pPr>
+            <w:pStyle w:val="TOC1"/>
+            <w:tabs>
+              <w:tab w:val="right" w:leader="dot" w:pos="9350"/>
+            </w:tabs>
+            <w:rPr>
+              <w:rFonts w:eastAsiaTheme="minorEastAsia"/>
+              <w:noProof/>
+            </w:rPr>
+          </w:pPr>
+          <w:hyperlink w:anchor="_Toc387018086" w:history="1">
+            <w:r>
+              <w:rPr>
+                <w:rStyle w:val="Hyperlink"/>
+                <w:rFonts w:ascii="Times New Roman" w:hAnsi="Times New Roman" w:cs="Times New Roman"/>
+                <w:noProof/>
+              </w:rPr>
+              <w:t>28-pin microcontroller</w:t>
+            </w:r>
+            <w:r>
+              <w:rPr>
+                <w:noProof/>
+                <w:webHidden/>
+              </w:rPr>
+              <w:tab/>
+            </w:r>
+            <w:r>
+              <w:rPr>
+                <w:noProof/>
+                <w:webHidden/>
+              </w:rPr>
+              <w:fldChar w:fldCharType="begin"/>
+            </w:r>
+            <w:r>
+              <w:rPr>
+                <w:noProof/>
+                <w:webHidden/>
+              </w:rPr>
+              <w:instrText xml:space="preserve"> PAGEREF _Toc387018086 \h </w:instrText>
+            </w:r>
+            <w:r>
+              <w:rPr>
+                <w:noProof/>
+                <w:webHidden/>
+              </w:rPr>
+            </w:r>
+            <w:r>
+              <w:rPr>
+                <w:noProof/>
+                <w:webHidden/>
+              </w:rPr>
+              <w:fldChar w:fldCharType="separate"/>
+            </w:r>
+            <w:r>
+              <w:rPr>
+                <w:noProof/>
+                <w:webHidden/>
+              </w:rPr>
+              <w:t>13</w:t>
+            </w:r>
+            <w:r>
+              <w:rPr>
+                <w:noProof/>
+                <w:webHidden/>
+              </w:rPr>
+              <w:fldChar w:fldCharType="end"/>
+            </w:r>
+          </w:hyperlink>
+        </w:p>
+        <w:p>
+          <w:pPr>
+            <w:pStyle w:val="TOC1"/>
+            <w:tabs>
+              <w:tab w:val="right" w:leader="dot" w:pos="9350"/>
+            </w:tabs>
+            <w:rPr>
+              <w:rFonts w:eastAsiaTheme="minorEastAsia"/>
+              <w:noProof/>
+            </w:rPr>
+          </w:pPr>
+          <w:hyperlink w:anchor="_Toc387018087" w:history="1">
+            <w:r>
+              <w:rPr>
+                <w:rStyle w:val="Hyperlink"/>
+                <w:rFonts w:ascii="Times New Roman" w:hAnsi="Times New Roman" w:cs="Times New Roman"/>
+                <w:noProof/>
+              </w:rPr>
+              <w:t>1</w:t>
+            </w:r>
+            <w:r>
+              <w:rPr>
+                <w:noProof/>
+                <w:webHidden/>
+              </w:rPr>
+              <w:tab/>
+            </w:r>
+            <w:r>
+              <w:rPr>
+                <w:noProof/>
+                <w:webHidden/>
+              </w:rPr>
+              <w:fldChar w:fldCharType="begin"/>
+            </w:r>
+            <w:r>
+              <w:rPr>
+                <w:noProof/>
+                <w:webHidden/>
+              </w:rPr>
+              <w:instrText xml:space="preserve"> PAGEREF _Toc387018087 \h </w:instrText>
+            </w:r>
+            <w:r>
+              <w:rPr>
+                <w:noProof/>
+                <w:webHidden/>
+              </w:rPr>
+            </w:r>
+            <w:r>
+              <w:rPr>
+                <w:noProof/>
+                <w:webHidden/>
+              </w:rPr>
+              <w:fldChar w:fldCharType="separate"/>
+            </w:r>
+            <w:r>
+              <w:rPr>
+                <w:noProof/>
+                <w:webHidden/>
+              </w:rPr>
+              <w:t>13</w:t>
+            </w:r>
+            <w:r>
+              <w:rPr>
+                <w:noProof/>
+                <w:webHidden/>
+              </w:rPr>
+              <w:fldChar w:fldCharType="end"/>
+            </w:r>
+          </w:hyperlink>
+        </w:p>
+        <w:p>
+          <w:pPr>
+            <w:pStyle w:val="TOC1"/>
+            <w:tabs>
+              <w:tab w:val="right" w:leader="dot" w:pos="9350"/>
+            </w:tabs>
+            <w:rPr>
+              <w:rFonts w:eastAsiaTheme="minorEastAsia"/>
+              <w:noProof/>
+            </w:rPr>
+          </w:pPr>
+          <w:hyperlink w:anchor="_Toc387018104" w:history="1">
+            <w:r>
+              <w:rPr>
+                <w:rStyle w:val="Hyperlink"/>
+                <w:rFonts w:ascii="Times New Roman" w:hAnsi="Times New Roman" w:cs="Times New Roman"/>
+                <w:b/>
+                <w:noProof/>
+              </w:rPr>
+              <w:t>SRAM Interface</w:t>
+            </w:r>
+            <w:r>
+              <w:rPr>
+                <w:noProof/>
+                <w:webHidden/>
+              </w:rPr>
+              <w:tab/>
+            </w:r>
+            <w:r>
+              <w:rPr>
+                <w:noProof/>
+                <w:webHidden/>
+              </w:rPr>
+              <w:fldChar w:fldCharType="begin"/>
+            </w:r>
+            <w:r>
+              <w:rPr>
+                <w:noProof/>
+                <w:webHidden/>
+              </w:rPr>
+              <w:instrText xml:space="preserve"> PAGEREF _Toc387018104 \h </w:instrText>
+            </w:r>
+            <w:r>
+              <w:rPr>
+                <w:noProof/>
+                <w:webHidden/>
+              </w:rPr>
+            </w:r>
+            <w:r>
+              <w:rPr>
+                <w:noProof/>
+                <w:webHidden/>
+              </w:rPr>
+              <w:fldChar w:fldCharType="separate"/>
+            </w:r>
+            <w:r>
+              <w:rPr>
+                <w:noProof/>
+                <w:webHidden/>
+              </w:rPr>
+              <w:t>13</w:t>
+            </w:r>
+            <w:r>
+              <w:rPr>
+                <w:noProof/>
+                <w:webHidden/>
+              </w:rPr>
+              <w:fldChar w:fldCharType="end"/>
+            </w:r>
+          </w:hyperlink>
+        </w:p>
+        <w:p>
+          <w:pPr>
+            <w:pStyle w:val="TOC1"/>
+            <w:tabs>
+              <w:tab w:val="right" w:leader="dot" w:pos="9350"/>
+            </w:tabs>
+            <w:rPr>
+              <w:rFonts w:eastAsiaTheme="minorEastAsia"/>
+              <w:noProof/>
+            </w:rPr>
+          </w:pPr>
+          <w:hyperlink w:anchor="_Toc387018109" w:history="1">
+            <w:r>
+              <w:rPr>
+                <w:rStyle w:val="Hyperlink"/>
+                <w:rFonts w:ascii="Times New Roman" w:hAnsi="Times New Roman" w:cs="Times New Roman"/>
+                <w:b/>
+                <w:noProof/>
+              </w:rPr>
+              <w:t>External Clock</w:t>
+            </w:r>
+            <w:r>
+              <w:rPr>
+                <w:noProof/>
+                <w:webHidden/>
+              </w:rPr>
+              <w:tab/>
+            </w:r>
+            <w:r>
+              <w:rPr>
+                <w:noProof/>
+                <w:webHidden/>
+              </w:rPr>
+              <w:fldChar w:fldCharType="begin"/>
+            </w:r>
+            <w:r>
+              <w:rPr>
+                <w:noProof/>
+                <w:webHidden/>
+              </w:rPr>
+              <w:instrText xml:space="preserve"> PAGEREF _Toc387018109 \h </w:instrText>
+            </w:r>
+            <w:r>
+              <w:rPr>
+                <w:noProof/>
+                <w:webHidden/>
+              </w:rPr>
+            </w:r>
+            <w:r>
+              <w:rPr>
+                <w:noProof/>
+                <w:webHidden/>
+              </w:rPr>
+              <w:fldChar w:fldCharType="separate"/>
+            </w:r>
+            <w:r>
+              <w:rPr>
+                <w:noProof/>
+                <w:webHidden/>
+              </w:rPr>
+              <w:t>14</w:t>
+            </w:r>
+            <w:r>
+              <w:rPr>
+                <w:noProof/>
+                <w:webHidden/>
+              </w:rPr>
+              <w:fldChar w:fldCharType="end"/>
+            </w:r>
+          </w:hyperlink>
+        </w:p>
+        <w:p>
+          <w:pPr>
+            <w:pStyle w:val="TOC1"/>
+            <w:tabs>
+              <w:tab w:val="right" w:leader="dot" w:pos="9350"/>
+            </w:tabs>
+            <w:rPr>
+              <w:rFonts w:eastAsiaTheme="minorEastAsia"/>
+              <w:noProof/>
+            </w:rPr>
+          </w:pPr>
+          <w:hyperlink w:anchor="_Toc387018111" w:history="1">
+            <w:r>
+              <w:rPr>
+                <w:rStyle w:val="Hyperlink"/>
+                <w:rFonts w:ascii="Times New Roman" w:hAnsi="Times New Roman" w:cs="Times New Roman"/>
+                <w:b/>
+                <w:noProof/>
+              </w:rPr>
+              <w:t>RS232 Communications</w:t>
+            </w:r>
+            <w:r>
+              <w:rPr>
+                <w:noProof/>
+                <w:webHidden/>
+              </w:rPr>
+              <w:tab/>
+            </w:r>
+            <w:r>
+              <w:rPr>
+                <w:noProof/>
+                <w:webHidden/>
+              </w:rPr>
+              <w:fldChar w:fldCharType="begin"/>
+            </w:r>
+            <w:r>
+              <w:rPr>
+                <w:noProof/>
+                <w:webHidden/>
+              </w:rPr>
+              <w:instrText xml:space="preserve"> PAGEREF _Toc387018111 \h </w:instrText>
+            </w:r>
+            <w:r>
+              <w:rPr>
+                <w:noProof/>
+                <w:webHidden/>
+              </w:rPr>
+            </w:r>
+            <w:r>
+              <w:rPr>
+                <w:noProof/>
+                <w:webHidden/>
+              </w:rPr>
+              <w:fldChar w:fldCharType="separate"/>
+            </w:r>
+            <w:r>
+              <w:rPr>
+                <w:noProof/>
+                <w:webHidden/>
+              </w:rPr>
+              <w:t>14</w:t>
+            </w:r>
+            <w:r>
+              <w:rPr>
+                <w:noProof/>
+                <w:webHidden/>
+              </w:rPr>
+              <w:fldChar w:fldCharType="end"/>
+            </w:r>
+          </w:hyperlink>
+        </w:p>
+        <w:p>
+          <w:pPr>
+            <w:pStyle w:val="TOC1"/>
+            <w:tabs>
+              <w:tab w:val="right" w:leader="dot" w:pos="9350"/>
+            </w:tabs>
+            <w:rPr>
+              <w:rFonts w:eastAsiaTheme="minorEastAsia"/>
+              <w:noProof/>
+            </w:rPr>
+          </w:pPr>
+          <w:hyperlink w:anchor="_Toc387018113" w:history="1">
+            <w:r>
+              <w:rPr>
+                <w:rStyle w:val="Hyperlink"/>
+                <w:rFonts w:ascii="Times New Roman" w:hAnsi="Times New Roman" w:cs="Times New Roman"/>
+                <w:b/>
+                <w:noProof/>
+              </w:rPr>
+              <w:t>I2C Communication</w:t>
+            </w:r>
+            <w:r>
+              <w:rPr>
+                <w:noProof/>
+                <w:webHidden/>
+              </w:rPr>
+              <w:tab/>
+            </w:r>
+            <w:r>
+              <w:rPr>
+                <w:noProof/>
+                <w:webHidden/>
+              </w:rPr>
+              <w:fldChar w:fldCharType="begin"/>
+            </w:r>
+            <w:r>
+              <w:rPr>
+                <w:noProof/>
+                <w:webHidden/>
+              </w:rPr>
+              <w:instrText xml:space="preserve"> PAGEREF _Toc387018113 \h </w:instrText>
+            </w:r>
+            <w:r>
+              <w:rPr>
+                <w:noProof/>
+                <w:webHidden/>
+              </w:rPr>
+            </w:r>
+            <w:r>
+              <w:rPr>
+                <w:noProof/>
+                <w:webHidden/>
+              </w:rPr>
+              <w:fldChar w:fldCharType="separate"/>
+            </w:r>
+            <w:r>
+              <w:rPr>
+                <w:noProof/>
+                <w:webHidden/>
+              </w:rPr>
+              <w:t>14</w:t>
+            </w:r>
+            <w:r>
+              <w:rPr>
+                <w:noProof/>
+                <w:webHidden/>
+              </w:rPr>
+              <w:fldChar w:fldCharType="end"/>
+            </w:r>
+          </w:hyperlink>
+        </w:p>
+        <w:p>
+          <w:pPr>
+            <w:pStyle w:val="TOC1"/>
+            <w:tabs>
+              <w:tab w:val="left" w:pos="440"/>
+              <w:tab w:val="right" w:leader="dot" w:pos="9350"/>
+            </w:tabs>
+            <w:rPr>
+              <w:rFonts w:eastAsiaTheme="minorEastAsia"/>
+              <w:noProof/>
+            </w:rPr>
+          </w:pPr>
+          <w:hyperlink w:anchor="_Toc387018115" w:history="1">
+            <w:r>
+              <w:rPr>
+                <w:rStyle w:val="Hyperlink"/>
+                <w:rFonts w:ascii="Times New Roman" w:hAnsi="Times New Roman" w:cs="Times New Roman"/>
+                <w:noProof/>
+              </w:rPr>
+              <w:t>b.</w:t>
+            </w:r>
+            <w:r>
+              <w:rPr>
+                <w:rFonts w:eastAsiaTheme="minorEastAsia"/>
+                <w:noProof/>
+              </w:rPr>
+              <w:tab/>
+            </w:r>
+            <w:r>
+              <w:rPr>
+                <w:rStyle w:val="Hyperlink"/>
+                <w:rFonts w:ascii="Times New Roman" w:hAnsi="Times New Roman" w:cs="Times New Roman"/>
+                <w:noProof/>
+              </w:rPr>
+              <w:t>Remote Node</w:t>
+            </w:r>
+            <w:r>
+              <w:rPr>
+                <w:noProof/>
+                <w:webHidden/>
+              </w:rPr>
+              <w:tab/>
+            </w:r>
+            <w:r>
+              <w:rPr>
+                <w:noProof/>
+                <w:webHidden/>
+              </w:rPr>
+              <w:fldChar w:fldCharType="begin"/>
+            </w:r>
+            <w:r>
+              <w:rPr>
+                <w:noProof/>
+                <w:webHidden/>
+              </w:rPr>
+              <w:instrText xml:space="preserve"> PAGEREF _Toc387018115 \h </w:instrText>
+            </w:r>
+            <w:r>
+              <w:rPr>
+                <w:noProof/>
+                <w:webHidden/>
+              </w:rPr>
+            </w:r>
+            <w:r>
+              <w:rPr>
+                <w:noProof/>
+                <w:webHidden/>
+              </w:rPr>
+              <w:fldChar w:fldCharType="separate"/>
+            </w:r>
+            <w:r>
+              <w:rPr>
+                <w:noProof/>
+                <w:webHidden/>
+              </w:rPr>
+              <w:t>14</w:t>
+            </w:r>
+            <w:r>
+              <w:rPr>
+                <w:noProof/>
+                <w:webHidden/>
+              </w:rPr>
+              <w:fldChar w:fldCharType="end"/>
+            </w:r>
+          </w:hyperlink>
+        </w:p>
+        <w:p>
+          <w:pPr>
+            <w:pStyle w:val="TOC1"/>
+            <w:tabs>
+              <w:tab w:val="right" w:leader="dot" w:pos="9350"/>
+            </w:tabs>
+            <w:rPr>
+              <w:rFonts w:eastAsiaTheme="minorEastAsia"/>
+              <w:noProof/>
+            </w:rPr>
+          </w:pPr>
+          <w:hyperlink w:anchor="_Toc387018134" w:history="1">
+            <w:r>
+              <w:rPr>
+                <w:rStyle w:val="Hyperlink"/>
+                <w:rFonts w:ascii="Times New Roman" w:hAnsi="Times New Roman" w:cs="Times New Roman"/>
+                <w:b/>
+                <w:noProof/>
+              </w:rPr>
+              <w:t>SRAM Interface</w:t>
+            </w:r>
+            <w:r>
+              <w:rPr>
+                <w:noProof/>
+                <w:webHidden/>
+              </w:rPr>
+              <w:tab/>
+            </w:r>
+            <w:r>
+              <w:rPr>
+                <w:noProof/>
+                <w:webHidden/>
+              </w:rPr>
+              <w:fldChar w:fldCharType="begin"/>
+            </w:r>
+            <w:r>
+              <w:rPr>
+                <w:noProof/>
+                <w:webHidden/>
+              </w:rPr>
+              <w:instrText xml:space="preserve"> PAGEREF _Toc387018134 \h </w:instrText>
+            </w:r>
+            <w:r>
+              <w:rPr>
+                <w:noProof/>
+                <w:webHidden/>
+              </w:rPr>
+            </w:r>
+            <w:r>
+              <w:rPr>
+                <w:noProof/>
+                <w:webHidden/>
+              </w:rPr>
+              <w:fldChar w:fldCharType="separate"/>
+            </w:r>
+            <w:r>
+              <w:rPr>
+                <w:noProof/>
+                <w:webHidden/>
+              </w:rPr>
+              <w:t>15</w:t>
+            </w:r>
+            <w:r>
+              <w:rPr>
+                <w:noProof/>
+                <w:webHidden/>
+              </w:rPr>
+              <w:fldChar w:fldCharType="end"/>
+            </w:r>
+          </w:hyperlink>
+        </w:p>
+        <w:p>
+          <w:pPr>
+            <w:pStyle w:val="TOC1"/>
+            <w:tabs>
+              <w:tab w:val="right" w:leader="dot" w:pos="9350"/>
+            </w:tabs>
+            <w:rPr>
+              <w:rFonts w:eastAsiaTheme="minorEastAsia"/>
+              <w:noProof/>
+            </w:rPr>
+          </w:pPr>
+          <w:hyperlink w:anchor="_Toc387018136" w:history="1">
+            <w:r>
+              <w:rPr>
+                <w:rStyle w:val="Hyperlink"/>
+                <w:rFonts w:ascii="Times New Roman" w:hAnsi="Times New Roman" w:cs="Times New Roman"/>
+                <w:b/>
+                <w:noProof/>
+              </w:rPr>
+              <w:t>ADC Measurements</w:t>
+            </w:r>
+            <w:r>
+              <w:rPr>
+                <w:noProof/>
+                <w:webHidden/>
+              </w:rPr>
+              <w:tab/>
+            </w:r>
+            <w:r>
+              <w:rPr>
+                <w:noProof/>
+                <w:webHidden/>
+              </w:rPr>
+              <w:fldChar w:fldCharType="begin"/>
+            </w:r>
+            <w:r>
+              <w:rPr>
+                <w:noProof/>
+                <w:webHidden/>
+              </w:rPr>
+              <w:instrText xml:space="preserve"> PAGEREF _Toc387018136 \h </w:instrText>
+            </w:r>
+            <w:r>
+              <w:rPr>
+                <w:noProof/>
+                <w:webHidden/>
+              </w:rPr>
+            </w:r>
+            <w:r>
+              <w:rPr>
+                <w:noProof/>
+                <w:webHidden/>
+              </w:rPr>
+              <w:fldChar w:fldCharType="separate"/>
+            </w:r>
+            <w:r>
+              <w:rPr>
+                <w:noProof/>
+                <w:webHidden/>
+              </w:rPr>
+              <w:t>15</w:t>
+            </w:r>
+            <w:r>
+              <w:rPr>
+                <w:noProof/>
+                <w:webHidden/>
+              </w:rPr>
+              <w:fldChar w:fldCharType="end"/>
+            </w:r>
+          </w:hyperlink>
+        </w:p>
+        <w:p>
+          <w:pPr>
+            <w:pStyle w:val="TOC1"/>
+            <w:tabs>
+              <w:tab w:val="right" w:leader="dot" w:pos="9350"/>
+            </w:tabs>
+            <w:rPr>
+              <w:rFonts w:eastAsiaTheme="minorEastAsia"/>
+              <w:noProof/>
+            </w:rPr>
+          </w:pPr>
+          <w:hyperlink w:anchor="_Toc387018138" w:history="1">
+            <w:r>
+              <w:rPr>
+                <w:rStyle w:val="Hyperlink"/>
+                <w:rFonts w:ascii="Times New Roman" w:hAnsi="Times New Roman" w:cs="Times New Roman"/>
+                <w:b/>
+                <w:noProof/>
+              </w:rPr>
+              <w:t>PWM Output</w:t>
+            </w:r>
+            <w:r>
+              <w:rPr>
+                <w:noProof/>
+                <w:webHidden/>
+              </w:rPr>
+              <w:tab/>
+            </w:r>
+            <w:r>
+              <w:rPr>
+                <w:noProof/>
+                <w:webHidden/>
+              </w:rPr>
+              <w:fldChar w:fldCharType="begin"/>
+            </w:r>
+            <w:r>
+              <w:rPr>
+                <w:noProof/>
+                <w:webHidden/>
+              </w:rPr>
+              <w:instrText xml:space="preserve"> PAGEREF _Toc387018138 \h </w:instrText>
+            </w:r>
+            <w:r>
+              <w:rPr>
+                <w:noProof/>
+                <w:webHidden/>
+              </w:rPr>
+            </w:r>
+            <w:r>
+              <w:rPr>
+                <w:noProof/>
+                <w:webHidden/>
+              </w:rPr>
+              <w:fldChar w:fldCharType="separate"/>
+            </w:r>
+            <w:r>
+              <w:rPr>
+                <w:noProof/>
+                <w:webHidden/>
+              </w:rPr>
+              <w:t>15</w:t>
+            </w:r>
+            <w:r>
+              <w:rPr>
+                <w:noProof/>
+                <w:webHidden/>
+              </w:rPr>
+              <w:fldChar w:fldCharType="end"/>
+            </w:r>
+          </w:hyperlink>
+        </w:p>
+        <w:p>
+          <w:pPr>
+            <w:pStyle w:val="TOC1"/>
+            <w:tabs>
+              <w:tab w:val="right" w:leader="dot" w:pos="9350"/>
+            </w:tabs>
+            <w:rPr>
+              <w:rFonts w:eastAsiaTheme="minorEastAsia"/>
+              <w:noProof/>
+            </w:rPr>
+          </w:pPr>
+          <w:hyperlink w:anchor="_Toc387018140" w:history="1">
+            <w:r>
+              <w:rPr>
+                <w:rStyle w:val="Hyperlink"/>
+                <w:rFonts w:ascii="Times New Roman" w:hAnsi="Times New Roman" w:cs="Times New Roman"/>
+                <w:b/>
+                <w:noProof/>
+              </w:rPr>
+              <w:t>I2C Communication</w:t>
+            </w:r>
+            <w:r>
+              <w:rPr>
+                <w:noProof/>
+                <w:webHidden/>
+              </w:rPr>
+              <w:tab/>
+            </w:r>
+            <w:r>
+              <w:rPr>
+                <w:noProof/>
+                <w:webHidden/>
+              </w:rPr>
+              <w:fldChar w:fldCharType="begin"/>
+            </w:r>
+            <w:r>
+              <w:rPr>
+                <w:noProof/>
+                <w:webHidden/>
+              </w:rPr>
+              <w:instrText xml:space="preserve"> PAGEREF _Toc387018140 \h </w:instrText>
+            </w:r>
+            <w:r>
+              <w:rPr>
+                <w:noProof/>
+                <w:webHidden/>
+              </w:rPr>
+            </w:r>
+            <w:r>
+              <w:rPr>
+                <w:noProof/>
+                <w:webHidden/>
+              </w:rPr>
+              <w:fldChar w:fldCharType="separate"/>
+            </w:r>
+            <w:r>
+              <w:rPr>
+                <w:noProof/>
+                <w:webHidden/>
+              </w:rPr>
+              <w:t>15</w:t>
             </w:r>
             <w:r>
               <w:rPr>
@@ -846,7 +3424,7 @@
               <w:noProof/>
             </w:rPr>
           </w:pPr>
-          <w:hyperlink w:anchor="_Toc386288281" w:history="1">
+          <w:hyperlink w:anchor="_Toc387018142" w:history="1">
             <w:r>
               <w:rPr>
                 <w:rStyle w:val="Hyperlink"/>
@@ -891,7 +3469,7 @@
                 <w:noProof/>
                 <w:webHidden/>
               </w:rPr>
-              <w:instrText xml:space="preserve"> PAGEREF _Toc386288281 \h </w:instrText>
+              <w:instrText xml:space="preserve"> PAGEREF _Toc387018142 \h </w:instrText>
             </w:r>
             <w:r>
               <w:rPr>
@@ -911,7 +3489,998 @@
                 <w:noProof/>
                 <w:webHidden/>
               </w:rPr>
-              <w:t>3</w:t>
+              <w:t>15</w:t>
+            </w:r>
+            <w:r>
+              <w:rPr>
+                <w:noProof/>
+                <w:webHidden/>
+              </w:rPr>
+              <w:fldChar w:fldCharType="end"/>
+            </w:r>
+          </w:hyperlink>
+        </w:p>
+        <w:p>
+          <w:pPr>
+            <w:pStyle w:val="TOC1"/>
+            <w:tabs>
+              <w:tab w:val="left" w:pos="440"/>
+              <w:tab w:val="right" w:leader="dot" w:pos="9350"/>
+            </w:tabs>
+            <w:rPr>
+              <w:rFonts w:eastAsiaTheme="minorEastAsia"/>
+              <w:noProof/>
+            </w:rPr>
+          </w:pPr>
+          <w:hyperlink w:anchor="_Toc387018143" w:history="1">
+            <w:r>
+              <w:rPr>
+                <w:rStyle w:val="Hyperlink"/>
+                <w:rFonts w:ascii="Times New Roman" w:hAnsi="Times New Roman" w:cs="Times New Roman"/>
+                <w:noProof/>
+              </w:rPr>
+              <w:t>a.</w:t>
+            </w:r>
+            <w:r>
+              <w:rPr>
+                <w:rFonts w:eastAsiaTheme="minorEastAsia"/>
+                <w:noProof/>
+              </w:rPr>
+              <w:tab/>
+            </w:r>
+            <w:r>
+              <w:rPr>
+                <w:rStyle w:val="Hyperlink"/>
+                <w:rFonts w:ascii="Times New Roman" w:hAnsi="Times New Roman" w:cs="Times New Roman"/>
+                <w:noProof/>
+              </w:rPr>
+              <w:t>Local Node</w:t>
+            </w:r>
+            <w:r>
+              <w:rPr>
+                <w:noProof/>
+                <w:webHidden/>
+              </w:rPr>
+              <w:tab/>
+            </w:r>
+            <w:r>
+              <w:rPr>
+                <w:noProof/>
+                <w:webHidden/>
+              </w:rPr>
+              <w:fldChar w:fldCharType="begin"/>
+            </w:r>
+            <w:r>
+              <w:rPr>
+                <w:noProof/>
+                <w:webHidden/>
+              </w:rPr>
+              <w:instrText xml:space="preserve"> PAGEREF _Toc387018143 \h </w:instrText>
+            </w:r>
+            <w:r>
+              <w:rPr>
+                <w:noProof/>
+                <w:webHidden/>
+              </w:rPr>
+            </w:r>
+            <w:r>
+              <w:rPr>
+                <w:noProof/>
+                <w:webHidden/>
+              </w:rPr>
+              <w:fldChar w:fldCharType="separate"/>
+            </w:r>
+            <w:r>
+              <w:rPr>
+                <w:noProof/>
+                <w:webHidden/>
+              </w:rPr>
+              <w:t>15</w:t>
+            </w:r>
+            <w:r>
+              <w:rPr>
+                <w:noProof/>
+                <w:webHidden/>
+              </w:rPr>
+              <w:fldChar w:fldCharType="end"/>
+            </w:r>
+          </w:hyperlink>
+        </w:p>
+        <w:p>
+          <w:pPr>
+            <w:pStyle w:val="TOC1"/>
+            <w:tabs>
+              <w:tab w:val="right" w:leader="dot" w:pos="9350"/>
+            </w:tabs>
+            <w:rPr>
+              <w:rFonts w:eastAsiaTheme="minorEastAsia"/>
+              <w:noProof/>
+            </w:rPr>
+          </w:pPr>
+          <w:hyperlink w:anchor="_Toc387018144" w:history="1">
+            <w:r>
+              <w:rPr>
+                <w:rStyle w:val="Hyperlink"/>
+                <w:rFonts w:ascii="Times New Roman" w:hAnsi="Times New Roman" w:cs="Times New Roman"/>
+                <w:b/>
+                <w:noProof/>
+              </w:rPr>
+              <w:t>SRAM Control</w:t>
+            </w:r>
+            <w:r>
+              <w:rPr>
+                <w:noProof/>
+                <w:webHidden/>
+              </w:rPr>
+              <w:tab/>
+            </w:r>
+            <w:r>
+              <w:rPr>
+                <w:noProof/>
+                <w:webHidden/>
+              </w:rPr>
+              <w:fldChar w:fldCharType="begin"/>
+            </w:r>
+            <w:r>
+              <w:rPr>
+                <w:noProof/>
+                <w:webHidden/>
+              </w:rPr>
+              <w:instrText xml:space="preserve"> PAGEREF _Toc387018144 \h </w:instrText>
+            </w:r>
+            <w:r>
+              <w:rPr>
+                <w:noProof/>
+                <w:webHidden/>
+              </w:rPr>
+            </w:r>
+            <w:r>
+              <w:rPr>
+                <w:noProof/>
+                <w:webHidden/>
+              </w:rPr>
+              <w:fldChar w:fldCharType="separate"/>
+            </w:r>
+            <w:r>
+              <w:rPr>
+                <w:noProof/>
+                <w:webHidden/>
+              </w:rPr>
+              <w:t>15</w:t>
+            </w:r>
+            <w:r>
+              <w:rPr>
+                <w:noProof/>
+                <w:webHidden/>
+              </w:rPr>
+              <w:fldChar w:fldCharType="end"/>
+            </w:r>
+          </w:hyperlink>
+        </w:p>
+        <w:p>
+          <w:pPr>
+            <w:pStyle w:val="TOC1"/>
+            <w:tabs>
+              <w:tab w:val="right" w:leader="dot" w:pos="9350"/>
+            </w:tabs>
+            <w:rPr>
+              <w:rFonts w:eastAsiaTheme="minorEastAsia"/>
+              <w:noProof/>
+            </w:rPr>
+          </w:pPr>
+          <w:hyperlink w:anchor="_Toc387018145" w:history="1">
+            <w:r>
+              <w:rPr>
+                <w:rStyle w:val="Hyperlink"/>
+                <w:rFonts w:ascii="Times New Roman" w:hAnsi="Times New Roman" w:cs="Times New Roman"/>
+                <w:b/>
+                <w:noProof/>
+              </w:rPr>
+              <w:t>RS-232 Communication</w:t>
+            </w:r>
+            <w:r>
+              <w:rPr>
+                <w:noProof/>
+                <w:webHidden/>
+              </w:rPr>
+              <w:tab/>
+            </w:r>
+            <w:r>
+              <w:rPr>
+                <w:noProof/>
+                <w:webHidden/>
+              </w:rPr>
+              <w:fldChar w:fldCharType="begin"/>
+            </w:r>
+            <w:r>
+              <w:rPr>
+                <w:noProof/>
+                <w:webHidden/>
+              </w:rPr>
+              <w:instrText xml:space="preserve"> PAGEREF _Toc387018145 \h </w:instrText>
+            </w:r>
+            <w:r>
+              <w:rPr>
+                <w:noProof/>
+                <w:webHidden/>
+              </w:rPr>
+            </w:r>
+            <w:r>
+              <w:rPr>
+                <w:noProof/>
+                <w:webHidden/>
+              </w:rPr>
+              <w:fldChar w:fldCharType="separate"/>
+            </w:r>
+            <w:r>
+              <w:rPr>
+                <w:noProof/>
+                <w:webHidden/>
+              </w:rPr>
+              <w:t>15</w:t>
+            </w:r>
+            <w:r>
+              <w:rPr>
+                <w:noProof/>
+                <w:webHidden/>
+              </w:rPr>
+              <w:fldChar w:fldCharType="end"/>
+            </w:r>
+          </w:hyperlink>
+        </w:p>
+        <w:p>
+          <w:pPr>
+            <w:pStyle w:val="TOC1"/>
+            <w:tabs>
+              <w:tab w:val="right" w:leader="dot" w:pos="9350"/>
+            </w:tabs>
+            <w:rPr>
+              <w:rFonts w:eastAsiaTheme="minorEastAsia"/>
+              <w:noProof/>
+            </w:rPr>
+          </w:pPr>
+          <w:hyperlink w:anchor="_Toc387018146" w:history="1">
+            <w:r>
+              <w:rPr>
+                <w:rStyle w:val="Hyperlink"/>
+                <w:rFonts w:ascii="Times New Roman" w:hAnsi="Times New Roman" w:cs="Times New Roman"/>
+                <w:b/>
+                <w:noProof/>
+              </w:rPr>
+              <w:t>I</w:t>
+            </w:r>
+            <w:r>
+              <w:rPr>
+                <w:rStyle w:val="Hyperlink"/>
+                <w:rFonts w:ascii="Times New Roman" w:hAnsi="Times New Roman" w:cs="Times New Roman"/>
+                <w:b/>
+                <w:noProof/>
+                <w:vertAlign w:val="superscript"/>
+              </w:rPr>
+              <w:t>2</w:t>
+            </w:r>
+            <w:r>
+              <w:rPr>
+                <w:rStyle w:val="Hyperlink"/>
+                <w:rFonts w:ascii="Times New Roman" w:hAnsi="Times New Roman" w:cs="Times New Roman"/>
+                <w:b/>
+                <w:noProof/>
+              </w:rPr>
+              <w:t>C Communication</w:t>
+            </w:r>
+            <w:r>
+              <w:rPr>
+                <w:noProof/>
+                <w:webHidden/>
+              </w:rPr>
+              <w:tab/>
+            </w:r>
+            <w:r>
+              <w:rPr>
+                <w:noProof/>
+                <w:webHidden/>
+              </w:rPr>
+              <w:fldChar w:fldCharType="begin"/>
+            </w:r>
+            <w:r>
+              <w:rPr>
+                <w:noProof/>
+                <w:webHidden/>
+              </w:rPr>
+              <w:instrText xml:space="preserve"> PAGEREF _Toc387018146 \h </w:instrText>
+            </w:r>
+            <w:r>
+              <w:rPr>
+                <w:noProof/>
+                <w:webHidden/>
+              </w:rPr>
+            </w:r>
+            <w:r>
+              <w:rPr>
+                <w:noProof/>
+                <w:webHidden/>
+              </w:rPr>
+              <w:fldChar w:fldCharType="separate"/>
+            </w:r>
+            <w:r>
+              <w:rPr>
+                <w:noProof/>
+                <w:webHidden/>
+              </w:rPr>
+              <w:t>15</w:t>
+            </w:r>
+            <w:r>
+              <w:rPr>
+                <w:noProof/>
+                <w:webHidden/>
+              </w:rPr>
+              <w:fldChar w:fldCharType="end"/>
+            </w:r>
+          </w:hyperlink>
+        </w:p>
+        <w:p>
+          <w:pPr>
+            <w:pStyle w:val="TOC1"/>
+            <w:tabs>
+              <w:tab w:val="right" w:leader="dot" w:pos="9350"/>
+            </w:tabs>
+            <w:rPr>
+              <w:rFonts w:eastAsiaTheme="minorEastAsia"/>
+              <w:noProof/>
+            </w:rPr>
+          </w:pPr>
+          <w:hyperlink w:anchor="_Toc387018148" w:history="1">
+            <w:r>
+              <w:rPr>
+                <w:rStyle w:val="Hyperlink"/>
+                <w:rFonts w:ascii="Times New Roman" w:hAnsi="Times New Roman" w:cs="Times New Roman"/>
+                <w:i/>
+                <w:noProof/>
+              </w:rPr>
+              <w:t>Outgoing –Control Channel</w:t>
+            </w:r>
+            <w:r>
+              <w:rPr>
+                <w:noProof/>
+                <w:webHidden/>
+              </w:rPr>
+              <w:tab/>
+            </w:r>
+            <w:r>
+              <w:rPr>
+                <w:noProof/>
+                <w:webHidden/>
+              </w:rPr>
+              <w:fldChar w:fldCharType="begin"/>
+            </w:r>
+            <w:r>
+              <w:rPr>
+                <w:noProof/>
+                <w:webHidden/>
+              </w:rPr>
+              <w:instrText xml:space="preserve"> PAGEREF _Toc387018148 \h </w:instrText>
+            </w:r>
+            <w:r>
+              <w:rPr>
+                <w:noProof/>
+                <w:webHidden/>
+              </w:rPr>
+            </w:r>
+            <w:r>
+              <w:rPr>
+                <w:noProof/>
+                <w:webHidden/>
+              </w:rPr>
+              <w:fldChar w:fldCharType="separate"/>
+            </w:r>
+            <w:r>
+              <w:rPr>
+                <w:noProof/>
+                <w:webHidden/>
+              </w:rPr>
+              <w:t>16</w:t>
+            </w:r>
+            <w:r>
+              <w:rPr>
+                <w:noProof/>
+                <w:webHidden/>
+              </w:rPr>
+              <w:fldChar w:fldCharType="end"/>
+            </w:r>
+          </w:hyperlink>
+        </w:p>
+        <w:p>
+          <w:pPr>
+            <w:pStyle w:val="TOC1"/>
+            <w:tabs>
+              <w:tab w:val="right" w:leader="dot" w:pos="9350"/>
+            </w:tabs>
+            <w:rPr>
+              <w:rFonts w:eastAsiaTheme="minorEastAsia"/>
+              <w:noProof/>
+            </w:rPr>
+          </w:pPr>
+          <w:hyperlink w:anchor="_Toc387018150" w:history="1">
+            <w:r>
+              <w:rPr>
+                <w:rStyle w:val="Hyperlink"/>
+                <w:rFonts w:ascii="Times New Roman" w:hAnsi="Times New Roman" w:cs="Times New Roman"/>
+                <w:i/>
+                <w:noProof/>
+              </w:rPr>
+              <w:t>Incoming – Monitor Channel</w:t>
+            </w:r>
+            <w:r>
+              <w:rPr>
+                <w:noProof/>
+                <w:webHidden/>
+              </w:rPr>
+              <w:tab/>
+            </w:r>
+            <w:r>
+              <w:rPr>
+                <w:noProof/>
+                <w:webHidden/>
+              </w:rPr>
+              <w:fldChar w:fldCharType="begin"/>
+            </w:r>
+            <w:r>
+              <w:rPr>
+                <w:noProof/>
+                <w:webHidden/>
+              </w:rPr>
+              <w:instrText xml:space="preserve"> PAGEREF _Toc387018150 \h </w:instrText>
+            </w:r>
+            <w:r>
+              <w:rPr>
+                <w:noProof/>
+                <w:webHidden/>
+              </w:rPr>
+            </w:r>
+            <w:r>
+              <w:rPr>
+                <w:noProof/>
+                <w:webHidden/>
+              </w:rPr>
+              <w:fldChar w:fldCharType="separate"/>
+            </w:r>
+            <w:r>
+              <w:rPr>
+                <w:noProof/>
+                <w:webHidden/>
+              </w:rPr>
+              <w:t>16</w:t>
+            </w:r>
+            <w:r>
+              <w:rPr>
+                <w:noProof/>
+                <w:webHidden/>
+              </w:rPr>
+              <w:fldChar w:fldCharType="end"/>
+            </w:r>
+          </w:hyperlink>
+        </w:p>
+        <w:p>
+          <w:pPr>
+            <w:pStyle w:val="TOC1"/>
+            <w:tabs>
+              <w:tab w:val="left" w:pos="440"/>
+              <w:tab w:val="right" w:leader="dot" w:pos="9350"/>
+            </w:tabs>
+            <w:rPr>
+              <w:rFonts w:eastAsiaTheme="minorEastAsia"/>
+              <w:noProof/>
+            </w:rPr>
+          </w:pPr>
+          <w:hyperlink w:anchor="_Toc387018152" w:history="1">
+            <w:r>
+              <w:rPr>
+                <w:rStyle w:val="Hyperlink"/>
+                <w:rFonts w:ascii="Times New Roman" w:hAnsi="Times New Roman" w:cs="Times New Roman"/>
+                <w:noProof/>
+              </w:rPr>
+              <w:t>b.</w:t>
+            </w:r>
+            <w:r>
+              <w:rPr>
+                <w:rFonts w:eastAsiaTheme="minorEastAsia"/>
+                <w:noProof/>
+              </w:rPr>
+              <w:tab/>
+            </w:r>
+            <w:r>
+              <w:rPr>
+                <w:rStyle w:val="Hyperlink"/>
+                <w:rFonts w:ascii="Times New Roman" w:hAnsi="Times New Roman" w:cs="Times New Roman"/>
+                <w:noProof/>
+              </w:rPr>
+              <w:t>Remote Node</w:t>
+            </w:r>
+            <w:r>
+              <w:rPr>
+                <w:noProof/>
+                <w:webHidden/>
+              </w:rPr>
+              <w:tab/>
+            </w:r>
+            <w:r>
+              <w:rPr>
+                <w:noProof/>
+                <w:webHidden/>
+              </w:rPr>
+              <w:fldChar w:fldCharType="begin"/>
+            </w:r>
+            <w:r>
+              <w:rPr>
+                <w:noProof/>
+                <w:webHidden/>
+              </w:rPr>
+              <w:instrText xml:space="preserve"> PAGEREF _Toc387018152 \h </w:instrText>
+            </w:r>
+            <w:r>
+              <w:rPr>
+                <w:noProof/>
+                <w:webHidden/>
+              </w:rPr>
+            </w:r>
+            <w:r>
+              <w:rPr>
+                <w:noProof/>
+                <w:webHidden/>
+              </w:rPr>
+              <w:fldChar w:fldCharType="separate"/>
+            </w:r>
+            <w:r>
+              <w:rPr>
+                <w:noProof/>
+                <w:webHidden/>
+              </w:rPr>
+              <w:t>16</w:t>
+            </w:r>
+            <w:r>
+              <w:rPr>
+                <w:noProof/>
+                <w:webHidden/>
+              </w:rPr>
+              <w:fldChar w:fldCharType="end"/>
+            </w:r>
+          </w:hyperlink>
+        </w:p>
+        <w:p>
+          <w:pPr>
+            <w:pStyle w:val="TOC1"/>
+            <w:tabs>
+              <w:tab w:val="right" w:leader="dot" w:pos="9350"/>
+            </w:tabs>
+            <w:rPr>
+              <w:rFonts w:eastAsiaTheme="minorEastAsia"/>
+              <w:noProof/>
+            </w:rPr>
+          </w:pPr>
+          <w:hyperlink w:anchor="_Toc387018153" w:history="1">
+            <w:r>
+              <w:rPr>
+                <w:rStyle w:val="Hyperlink"/>
+                <w:rFonts w:ascii="Times New Roman" w:hAnsi="Times New Roman" w:cs="Times New Roman"/>
+                <w:b/>
+                <w:noProof/>
+              </w:rPr>
+              <w:t>SRAM Control</w:t>
+            </w:r>
+            <w:r>
+              <w:rPr>
+                <w:noProof/>
+                <w:webHidden/>
+              </w:rPr>
+              <w:tab/>
+            </w:r>
+            <w:r>
+              <w:rPr>
+                <w:noProof/>
+                <w:webHidden/>
+              </w:rPr>
+              <w:fldChar w:fldCharType="begin"/>
+            </w:r>
+            <w:r>
+              <w:rPr>
+                <w:noProof/>
+                <w:webHidden/>
+              </w:rPr>
+              <w:instrText xml:space="preserve"> PAGEREF _Toc387018153 \h </w:instrText>
+            </w:r>
+            <w:r>
+              <w:rPr>
+                <w:noProof/>
+                <w:webHidden/>
+              </w:rPr>
+            </w:r>
+            <w:r>
+              <w:rPr>
+                <w:noProof/>
+                <w:webHidden/>
+              </w:rPr>
+              <w:fldChar w:fldCharType="separate"/>
+            </w:r>
+            <w:r>
+              <w:rPr>
+                <w:noProof/>
+                <w:webHidden/>
+              </w:rPr>
+              <w:t>16</w:t>
+            </w:r>
+            <w:r>
+              <w:rPr>
+                <w:noProof/>
+                <w:webHidden/>
+              </w:rPr>
+              <w:fldChar w:fldCharType="end"/>
+            </w:r>
+          </w:hyperlink>
+        </w:p>
+        <w:p>
+          <w:pPr>
+            <w:pStyle w:val="TOC1"/>
+            <w:tabs>
+              <w:tab w:val="right" w:leader="dot" w:pos="9350"/>
+            </w:tabs>
+            <w:rPr>
+              <w:rFonts w:eastAsiaTheme="minorEastAsia"/>
+              <w:noProof/>
+            </w:rPr>
+          </w:pPr>
+          <w:hyperlink w:anchor="_Toc387018154" w:history="1">
+            <w:r>
+              <w:rPr>
+                <w:rStyle w:val="Hyperlink"/>
+                <w:rFonts w:ascii="Times New Roman" w:hAnsi="Times New Roman" w:cs="Times New Roman"/>
+                <w:b/>
+                <w:noProof/>
+              </w:rPr>
+              <w:t>ADC voltage measurement</w:t>
+            </w:r>
+            <w:r>
+              <w:rPr>
+                <w:noProof/>
+                <w:webHidden/>
+              </w:rPr>
+              <w:tab/>
+            </w:r>
+            <w:r>
+              <w:rPr>
+                <w:noProof/>
+                <w:webHidden/>
+              </w:rPr>
+              <w:fldChar w:fldCharType="begin"/>
+            </w:r>
+            <w:r>
+              <w:rPr>
+                <w:noProof/>
+                <w:webHidden/>
+              </w:rPr>
+              <w:instrText xml:space="preserve"> PAGEREF _Toc387018154 \h </w:instrText>
+            </w:r>
+            <w:r>
+              <w:rPr>
+                <w:noProof/>
+                <w:webHidden/>
+              </w:rPr>
+            </w:r>
+            <w:r>
+              <w:rPr>
+                <w:noProof/>
+                <w:webHidden/>
+              </w:rPr>
+              <w:fldChar w:fldCharType="separate"/>
+            </w:r>
+            <w:r>
+              <w:rPr>
+                <w:noProof/>
+                <w:webHidden/>
+              </w:rPr>
+              <w:t>16</w:t>
+            </w:r>
+            <w:r>
+              <w:rPr>
+                <w:noProof/>
+                <w:webHidden/>
+              </w:rPr>
+              <w:fldChar w:fldCharType="end"/>
+            </w:r>
+          </w:hyperlink>
+        </w:p>
+        <w:p>
+          <w:pPr>
+            <w:pStyle w:val="TOC1"/>
+            <w:tabs>
+              <w:tab w:val="right" w:leader="dot" w:pos="9350"/>
+            </w:tabs>
+            <w:rPr>
+              <w:rFonts w:eastAsiaTheme="minorEastAsia"/>
+              <w:noProof/>
+            </w:rPr>
+          </w:pPr>
+          <w:hyperlink w:anchor="_Toc387018163" w:history="1">
+            <w:r>
+              <w:rPr>
+                <w:rStyle w:val="Hyperlink"/>
+                <w:rFonts w:ascii="Times New Roman" w:hAnsi="Times New Roman" w:cs="Times New Roman"/>
+                <w:b/>
+                <w:noProof/>
+              </w:rPr>
+              <w:t>PWM output</w:t>
+            </w:r>
+            <w:r>
+              <w:rPr>
+                <w:noProof/>
+                <w:webHidden/>
+              </w:rPr>
+              <w:tab/>
+            </w:r>
+            <w:r>
+              <w:rPr>
+                <w:noProof/>
+                <w:webHidden/>
+              </w:rPr>
+              <w:fldChar w:fldCharType="begin"/>
+            </w:r>
+            <w:r>
+              <w:rPr>
+                <w:noProof/>
+                <w:webHidden/>
+              </w:rPr>
+              <w:instrText xml:space="preserve"> PAGEREF _Toc387018163 \h </w:instrText>
+            </w:r>
+            <w:r>
+              <w:rPr>
+                <w:noProof/>
+                <w:webHidden/>
+              </w:rPr>
+            </w:r>
+            <w:r>
+              <w:rPr>
+                <w:noProof/>
+                <w:webHidden/>
+              </w:rPr>
+              <w:fldChar w:fldCharType="separate"/>
+            </w:r>
+            <w:r>
+              <w:rPr>
+                <w:noProof/>
+                <w:webHidden/>
+              </w:rPr>
+              <w:t>17</w:t>
+            </w:r>
+            <w:r>
+              <w:rPr>
+                <w:noProof/>
+                <w:webHidden/>
+              </w:rPr>
+              <w:fldChar w:fldCharType="end"/>
+            </w:r>
+          </w:hyperlink>
+        </w:p>
+        <w:p>
+          <w:pPr>
+            <w:pStyle w:val="TOC1"/>
+            <w:tabs>
+              <w:tab w:val="right" w:leader="dot" w:pos="9350"/>
+            </w:tabs>
+            <w:rPr>
+              <w:rFonts w:eastAsiaTheme="minorEastAsia"/>
+              <w:noProof/>
+            </w:rPr>
+          </w:pPr>
+          <w:hyperlink w:anchor="_Toc387018172" w:history="1">
+            <w:r>
+              <w:rPr>
+                <w:rStyle w:val="Hyperlink"/>
+                <w:rFonts w:ascii="Times New Roman" w:hAnsi="Times New Roman" w:cs="Times New Roman"/>
+                <w:b/>
+                <w:noProof/>
+              </w:rPr>
+              <w:t>I</w:t>
+            </w:r>
+            <w:r>
+              <w:rPr>
+                <w:rStyle w:val="Hyperlink"/>
+                <w:rFonts w:ascii="Times New Roman" w:hAnsi="Times New Roman" w:cs="Times New Roman"/>
+                <w:b/>
+                <w:noProof/>
+                <w:vertAlign w:val="superscript"/>
+              </w:rPr>
+              <w:t>2</w:t>
+            </w:r>
+            <w:r>
+              <w:rPr>
+                <w:rStyle w:val="Hyperlink"/>
+                <w:rFonts w:ascii="Times New Roman" w:hAnsi="Times New Roman" w:cs="Times New Roman"/>
+                <w:b/>
+                <w:noProof/>
+              </w:rPr>
+              <w:t>C Communication</w:t>
+            </w:r>
+            <w:r>
+              <w:rPr>
+                <w:noProof/>
+                <w:webHidden/>
+              </w:rPr>
+              <w:tab/>
+            </w:r>
+            <w:r>
+              <w:rPr>
+                <w:noProof/>
+                <w:webHidden/>
+              </w:rPr>
+              <w:fldChar w:fldCharType="begin"/>
+            </w:r>
+            <w:r>
+              <w:rPr>
+                <w:noProof/>
+                <w:webHidden/>
+              </w:rPr>
+              <w:instrText xml:space="preserve"> PAGEREF _Toc387018172 \h </w:instrText>
+            </w:r>
+            <w:r>
+              <w:rPr>
+                <w:noProof/>
+                <w:webHidden/>
+              </w:rPr>
+            </w:r>
+            <w:r>
+              <w:rPr>
+                <w:noProof/>
+                <w:webHidden/>
+              </w:rPr>
+              <w:fldChar w:fldCharType="separate"/>
+            </w:r>
+            <w:r>
+              <w:rPr>
+                <w:noProof/>
+                <w:webHidden/>
+              </w:rPr>
+              <w:t>17</w:t>
+            </w:r>
+            <w:r>
+              <w:rPr>
+                <w:noProof/>
+                <w:webHidden/>
+              </w:rPr>
+              <w:fldChar w:fldCharType="end"/>
+            </w:r>
+          </w:hyperlink>
+        </w:p>
+        <w:p>
+          <w:pPr>
+            <w:pStyle w:val="TOC1"/>
+            <w:tabs>
+              <w:tab w:val="right" w:leader="dot" w:pos="9350"/>
+            </w:tabs>
+            <w:rPr>
+              <w:rFonts w:eastAsiaTheme="minorEastAsia"/>
+              <w:noProof/>
+            </w:rPr>
+          </w:pPr>
+          <w:hyperlink w:anchor="_Toc387018174" w:history="1">
+            <w:r>
+              <w:rPr>
+                <w:rStyle w:val="Hyperlink"/>
+                <w:rFonts w:ascii="Times New Roman" w:hAnsi="Times New Roman" w:cs="Times New Roman"/>
+                <w:i/>
+                <w:noProof/>
+              </w:rPr>
+              <w:t>Outgoing –Monitor Channel</w:t>
+            </w:r>
+            <w:r>
+              <w:rPr>
+                <w:noProof/>
+                <w:webHidden/>
+              </w:rPr>
+              <w:tab/>
+            </w:r>
+            <w:r>
+              <w:rPr>
+                <w:noProof/>
+                <w:webHidden/>
+              </w:rPr>
+              <w:fldChar w:fldCharType="begin"/>
+            </w:r>
+            <w:r>
+              <w:rPr>
+                <w:noProof/>
+                <w:webHidden/>
+              </w:rPr>
+              <w:instrText xml:space="preserve"> PAGEREF _Toc387018174 \h </w:instrText>
+            </w:r>
+            <w:r>
+              <w:rPr>
+                <w:noProof/>
+                <w:webHidden/>
+              </w:rPr>
+            </w:r>
+            <w:r>
+              <w:rPr>
+                <w:noProof/>
+                <w:webHidden/>
+              </w:rPr>
+              <w:fldChar w:fldCharType="separate"/>
+            </w:r>
+            <w:r>
+              <w:rPr>
+                <w:noProof/>
+                <w:webHidden/>
+              </w:rPr>
+              <w:t>17</w:t>
+            </w:r>
+            <w:r>
+              <w:rPr>
+                <w:noProof/>
+                <w:webHidden/>
+              </w:rPr>
+              <w:fldChar w:fldCharType="end"/>
+            </w:r>
+          </w:hyperlink>
+        </w:p>
+        <w:p>
+          <w:pPr>
+            <w:pStyle w:val="TOC1"/>
+            <w:tabs>
+              <w:tab w:val="right" w:leader="dot" w:pos="9350"/>
+            </w:tabs>
+            <w:rPr>
+              <w:rFonts w:eastAsiaTheme="minorEastAsia"/>
+              <w:noProof/>
+            </w:rPr>
+          </w:pPr>
+          <w:hyperlink w:anchor="_Toc387018176" w:history="1">
+            <w:r>
+              <w:rPr>
+                <w:rStyle w:val="Hyperlink"/>
+                <w:rFonts w:ascii="Times New Roman" w:hAnsi="Times New Roman" w:cs="Times New Roman"/>
+                <w:i/>
+                <w:noProof/>
+              </w:rPr>
+              <w:t>Incoming – Control Channel</w:t>
+            </w:r>
+            <w:r>
+              <w:rPr>
+                <w:noProof/>
+                <w:webHidden/>
+              </w:rPr>
+              <w:tab/>
+            </w:r>
+            <w:r>
+              <w:rPr>
+                <w:noProof/>
+                <w:webHidden/>
+              </w:rPr>
+              <w:fldChar w:fldCharType="begin"/>
+            </w:r>
+            <w:r>
+              <w:rPr>
+                <w:noProof/>
+                <w:webHidden/>
+              </w:rPr>
+              <w:instrText xml:space="preserve"> PAGEREF _Toc387018176 \h </w:instrText>
+            </w:r>
+            <w:r>
+              <w:rPr>
+                <w:noProof/>
+                <w:webHidden/>
+              </w:rPr>
+            </w:r>
+            <w:r>
+              <w:rPr>
+                <w:noProof/>
+                <w:webHidden/>
+              </w:rPr>
+              <w:fldChar w:fldCharType="separate"/>
+            </w:r>
+            <w:r>
+              <w:rPr>
+                <w:noProof/>
+                <w:webHidden/>
+              </w:rPr>
+              <w:t>17</w:t>
             </w:r>
             <w:r>
               <w:rPr>
@@ -934,7 +4503,7 @@
               <w:noProof/>
             </w:rPr>
           </w:pPr>
-          <w:hyperlink w:anchor="_Toc386288282" w:history="1">
+          <w:hyperlink w:anchor="_Toc387018178" w:history="1">
             <w:r>
               <w:rPr>
                 <w:rStyle w:val="Hyperlink"/>
@@ -979,7 +4548,7 @@
                 <w:noProof/>
                 <w:webHidden/>
               </w:rPr>
-              <w:instrText xml:space="preserve"> PAGEREF _Toc386288282 \h </w:instrText>
+              <w:instrText xml:space="preserve"> PAGEREF _Toc387018178 \h </w:instrText>
             </w:r>
             <w:r>
               <w:rPr>
@@ -999,7 +4568,7 @@
                 <w:noProof/>
                 <w:webHidden/>
               </w:rPr>
-              <w:t>3</w:t>
+              <w:t>18</w:t>
             </w:r>
             <w:r>
               <w:rPr>
@@ -1022,7 +4591,7 @@
               <w:noProof/>
             </w:rPr>
           </w:pPr>
-          <w:hyperlink w:anchor="_Toc386288283" w:history="1">
+          <w:hyperlink w:anchor="_Toc387018179" w:history="1">
             <w:r>
               <w:rPr>
                 <w:rStyle w:val="Hyperlink"/>
@@ -1065,7 +4634,7 @@
                 <w:noProof/>
                 <w:webHidden/>
               </w:rPr>
-              <w:instrText xml:space="preserve"> PAGEREF _Toc386288283 \h </w:instrText>
+              <w:instrText xml:space="preserve"> PAGEREF _Toc387018179 \h </w:instrText>
             </w:r>
             <w:r>
               <w:rPr>
@@ -1085,7 +4654,7 @@
                 <w:noProof/>
                 <w:webHidden/>
               </w:rPr>
-              <w:t>3</w:t>
+              <w:t>18</w:t>
             </w:r>
             <w:r>
               <w:rPr>
@@ -1108,7 +4677,7 @@
               <w:noProof/>
             </w:rPr>
           </w:pPr>
-          <w:hyperlink w:anchor="_Toc386288284" w:history="1">
+          <w:hyperlink w:anchor="_Toc387018180" w:history="1">
             <w:r>
               <w:rPr>
                 <w:rStyle w:val="Hyperlink"/>
@@ -1151,7 +4720,7 @@
                 <w:noProof/>
                 <w:webHidden/>
               </w:rPr>
-              <w:instrText xml:space="preserve"> PAGEREF _Toc386288284 \h </w:instrText>
+              <w:instrText xml:space="preserve"> PAGEREF _Toc387018180 \h </w:instrText>
             </w:r>
             <w:r>
               <w:rPr>
@@ -1171,7 +4740,7 @@
                 <w:noProof/>
                 <w:webHidden/>
               </w:rPr>
-              <w:t>3</w:t>
+              <w:t>18</w:t>
             </w:r>
             <w:r>
               <w:rPr>
@@ -1194,12 +4763,11 @@
               <w:noProof/>
             </w:rPr>
           </w:pPr>
-          <w:hyperlink w:anchor="_Toc386288285" w:history="1">
+          <w:hyperlink w:anchor="_Toc387018181" w:history="1">
             <w:r>
               <w:rPr>
                 <w:rStyle w:val="Hyperlink"/>
                 <w:rFonts w:ascii="Times New Roman" w:hAnsi="Times New Roman" w:cs="Times New Roman"/>
-                <w:b/>
                 <w:noProof/>
               </w:rPr>
               <w:t>c.</w:t>
@@ -1238,7 +4806,7 @@
                 <w:noProof/>
                 <w:webHidden/>
               </w:rPr>
-              <w:instrText xml:space="preserve"> PAGEREF _Toc386288285 \h </w:instrText>
+              <w:instrText xml:space="preserve"> PAGEREF _Toc387018181 \h </w:instrText>
             </w:r>
             <w:r>
               <w:rPr>
@@ -1258,7 +4826,7 @@
                 <w:noProof/>
                 <w:webHidden/>
               </w:rPr>
-              <w:t>3</w:t>
+              <w:t>18</w:t>
             </w:r>
             <w:r>
               <w:rPr>
@@ -1281,7 +4849,7 @@
               <w:noProof/>
             </w:rPr>
           </w:pPr>
-          <w:hyperlink w:anchor="_Toc386288286" w:history="1">
+          <w:hyperlink w:anchor="_Toc387018182" w:history="1">
             <w:r>
               <w:rPr>
                 <w:rStyle w:val="Hyperlink"/>
@@ -1326,7 +4894,7 @@
                 <w:noProof/>
                 <w:webHidden/>
               </w:rPr>
-              <w:instrText xml:space="preserve"> PAGEREF _Toc386288286 \h </w:instrText>
+              <w:instrText xml:space="preserve"> PAGEREF _Toc387018182 \h </w:instrText>
             </w:r>
             <w:r>
               <w:rPr>
@@ -1346,7 +4914,7 @@
                 <w:noProof/>
                 <w:webHidden/>
               </w:rPr>
-              <w:t>3</w:t>
+              <w:t>18</w:t>
             </w:r>
             <w:r>
               <w:rPr>
@@ -1369,7 +4937,7 @@
               <w:noProof/>
             </w:rPr>
           </w:pPr>
-          <w:hyperlink w:anchor="_Toc386288287" w:history="1">
+          <w:hyperlink w:anchor="_Toc387018183" w:history="1">
             <w:r>
               <w:rPr>
                 <w:rStyle w:val="Hyperlink"/>
@@ -1412,7 +4980,7 @@
                 <w:noProof/>
                 <w:webHidden/>
               </w:rPr>
-              <w:instrText xml:space="preserve"> PAGEREF _Toc386288287 \h </w:instrText>
+              <w:instrText xml:space="preserve"> PAGEREF _Toc387018183 \h </w:instrText>
             </w:r>
             <w:r>
               <w:rPr>
@@ -1432,7 +5000,7 @@
                 <w:noProof/>
                 <w:webHidden/>
               </w:rPr>
-              <w:t>3</w:t>
+              <w:t>18</w:t>
             </w:r>
             <w:r>
               <w:rPr>
@@ -1455,7 +5023,7 @@
               <w:noProof/>
             </w:rPr>
           </w:pPr>
-          <w:hyperlink w:anchor="_Toc386288288" w:history="1">
+          <w:hyperlink w:anchor="_Toc387018184" w:history="1">
             <w:r>
               <w:rPr>
                 <w:rStyle w:val="Hyperlink"/>
@@ -1498,7 +5066,7 @@
                 <w:noProof/>
                 <w:webHidden/>
               </w:rPr>
-              <w:instrText xml:space="preserve"> PAGEREF _Toc386288288 \h </w:instrText>
+              <w:instrText xml:space="preserve"> PAGEREF _Toc387018184 \h </w:instrText>
             </w:r>
             <w:r>
               <w:rPr>
@@ -1518,7 +5086,7 @@
                 <w:noProof/>
                 <w:webHidden/>
               </w:rPr>
-              <w:t>3</w:t>
+              <w:t>18</w:t>
             </w:r>
             <w:r>
               <w:rPr>
@@ -1541,7 +5109,7 @@
               <w:noProof/>
             </w:rPr>
           </w:pPr>
-          <w:hyperlink w:anchor="_Toc386288289" w:history="1">
+          <w:hyperlink w:anchor="_Toc387018185" w:history="1">
             <w:r>
               <w:rPr>
                 <w:rStyle w:val="Hyperlink"/>
@@ -1584,7 +5152,7 @@
                 <w:noProof/>
                 <w:webHidden/>
               </w:rPr>
-              <w:instrText xml:space="preserve"> PAGEREF _Toc386288289 \h </w:instrText>
+              <w:instrText xml:space="preserve"> PAGEREF _Toc387018185 \h </w:instrText>
             </w:r>
             <w:r>
               <w:rPr>
@@ -1604,7 +5172,7 @@
                 <w:noProof/>
                 <w:webHidden/>
               </w:rPr>
-              <w:t>3</w:t>
+              <w:t>18</w:t>
             </w:r>
             <w:r>
               <w:rPr>
@@ -1627,7 +5195,7 @@
               <w:noProof/>
             </w:rPr>
           </w:pPr>
-          <w:hyperlink w:anchor="_Toc386288290" w:history="1">
+          <w:hyperlink w:anchor="_Toc387018186" w:history="1">
             <w:r>
               <w:rPr>
                 <w:rStyle w:val="Hyperlink"/>
@@ -1672,7 +5240,7 @@
                 <w:noProof/>
                 <w:webHidden/>
               </w:rPr>
-              <w:instrText xml:space="preserve"> PAGEREF _Toc386288290 \h </w:instrText>
+              <w:instrText xml:space="preserve"> PAGEREF _Toc387018186 \h </w:instrText>
             </w:r>
             <w:r>
               <w:rPr>
@@ -1692,7 +5260,7 @@
                 <w:noProof/>
                 <w:webHidden/>
               </w:rPr>
-              <w:t>3</w:t>
+              <w:t>18</w:t>
             </w:r>
             <w:r>
               <w:rPr>
@@ -1715,7 +5283,7 @@
               <w:noProof/>
             </w:rPr>
           </w:pPr>
-          <w:hyperlink w:anchor="_Toc386288291" w:history="1">
+          <w:hyperlink w:anchor="_Toc387018187" w:history="1">
             <w:r>
               <w:rPr>
                 <w:rStyle w:val="Hyperlink"/>
@@ -1760,7 +5328,7 @@
                 <w:noProof/>
                 <w:webHidden/>
               </w:rPr>
-              <w:instrText xml:space="preserve"> PAGEREF _Toc386288291 \h </w:instrText>
+              <w:instrText xml:space="preserve"> PAGEREF _Toc387018187 \h </w:instrText>
             </w:r>
             <w:r>
               <w:rPr>
@@ -1780,7 +5348,7 @@
                 <w:noProof/>
                 <w:webHidden/>
               </w:rPr>
-              <w:t>3</w:t>
+              <w:t>18</w:t>
             </w:r>
             <w:r>
               <w:rPr>
@@ -1803,7 +5371,7 @@
               <w:noProof/>
             </w:rPr>
           </w:pPr>
-          <w:hyperlink w:anchor="_Toc386288292" w:history="1">
+          <w:hyperlink w:anchor="_Toc387018188" w:history="1">
             <w:r>
               <w:rPr>
                 <w:rStyle w:val="Hyperlink"/>
@@ -1848,7 +5416,7 @@
                 <w:noProof/>
                 <w:webHidden/>
               </w:rPr>
-              <w:instrText xml:space="preserve"> PAGEREF _Toc386288292 \h </w:instrText>
+              <w:instrText xml:space="preserve"> PAGEREF _Toc387018188 \h </w:instrText>
             </w:r>
             <w:r>
               <w:rPr>
@@ -1868,7 +5436,7 @@
                 <w:noProof/>
                 <w:webHidden/>
               </w:rPr>
-              <w:t>3</w:t>
+              <w:t>18</w:t>
             </w:r>
             <w:r>
               <w:rPr>
@@ -1891,7 +5459,7 @@
               <w:noProof/>
             </w:rPr>
           </w:pPr>
-          <w:hyperlink w:anchor="_Toc386288293" w:history="1">
+          <w:hyperlink w:anchor="_Toc387018189" w:history="1">
             <w:r>
               <w:rPr>
                 <w:rStyle w:val="Hyperlink"/>
@@ -1936,7 +5504,7 @@
                 <w:noProof/>
                 <w:webHidden/>
               </w:rPr>
-              <w:instrText xml:space="preserve"> PAGEREF _Toc386288293 \h </w:instrText>
+              <w:instrText xml:space="preserve"> PAGEREF _Toc387018189 \h </w:instrText>
             </w:r>
             <w:r>
               <w:rPr>
@@ -1956,7 +5524,7 @@
                 <w:noProof/>
                 <w:webHidden/>
               </w:rPr>
-              <w:t>3</w:t>
+              <w:t>18</w:t>
             </w:r>
             <w:r>
               <w:rPr>
@@ -1979,7 +5547,7 @@
               <w:noProof/>
             </w:rPr>
           </w:pPr>
-          <w:hyperlink w:anchor="_Toc386288294" w:history="1">
+          <w:hyperlink w:anchor="_Toc387018190" w:history="1">
             <w:r>
               <w:rPr>
                 <w:rStyle w:val="Hyperlink"/>
@@ -2024,7 +5592,7 @@
                 <w:noProof/>
                 <w:webHidden/>
               </w:rPr>
-              <w:instrText xml:space="preserve"> PAGEREF _Toc386288294 \h </w:instrText>
+              <w:instrText xml:space="preserve"> PAGEREF _Toc387018190 \h </w:instrText>
             </w:r>
             <w:r>
               <w:rPr>
@@ -2044,7 +5612,7 @@
                 <w:noProof/>
                 <w:webHidden/>
               </w:rPr>
-              <w:t>3</w:t>
+              <w:t>18</w:t>
             </w:r>
             <w:r>
               <w:rPr>
@@ -2067,7 +5635,7 @@
               <w:noProof/>
             </w:rPr>
           </w:pPr>
-          <w:hyperlink w:anchor="_Toc386288295" w:history="1">
+          <w:hyperlink w:anchor="_Toc387018191" w:history="1">
             <w:r>
               <w:rPr>
                 <w:rStyle w:val="Hyperlink"/>
@@ -2110,7 +5678,7 @@
                 <w:noProof/>
                 <w:webHidden/>
               </w:rPr>
-              <w:instrText xml:space="preserve"> PAGEREF _Toc386288295 \h </w:instrText>
+              <w:instrText xml:space="preserve"> PAGEREF _Toc387018191 \h </w:instrText>
             </w:r>
             <w:r>
               <w:rPr>
@@ -2130,7 +5698,7 @@
                 <w:noProof/>
                 <w:webHidden/>
               </w:rPr>
-              <w:t>3</w:t>
+              <w:t>18</w:t>
             </w:r>
             <w:r>
               <w:rPr>
@@ -2153,7 +5721,7 @@
               <w:noProof/>
             </w:rPr>
           </w:pPr>
-          <w:hyperlink w:anchor="_Toc386288296" w:history="1">
+          <w:hyperlink w:anchor="_Toc387018192" w:history="1">
             <w:r>
               <w:rPr>
                 <w:rStyle w:val="Hyperlink"/>
@@ -2196,7 +5764,7 @@
                 <w:noProof/>
                 <w:webHidden/>
               </w:rPr>
-              <w:instrText xml:space="preserve"> PAGEREF _Toc386288296 \h </w:instrText>
+              <w:instrText xml:space="preserve"> PAGEREF _Toc387018192 \h </w:instrText>
             </w:r>
             <w:r>
               <w:rPr>
@@ -2216,7 +5784,7 @@
                 <w:noProof/>
                 <w:webHidden/>
               </w:rPr>
-              <w:t>3</w:t>
+              <w:t>18</w:t>
             </w:r>
             <w:r>
               <w:rPr>
@@ -2239,7 +5807,7 @@
               <w:noProof/>
             </w:rPr>
           </w:pPr>
-          <w:hyperlink w:anchor="_Toc386288297" w:history="1">
+          <w:hyperlink w:anchor="_Toc387018193" w:history="1">
             <w:r>
               <w:rPr>
                 <w:rStyle w:val="Hyperlink"/>
@@ -2282,7 +5850,7 @@
                 <w:noProof/>
                 <w:webHidden/>
               </w:rPr>
-              <w:instrText xml:space="preserve"> PAGEREF _Toc386288297 \h </w:instrText>
+              <w:instrText xml:space="preserve"> PAGEREF _Toc387018193 \h </w:instrText>
             </w:r>
             <w:r>
               <w:rPr>
@@ -2302,7 +5870,7 @@
                 <w:noProof/>
                 <w:webHidden/>
               </w:rPr>
-              <w:t>3</w:t>
+              <w:t>18</w:t>
             </w:r>
             <w:r>
               <w:rPr>
@@ -2315,11 +5883,6 @@
         </w:p>
         <w:p>
           <w:r>
-            <w:rPr>
-              <w:b/>
-              <w:bCs/>
-              <w:noProof/>
-            </w:rPr>
             <w:fldChar w:fldCharType="end"/>
           </w:r>
         </w:p>
@@ -2357,7 +5920,7 @@
           <w:szCs w:val="24"/>
         </w:rPr>
       </w:pPr>
-      <w:bookmarkStart w:id="0" w:name="_Toc386288274"/>
+      <w:bookmarkStart w:id="0" w:name="_Toc387018054"/>
       <w:r>
         <w:rPr>
           <w:rFonts w:ascii="Times New Roman" w:hAnsi="Times New Roman" w:cs="Times New Roman"/>
@@ -2470,7 +6033,7 @@
           <w:szCs w:val="24"/>
         </w:rPr>
       </w:pPr>
-      <w:bookmarkStart w:id="1" w:name="_Toc386288275"/>
+      <w:bookmarkStart w:id="1" w:name="_Toc387018055"/>
       <w:r>
         <w:rPr>
           <w:rFonts w:ascii="Times New Roman" w:hAnsi="Times New Roman" w:cs="Times New Roman"/>
@@ -2508,7 +6071,7 @@
           <w:szCs w:val="24"/>
         </w:rPr>
       </w:pPr>
-      <w:bookmarkStart w:id="2" w:name="_Toc386288276"/>
+      <w:bookmarkStart w:id="2" w:name="_Toc387018056"/>
       <w:r>
         <w:rPr>
           <w:rFonts w:ascii="Times New Roman" w:hAnsi="Times New Roman" w:cs="Times New Roman"/>
@@ -2546,6 +6109,7 @@
           <w:szCs w:val="24"/>
         </w:rPr>
       </w:pPr>
+      <w:bookmarkStart w:id="3" w:name="_Toc387018057"/>
       <w:r>
         <w:rPr>
           <w:rFonts w:ascii="Times New Roman" w:hAnsi="Times New Roman" w:cs="Times New Roman"/>
@@ -2555,6 +6119,7 @@
         </w:rPr>
         <w:t>Use Cases</w:t>
       </w:r>
+      <w:bookmarkEnd w:id="3"/>
     </w:p>
     <w:p>
       <w:pPr>
@@ -2571,6 +6136,7 @@
           <w:szCs w:val="24"/>
         </w:rPr>
       </w:pPr>
+      <w:bookmarkStart w:id="4" w:name="_Toc387018058"/>
       <w:r>
         <w:rPr>
           <w:rFonts w:ascii="Times New Roman" w:hAnsi="Times New Roman" w:cs="Times New Roman"/>
@@ -2580,22 +6146,27 @@
         </w:rPr>
         <w:t>Requirements</w:t>
       </w:r>
+      <w:bookmarkEnd w:id="4"/>
     </w:p>
     <w:p>
       <w:pPr>
         <w:pStyle w:val="Heading2"/>
       </w:pPr>
+      <w:bookmarkStart w:id="5" w:name="_Toc387018059"/>
       <w:r>
         <w:t>Specification</w:t>
       </w:r>
+      <w:bookmarkEnd w:id="5"/>
     </w:p>
     <w:p>
       <w:pPr>
         <w:pStyle w:val="Heading3"/>
       </w:pPr>
+      <w:bookmarkStart w:id="6" w:name="_Toc387018060"/>
       <w:r>
         <w:t>System Description</w:t>
       </w:r>
+      <w:bookmarkEnd w:id="6"/>
     </w:p>
     <w:p>
       <w:pPr>
@@ -2612,9 +6183,11 @@
       <w:pPr>
         <w:pStyle w:val="Heading3"/>
       </w:pPr>
+      <w:bookmarkStart w:id="7" w:name="_Toc387018061"/>
       <w:r>
         <w:t>Specification of External Environment</w:t>
       </w:r>
+      <w:bookmarkEnd w:id="7"/>
     </w:p>
     <w:p>
       <w:pPr>
@@ -2637,9 +6210,11 @@
       <w:pPr>
         <w:pStyle w:val="Heading3"/>
       </w:pPr>
+      <w:bookmarkStart w:id="8" w:name="_Toc387018062"/>
       <w:r>
         <w:t>System Input and Output Specification</w:t>
       </w:r>
+      <w:bookmarkEnd w:id="8"/>
     </w:p>
     <w:p>
       <w:pPr>
@@ -2762,8 +6337,12 @@
       </w:pPr>
       <w:r>
         <w:tab/>
+      </w:r>
+      <w:bookmarkStart w:id="9" w:name="_Toc387018063"/>
+      <w:r>
         <w:t>User Interface</w:t>
       </w:r>
+      <w:bookmarkEnd w:id="9"/>
     </w:p>
     <w:p>
       <w:pPr>
@@ -2882,9 +6461,11 @@
       <w:pPr>
         <w:pStyle w:val="Heading3"/>
       </w:pPr>
+      <w:bookmarkStart w:id="10" w:name="_Toc387018064"/>
       <w:r>
         <w:t>System Functional Specification</w:t>
       </w:r>
+      <w:bookmarkEnd w:id="10"/>
     </w:p>
     <w:p>
       <w:pPr>
@@ -2906,9 +6487,11 @@
       <w:pPr>
         <w:pStyle w:val="Heading3"/>
       </w:pPr>
+      <w:bookmarkStart w:id="11" w:name="_Toc387018065"/>
       <w:r>
         <w:t>Operating Specifications</w:t>
       </w:r>
+      <w:bookmarkEnd w:id="11"/>
     </w:p>
     <w:p>
       <w:pPr>
@@ -2948,9 +6531,11 @@
       <w:pPr>
         <w:pStyle w:val="Heading3"/>
       </w:pPr>
+      <w:bookmarkStart w:id="12" w:name="_Toc387018066"/>
       <w:r>
         <w:t>Reliability and Safety Specification</w:t>
       </w:r>
+      <w:bookmarkEnd w:id="12"/>
     </w:p>
     <w:p>
       <w:pPr>
@@ -3073,7 +6658,7 @@
           <w:szCs w:val="24"/>
         </w:rPr>
       </w:pPr>
-      <w:bookmarkStart w:id="3" w:name="_Toc386288277"/>
+      <w:bookmarkStart w:id="13" w:name="_Toc387018067"/>
       <w:r>
         <w:rPr>
           <w:rFonts w:ascii="Times New Roman" w:hAnsi="Times New Roman" w:cs="Times New Roman"/>
@@ -3083,23 +6668,27 @@
         </w:rPr>
         <w:t>DESIGN SPECIFICATION</w:t>
       </w:r>
-      <w:bookmarkEnd w:id="3"/>
+      <w:bookmarkEnd w:id="13"/>
     </w:p>
     <w:p>
       <w:pPr>
         <w:pStyle w:val="Heading2"/>
       </w:pPr>
+      <w:bookmarkStart w:id="14" w:name="_Toc387018068"/>
       <w:r>
         <w:t>Specification</w:t>
       </w:r>
+      <w:bookmarkEnd w:id="14"/>
     </w:p>
     <w:p>
       <w:pPr>
         <w:pStyle w:val="Heading3"/>
       </w:pPr>
+      <w:bookmarkStart w:id="15" w:name="_Toc387018069"/>
       <w:r>
         <w:t>System Description</w:t>
       </w:r>
+      <w:bookmarkEnd w:id="15"/>
     </w:p>
     <w:p>
       <w:r>
@@ -3122,9 +6711,11 @@
       <w:pPr>
         <w:pStyle w:val="Heading3"/>
       </w:pPr>
+      <w:bookmarkStart w:id="16" w:name="_Toc387018070"/>
       <w:r>
         <w:t>Specification of External Environment</w:t>
       </w:r>
+      <w:bookmarkEnd w:id="16"/>
     </w:p>
     <w:p>
       <w:pPr>
@@ -3161,9 +6752,11 @@
       <w:pPr>
         <w:pStyle w:val="Heading3"/>
       </w:pPr>
+      <w:bookmarkStart w:id="17" w:name="_Toc387018071"/>
       <w:r>
         <w:t>System Input and Output Specification</w:t>
       </w:r>
+      <w:bookmarkEnd w:id="17"/>
     </w:p>
     <w:p>
       <w:pPr>
@@ -3287,8 +6880,12 @@
       </w:pPr>
       <w:r>
         <w:tab/>
+      </w:r>
+      <w:bookmarkStart w:id="18" w:name="_Toc387018072"/>
+      <w:r>
         <w:t>User Interface</w:t>
       </w:r>
+      <w:bookmarkEnd w:id="18"/>
     </w:p>
     <w:p>
       <w:pPr>
@@ -3384,9 +6981,11 @@
       <w:pPr>
         <w:pStyle w:val="Heading3"/>
       </w:pPr>
+      <w:bookmarkStart w:id="19" w:name="_Toc387018073"/>
       <w:r>
         <w:t>System Functional Specification</w:t>
       </w:r>
+      <w:bookmarkEnd w:id="19"/>
     </w:p>
     <w:p>
       <w:pPr>
@@ -3489,7 +7088,7 @@
           <w:noProof/>
         </w:rPr>
         <w:drawing>
-          <wp:inline distT="0" distB="0" distL="0" distR="0" wp14:anchorId="379F6399" wp14:editId="78BCC29D">
+          <wp:inline distT="0" distB="0" distL="0" distR="0" wp14:anchorId="3DAF2CAB" wp14:editId="04517F41">
             <wp:extent cx="5934075" cy="2371725"/>
             <wp:effectExtent l="0" t="0" r="0" b="0"/>
             <wp:docPr id="1" name="Picture 1" descr="High Level Diagram"/>
@@ -3542,9 +7141,11 @@
       <w:pPr>
         <w:pStyle w:val="Heading3"/>
       </w:pPr>
+      <w:bookmarkStart w:id="20" w:name="_Toc387018074"/>
       <w:r>
         <w:t>Operating Specifications</w:t>
       </w:r>
+      <w:bookmarkEnd w:id="20"/>
     </w:p>
     <w:p>
       <w:pPr>
@@ -3583,9 +7184,11 @@
       <w:pPr>
         <w:pStyle w:val="Heading3"/>
       </w:pPr>
+      <w:bookmarkStart w:id="21" w:name="_Toc387018075"/>
       <w:r>
         <w:t>Reliability and Safety Specification</w:t>
       </w:r>
+      <w:bookmarkEnd w:id="21"/>
     </w:p>
     <w:p>
       <w:pPr>
@@ -3723,7 +7326,7 @@
           <w:szCs w:val="24"/>
         </w:rPr>
       </w:pPr>
-      <w:bookmarkStart w:id="4" w:name="_Toc386288278"/>
+      <w:bookmarkStart w:id="22" w:name="_Toc387018076"/>
       <w:r>
         <w:rPr>
           <w:rFonts w:ascii="Times New Roman" w:hAnsi="Times New Roman" w:cs="Times New Roman"/>
@@ -3734,7 +7337,7 @@
         <w:lastRenderedPageBreak/>
         <w:t>DESIGN PROCEDURE</w:t>
       </w:r>
-      <w:bookmarkEnd w:id="4"/>
+      <w:bookmarkEnd w:id="22"/>
     </w:p>
     <w:p>
       <w:pPr>
@@ -3751,7 +7354,7 @@
           <w:szCs w:val="24"/>
         </w:rPr>
       </w:pPr>
-      <w:bookmarkStart w:id="5" w:name="_Toc386288279"/>
+      <w:bookmarkStart w:id="23" w:name="_Toc387018077"/>
       <w:r>
         <w:rPr>
           <w:rFonts w:ascii="Times New Roman" w:hAnsi="Times New Roman" w:cs="Times New Roman"/>
@@ -3761,7 +7364,7 @@
         </w:rPr>
         <w:t>SYSTEM DESCRIPTION</w:t>
       </w:r>
-      <w:bookmarkEnd w:id="5"/>
+      <w:bookmarkEnd w:id="23"/>
     </w:p>
     <w:p>
       <w:pPr>
@@ -3778,7 +7381,7 @@
           <w:szCs w:val="24"/>
         </w:rPr>
       </w:pPr>
-      <w:bookmarkStart w:id="6" w:name="_Toc386288280"/>
+      <w:bookmarkStart w:id="24" w:name="_Toc387018078"/>
       <w:r>
         <w:rPr>
           <w:rFonts w:ascii="Times New Roman" w:hAnsi="Times New Roman" w:cs="Times New Roman"/>
@@ -3788,7 +7391,7 @@
         </w:rPr>
         <w:t>HARDWARE IMPLEMENTATION</w:t>
       </w:r>
-      <w:bookmarkEnd w:id="6"/>
+      <w:bookmarkEnd w:id="24"/>
     </w:p>
     <w:p>
       <w:pPr>
@@ -3804,6 +7407,7 @@
           <w:szCs w:val="24"/>
         </w:rPr>
       </w:pPr>
+      <w:bookmarkStart w:id="25" w:name="_Toc387018079"/>
       <w:r>
         <w:rPr>
           <w:rFonts w:ascii="Times New Roman" w:hAnsi="Times New Roman" w:cs="Times New Roman"/>
@@ -3812,6 +7416,7 @@
         </w:rPr>
         <w:t>Local Node</w:t>
       </w:r>
+      <w:bookmarkEnd w:id="25"/>
     </w:p>
     <w:p>
       <w:pPr>
@@ -3824,6 +7429,7 @@
           <w:szCs w:val="24"/>
         </w:rPr>
       </w:pPr>
+      <w:bookmarkStart w:id="26" w:name="_Toc387018080"/>
       <w:r>
         <w:rPr>
           <w:rFonts w:ascii="Times New Roman" w:hAnsi="Times New Roman" w:cs="Times New Roman"/>
@@ -3832,6 +7438,7 @@
         </w:rPr>
         <w:t>The Local Node consisted of the following hardware:</w:t>
       </w:r>
+      <w:bookmarkEnd w:id="26"/>
     </w:p>
     <w:tbl>
       <w:tblPr>
@@ -3863,6 +7470,7 @@
                 <w:szCs w:val="24"/>
               </w:rPr>
             </w:pPr>
+            <w:bookmarkStart w:id="27" w:name="_Toc387018081"/>
             <w:r>
               <w:rPr>
                 <w:rFonts w:ascii="Times New Roman" w:hAnsi="Times New Roman" w:cs="Times New Roman"/>
@@ -3871,6 +7479,7 @@
               </w:rPr>
               <w:t>Part Number</w:t>
             </w:r>
+            <w:bookmarkEnd w:id="27"/>
           </w:p>
         </w:tc>
         <w:tc>
@@ -3888,6 +7497,7 @@
                 <w:szCs w:val="24"/>
               </w:rPr>
             </w:pPr>
+            <w:bookmarkStart w:id="28" w:name="_Toc387018082"/>
             <w:r>
               <w:rPr>
                 <w:rFonts w:ascii="Times New Roman" w:hAnsi="Times New Roman" w:cs="Times New Roman"/>
@@ -3896,6 +7506,7 @@
               </w:rPr>
               <w:t>Description</w:t>
             </w:r>
+            <w:bookmarkEnd w:id="28"/>
           </w:p>
         </w:tc>
         <w:tc>
@@ -3913,6 +7524,7 @@
                 <w:szCs w:val="24"/>
               </w:rPr>
             </w:pPr>
+            <w:bookmarkStart w:id="29" w:name="_Toc387018083"/>
             <w:r>
               <w:rPr>
                 <w:rFonts w:ascii="Times New Roman" w:hAnsi="Times New Roman" w:cs="Times New Roman"/>
@@ -3921,6 +7533,7 @@
               </w:rPr>
               <w:t>Quantity</w:t>
             </w:r>
+            <w:bookmarkEnd w:id="29"/>
           </w:p>
         </w:tc>
         <w:tc>
@@ -3938,6 +7551,7 @@
                 <w:szCs w:val="24"/>
               </w:rPr>
             </w:pPr>
+            <w:bookmarkStart w:id="30" w:name="_Toc387018084"/>
             <w:r>
               <w:rPr>
                 <w:rFonts w:ascii="Times New Roman" w:hAnsi="Times New Roman" w:cs="Times New Roman"/>
@@ -3946,6 +7560,7 @@
               </w:rPr>
               <w:t>Price</w:t>
             </w:r>
+            <w:bookmarkEnd w:id="30"/>
           </w:p>
         </w:tc>
       </w:tr>
@@ -3965,6 +7580,7 @@
                 <w:szCs w:val="24"/>
               </w:rPr>
             </w:pPr>
+            <w:bookmarkStart w:id="31" w:name="_Toc387018085"/>
             <w:r>
               <w:rPr>
                 <w:rFonts w:ascii="Times New Roman" w:hAnsi="Times New Roman" w:cs="Times New Roman"/>
@@ -3973,6 +7589,7 @@
               </w:rPr>
               <w:t>PIC18F25K22</w:t>
             </w:r>
+            <w:bookmarkEnd w:id="31"/>
           </w:p>
         </w:tc>
         <w:tc>
@@ -3990,6 +7607,7 @@
                 <w:szCs w:val="24"/>
               </w:rPr>
             </w:pPr>
+            <w:bookmarkStart w:id="32" w:name="_Toc387018086"/>
             <w:r>
               <w:rPr>
                 <w:rFonts w:ascii="Times New Roman" w:hAnsi="Times New Roman" w:cs="Times New Roman"/>
@@ -3998,6 +7616,7 @@
               </w:rPr>
               <w:t>28-pin microcontroller</w:t>
             </w:r>
+            <w:bookmarkEnd w:id="32"/>
           </w:p>
         </w:tc>
         <w:tc>
@@ -4015,6 +7634,7 @@
                 <w:szCs w:val="24"/>
               </w:rPr>
             </w:pPr>
+            <w:bookmarkStart w:id="33" w:name="_Toc387018087"/>
             <w:r>
               <w:rPr>
                 <w:rFonts w:ascii="Times New Roman" w:hAnsi="Times New Roman" w:cs="Times New Roman"/>
@@ -4023,6 +7643,7 @@
               </w:rPr>
               <w:t>1</w:t>
             </w:r>
+            <w:bookmarkEnd w:id="33"/>
           </w:p>
         </w:tc>
         <w:tc>
@@ -4059,6 +7680,7 @@
                 <w:szCs w:val="24"/>
               </w:rPr>
             </w:pPr>
+            <w:bookmarkStart w:id="34" w:name="_Toc387018088"/>
             <w:r>
               <w:rPr>
                 <w:rFonts w:ascii="Times New Roman" w:hAnsi="Times New Roman" w:cs="Times New Roman"/>
@@ -4067,6 +7689,7 @@
               </w:rPr>
               <w:t>OSC-20MHz</w:t>
             </w:r>
+            <w:bookmarkEnd w:id="34"/>
           </w:p>
         </w:tc>
         <w:tc>
@@ -4084,6 +7707,7 @@
                 <w:szCs w:val="24"/>
               </w:rPr>
             </w:pPr>
+            <w:bookmarkStart w:id="35" w:name="_Toc387018089"/>
             <w:r>
               <w:rPr>
                 <w:rFonts w:ascii="Times New Roman" w:hAnsi="Times New Roman" w:cs="Times New Roman"/>
@@ -4092,6 +7716,7 @@
               </w:rPr>
               <w:t>Crystal oscillator</w:t>
             </w:r>
+            <w:bookmarkEnd w:id="35"/>
           </w:p>
         </w:tc>
         <w:tc>
@@ -4109,6 +7734,7 @@
                 <w:szCs w:val="24"/>
               </w:rPr>
             </w:pPr>
+            <w:bookmarkStart w:id="36" w:name="_Toc387018090"/>
             <w:r>
               <w:rPr>
                 <w:rFonts w:ascii="Times New Roman" w:hAnsi="Times New Roman" w:cs="Times New Roman"/>
@@ -4117,6 +7743,7 @@
               </w:rPr>
               <w:t>1</w:t>
             </w:r>
+            <w:bookmarkEnd w:id="36"/>
           </w:p>
         </w:tc>
         <w:tc>
@@ -4153,6 +7780,7 @@
                 <w:szCs w:val="24"/>
               </w:rPr>
             </w:pPr>
+            <w:bookmarkStart w:id="37" w:name="_Toc387018091"/>
             <w:r>
               <w:rPr>
                 <w:rFonts w:ascii="Times New Roman" w:hAnsi="Times New Roman" w:cs="Times New Roman"/>
@@ -4161,6 +7789,7 @@
               </w:rPr>
               <w:t>CY7C128A</w:t>
             </w:r>
+            <w:bookmarkEnd w:id="37"/>
           </w:p>
         </w:tc>
         <w:tc>
@@ -4178,6 +7807,7 @@
                 <w:szCs w:val="24"/>
               </w:rPr>
             </w:pPr>
+            <w:bookmarkStart w:id="38" w:name="_Toc387018092"/>
             <w:r>
               <w:rPr>
                 <w:rFonts w:ascii="Times New Roman" w:hAnsi="Times New Roman" w:cs="Times New Roman"/>
@@ -4186,6 +7816,7 @@
               </w:rPr>
               <w:t>SRAM</w:t>
             </w:r>
+            <w:bookmarkEnd w:id="38"/>
           </w:p>
         </w:tc>
         <w:tc>
@@ -4203,6 +7834,7 @@
                 <w:szCs w:val="24"/>
               </w:rPr>
             </w:pPr>
+            <w:bookmarkStart w:id="39" w:name="_Toc387018093"/>
             <w:r>
               <w:rPr>
                 <w:rFonts w:ascii="Times New Roman" w:hAnsi="Times New Roman" w:cs="Times New Roman"/>
@@ -4211,6 +7843,7 @@
               </w:rPr>
               <w:t>1</w:t>
             </w:r>
+            <w:bookmarkEnd w:id="39"/>
           </w:p>
         </w:tc>
         <w:tc>
@@ -4247,6 +7880,7 @@
                 <w:szCs w:val="24"/>
               </w:rPr>
             </w:pPr>
+            <w:bookmarkStart w:id="40" w:name="_Toc387018094"/>
             <w:r>
               <w:rPr>
                 <w:rFonts w:ascii="Times New Roman" w:hAnsi="Times New Roman" w:cs="Times New Roman"/>
@@ -4255,6 +7889,7 @@
               </w:rPr>
               <w:t>GAL22V10D</w:t>
             </w:r>
+            <w:bookmarkEnd w:id="40"/>
           </w:p>
         </w:tc>
         <w:tc>
@@ -4272,6 +7907,7 @@
                 <w:szCs w:val="24"/>
               </w:rPr>
             </w:pPr>
+            <w:bookmarkStart w:id="41" w:name="_Toc387018095"/>
             <w:r>
               <w:rPr>
                 <w:rFonts w:ascii="Times New Roman" w:hAnsi="Times New Roman" w:cs="Times New Roman"/>
@@ -4280,6 +7916,7 @@
               </w:rPr>
               <w:t>Programmable logic chip</w:t>
             </w:r>
+            <w:bookmarkEnd w:id="41"/>
           </w:p>
         </w:tc>
         <w:tc>
@@ -4297,6 +7934,7 @@
                 <w:szCs w:val="24"/>
               </w:rPr>
             </w:pPr>
+            <w:bookmarkStart w:id="42" w:name="_Toc387018096"/>
             <w:r>
               <w:rPr>
                 <w:rFonts w:ascii="Times New Roman" w:hAnsi="Times New Roman" w:cs="Times New Roman"/>
@@ -4305,6 +7943,7 @@
               </w:rPr>
               <w:t>1</w:t>
             </w:r>
+            <w:bookmarkEnd w:id="42"/>
           </w:p>
         </w:tc>
         <w:tc>
@@ -4341,6 +7980,7 @@
                 <w:szCs w:val="24"/>
               </w:rPr>
             </w:pPr>
+            <w:bookmarkStart w:id="43" w:name="_Toc387018097"/>
             <w:r>
               <w:rPr>
                 <w:rFonts w:ascii="Times New Roman" w:hAnsi="Times New Roman" w:cs="Times New Roman"/>
@@ -4349,6 +7989,7 @@
               </w:rPr>
               <w:t>MAX232</w:t>
             </w:r>
+            <w:bookmarkEnd w:id="43"/>
           </w:p>
         </w:tc>
         <w:tc>
@@ -4366,6 +8007,7 @@
                 <w:szCs w:val="24"/>
               </w:rPr>
             </w:pPr>
+            <w:bookmarkStart w:id="44" w:name="_Toc387018098"/>
             <w:r>
               <w:rPr>
                 <w:rFonts w:ascii="Times New Roman" w:hAnsi="Times New Roman" w:cs="Times New Roman"/>
@@ -4374,6 +8016,7 @@
               </w:rPr>
               <w:t>RS232 level shifter</w:t>
             </w:r>
+            <w:bookmarkEnd w:id="44"/>
           </w:p>
         </w:tc>
         <w:tc>
@@ -4391,6 +8034,7 @@
                 <w:szCs w:val="24"/>
               </w:rPr>
             </w:pPr>
+            <w:bookmarkStart w:id="45" w:name="_Toc387018099"/>
             <w:r>
               <w:rPr>
                 <w:rFonts w:ascii="Times New Roman" w:hAnsi="Times New Roman" w:cs="Times New Roman"/>
@@ -4399,6 +8043,7 @@
               </w:rPr>
               <w:t>1</w:t>
             </w:r>
+            <w:bookmarkEnd w:id="45"/>
           </w:p>
         </w:tc>
         <w:tc>
@@ -4435,6 +8080,7 @@
                 <w:szCs w:val="24"/>
               </w:rPr>
             </w:pPr>
+            <w:bookmarkStart w:id="46" w:name="_Toc387018100"/>
             <w:r>
               <w:rPr>
                 <w:rFonts w:ascii="Times New Roman" w:hAnsi="Times New Roman" w:cs="Times New Roman"/>
@@ -4461,6 +8107,7 @@
               </w:rPr>
               <w:t xml:space="preserve"> Capacitors</w:t>
             </w:r>
+            <w:bookmarkEnd w:id="46"/>
           </w:p>
         </w:tc>
         <w:tc>
@@ -4478,6 +8125,7 @@
                 <w:szCs w:val="24"/>
               </w:rPr>
             </w:pPr>
+            <w:bookmarkStart w:id="47" w:name="_Toc387018101"/>
             <w:r>
               <w:rPr>
                 <w:rFonts w:ascii="Times New Roman" w:hAnsi="Times New Roman" w:cs="Times New Roman"/>
@@ -4486,6 +8134,7 @@
               </w:rPr>
               <w:t>----------------------------</w:t>
             </w:r>
+            <w:bookmarkEnd w:id="47"/>
           </w:p>
         </w:tc>
         <w:tc>
@@ -4503,6 +8152,7 @@
                 <w:szCs w:val="24"/>
               </w:rPr>
             </w:pPr>
+            <w:bookmarkStart w:id="48" w:name="_Toc387018102"/>
             <w:r>
               <w:rPr>
                 <w:rFonts w:ascii="Times New Roman" w:hAnsi="Times New Roman" w:cs="Times New Roman"/>
@@ -4511,6 +8161,7 @@
               </w:rPr>
               <w:t>5</w:t>
             </w:r>
+            <w:bookmarkEnd w:id="48"/>
           </w:p>
         </w:tc>
         <w:tc>
@@ -4555,6 +8206,7 @@
           <w:szCs w:val="24"/>
         </w:rPr>
       </w:pPr>
+      <w:bookmarkStart w:id="49" w:name="_Toc387018103"/>
       <w:r>
         <w:rPr>
           <w:rFonts w:ascii="Times New Roman" w:hAnsi="Times New Roman" w:cs="Times New Roman"/>
@@ -4569,7 +8221,16 @@
           <w:sz w:val="24"/>
           <w:szCs w:val="24"/>
         </w:rPr>
-        <w:t xml:space="preserve">the PIC.  </w:t>
+        <w:t>the PIC.</w:t>
+      </w:r>
+      <w:bookmarkEnd w:id="49"/>
+      <w:r>
+        <w:rPr>
+          <w:rFonts w:ascii="Times New Roman" w:hAnsi="Times New Roman" w:cs="Times New Roman"/>
+          <w:sz w:val="24"/>
+          <w:szCs w:val="24"/>
+        </w:rPr>
+        <w:t xml:space="preserve">  </w:t>
       </w:r>
     </w:p>
     <w:p>
@@ -4596,6 +8257,7 @@
           <w:szCs w:val="24"/>
         </w:rPr>
       </w:pPr>
+      <w:bookmarkStart w:id="50" w:name="_Toc387018104"/>
       <w:r>
         <w:rPr>
           <w:rFonts w:ascii="Times New Roman" w:hAnsi="Times New Roman" w:cs="Times New Roman"/>
@@ -4605,6 +8267,7 @@
         </w:rPr>
         <w:t>SRAM Interface</w:t>
       </w:r>
+      <w:bookmarkEnd w:id="50"/>
     </w:p>
     <w:p>
       <w:pPr>
@@ -4629,6 +8292,7 @@
           <w:szCs w:val="24"/>
         </w:rPr>
       </w:pPr>
+      <w:bookmarkStart w:id="51" w:name="_Toc387018105"/>
       <w:r>
         <w:rPr>
           <w:rFonts w:ascii="Times New Roman" w:hAnsi="Times New Roman" w:cs="Times New Roman"/>
@@ -4637,6 +8301,7 @@
         </w:rPr>
         <w:t>The following diagram shows the pin assignments for the SRAM interface.</w:t>
       </w:r>
+      <w:bookmarkEnd w:id="51"/>
     </w:p>
     <w:p>
       <w:pPr>
@@ -4658,6 +8323,7 @@
         <w:jc w:val="center"/>
         <w:outlineLvl w:val="0"/>
       </w:pPr>
+      <w:bookmarkStart w:id="52" w:name="_Toc387018106"/>
       <w:r>
         <w:rPr>
           <w:rFonts w:ascii="Times New Roman" w:hAnsi="Times New Roman" w:cs="Times New Roman"/>
@@ -4666,7 +8332,7 @@
           <w:szCs w:val="24"/>
         </w:rPr>
         <w:drawing>
-          <wp:inline distT="0" distB="0" distL="0" distR="0" wp14:anchorId="14245A1C" wp14:editId="51A1A37C">
+          <wp:inline distT="0" distB="0" distL="0" distR="0" wp14:anchorId="458BA001" wp14:editId="18861378">
             <wp:extent cx="2169069" cy="3372928"/>
             <wp:effectExtent l="0" t="0" r="0" b="0"/>
             <wp:docPr id="2" name="Picture 2"/>
@@ -4707,6 +8373,7 @@
           </wp:inline>
         </w:drawing>
       </w:r>
+      <w:bookmarkEnd w:id="52"/>
     </w:p>
     <w:p>
       <w:pPr>
@@ -4757,6 +8424,7 @@
           <w:szCs w:val="24"/>
         </w:rPr>
       </w:pPr>
+      <w:bookmarkStart w:id="53" w:name="_Toc387018107"/>
       <w:r>
         <w:rPr>
           <w:rFonts w:ascii="Times New Roman" w:hAnsi="Times New Roman" w:cs="Times New Roman"/>
@@ -4940,6 +8608,7 @@
         </w:rPr>
         <w:t xml:space="preserve"> are controlled by the status of the Output Enable input signal.</w:t>
       </w:r>
+      <w:bookmarkEnd w:id="53"/>
       <w:r>
         <w:rPr>
           <w:rFonts w:ascii="Times New Roman" w:hAnsi="Times New Roman" w:cs="Times New Roman"/>
@@ -4972,6 +8641,7 @@
           <w:szCs w:val="24"/>
         </w:rPr>
       </w:pPr>
+      <w:bookmarkStart w:id="54" w:name="_Toc387018108"/>
       <w:r>
         <w:rPr>
           <w:rFonts w:ascii="Times New Roman" w:hAnsi="Times New Roman" w:cs="Times New Roman"/>
@@ -5004,6 +8674,7 @@
         </w:rPr>
         <w:t>the SRAM’s pin 20.  The last two signals for the SRAM and GAL is the GAL’s reset signal, which was connected to ground, and the SRAM’s chip enable signal, which was also connected to ground.  The status of these signals was controlled by software on the PIC.</w:t>
       </w:r>
+      <w:bookmarkEnd w:id="54"/>
     </w:p>
     <w:p>
       <w:pPr>
@@ -5028,6 +8699,7 @@
           <w:szCs w:val="24"/>
         </w:rPr>
       </w:pPr>
+      <w:bookmarkStart w:id="55" w:name="_Toc387018109"/>
       <w:r>
         <w:rPr>
           <w:rFonts w:ascii="Times New Roman" w:hAnsi="Times New Roman" w:cs="Times New Roman"/>
@@ -5037,6 +8709,7 @@
         </w:rPr>
         <w:t>External Clock</w:t>
       </w:r>
+      <w:bookmarkEnd w:id="55"/>
     </w:p>
     <w:p>
       <w:pPr>
@@ -5061,6 +8734,7 @@
           <w:szCs w:val="24"/>
         </w:rPr>
       </w:pPr>
+      <w:bookmarkStart w:id="56" w:name="_Toc387018110"/>
       <w:r>
         <w:rPr>
           <w:rFonts w:ascii="Times New Roman" w:hAnsi="Times New Roman" w:cs="Times New Roman"/>
@@ -5069,6 +8743,7 @@
         </w:rPr>
         <w:t>The 20MHz crystal oscillator was the primary clock for the PIC microcontroller. The output pin of the clock was sent to pin 6 of the microcontroller, and the pin was configured with software to allow the clock to be used as the system clock.</w:t>
       </w:r>
+      <w:bookmarkEnd w:id="56"/>
     </w:p>
     <w:p>
       <w:pPr>
@@ -5093,6 +8768,7 @@
           <w:szCs w:val="24"/>
         </w:rPr>
       </w:pPr>
+      <w:bookmarkStart w:id="57" w:name="_Toc387018111"/>
       <w:r>
         <w:rPr>
           <w:rFonts w:ascii="Times New Roman" w:hAnsi="Times New Roman" w:cs="Times New Roman"/>
@@ -5102,6 +8778,7 @@
         </w:rPr>
         <w:t>RS232 Communications</w:t>
       </w:r>
+      <w:bookmarkEnd w:id="57"/>
     </w:p>
     <w:p>
       <w:pPr>
@@ -5126,6 +8803,7 @@
           <w:szCs w:val="24"/>
         </w:rPr>
       </w:pPr>
+      <w:bookmarkStart w:id="58" w:name="_Toc387018112"/>
       <w:r>
         <w:rPr>
           <w:rFonts w:ascii="Times New Roman" w:hAnsi="Times New Roman" w:cs="Times New Roman"/>
@@ -5150,6 +8828,7 @@
         </w:rPr>
         <w:t>4 and 5, 16 and ground, 2 and ground, and ground and pin 6.</w:t>
       </w:r>
+      <w:bookmarkEnd w:id="58"/>
     </w:p>
     <w:p>
       <w:pPr>
@@ -5174,6 +8853,7 @@
           <w:szCs w:val="24"/>
         </w:rPr>
       </w:pPr>
+      <w:bookmarkStart w:id="59" w:name="_Toc387018113"/>
       <w:r>
         <w:rPr>
           <w:rFonts w:ascii="Times New Roman" w:hAnsi="Times New Roman" w:cs="Times New Roman"/>
@@ -5183,6 +8863,7 @@
         </w:rPr>
         <w:t>I2C Communication</w:t>
       </w:r>
+      <w:bookmarkEnd w:id="59"/>
     </w:p>
     <w:p>
       <w:pPr>
@@ -5207,6 +8888,7 @@
           <w:szCs w:val="24"/>
         </w:rPr>
       </w:pPr>
+      <w:bookmarkStart w:id="60" w:name="_Toc387018114"/>
       <w:r>
         <w:rPr>
           <w:rFonts w:ascii="Times New Roman" w:hAnsi="Times New Roman" w:cs="Times New Roman"/>
@@ -5255,6 +8937,7 @@
         </w:rPr>
         <w:t xml:space="preserve"> of the control channel, where the local node is sending information about the current motor speed to the remote node.  The I2C protocol is controlled by software.</w:t>
       </w:r>
+      <w:bookmarkEnd w:id="60"/>
     </w:p>
     <w:p>
       <w:pPr>
@@ -5282,6 +8965,7 @@
           <w:szCs w:val="24"/>
         </w:rPr>
       </w:pPr>
+      <w:bookmarkStart w:id="61" w:name="_Toc387018115"/>
       <w:r>
         <w:rPr>
           <w:rFonts w:ascii="Times New Roman" w:hAnsi="Times New Roman" w:cs="Times New Roman"/>
@@ -5290,6 +8974,7 @@
         </w:rPr>
         <w:t>Remote Node</w:t>
       </w:r>
+      <w:bookmarkEnd w:id="61"/>
     </w:p>
     <w:p>
       <w:pPr>
@@ -5302,6 +8987,7 @@
           <w:szCs w:val="24"/>
         </w:rPr>
       </w:pPr>
+      <w:bookmarkStart w:id="62" w:name="_Toc387018116"/>
       <w:r>
         <w:rPr>
           <w:rFonts w:ascii="Times New Roman" w:hAnsi="Times New Roman" w:cs="Times New Roman"/>
@@ -5326,6 +9012,7 @@
         </w:rPr>
         <w:t xml:space="preserve"> Node consisted of the following hardware:</w:t>
       </w:r>
+      <w:bookmarkEnd w:id="62"/>
     </w:p>
     <w:tbl>
       <w:tblPr>
@@ -5357,6 +9044,7 @@
                 <w:szCs w:val="24"/>
               </w:rPr>
             </w:pPr>
+            <w:bookmarkStart w:id="63" w:name="_Toc387018117"/>
             <w:r>
               <w:rPr>
                 <w:rFonts w:ascii="Times New Roman" w:hAnsi="Times New Roman" w:cs="Times New Roman"/>
@@ -5366,6 +9054,7 @@
               <w:lastRenderedPageBreak/>
               <w:t>Part Number</w:t>
             </w:r>
+            <w:bookmarkEnd w:id="63"/>
           </w:p>
         </w:tc>
         <w:tc>
@@ -5383,6 +9072,7 @@
                 <w:szCs w:val="24"/>
               </w:rPr>
             </w:pPr>
+            <w:bookmarkStart w:id="64" w:name="_Toc387018118"/>
             <w:r>
               <w:rPr>
                 <w:rFonts w:ascii="Times New Roman" w:hAnsi="Times New Roman" w:cs="Times New Roman"/>
@@ -5391,6 +9081,7 @@
               </w:rPr>
               <w:t>Description</w:t>
             </w:r>
+            <w:bookmarkEnd w:id="64"/>
           </w:p>
         </w:tc>
         <w:tc>
@@ -5408,6 +9099,7 @@
                 <w:szCs w:val="24"/>
               </w:rPr>
             </w:pPr>
+            <w:bookmarkStart w:id="65" w:name="_Toc387018119"/>
             <w:r>
               <w:rPr>
                 <w:rFonts w:ascii="Times New Roman" w:hAnsi="Times New Roman" w:cs="Times New Roman"/>
@@ -5416,6 +9108,7 @@
               </w:rPr>
               <w:t>Quantity</w:t>
             </w:r>
+            <w:bookmarkEnd w:id="65"/>
           </w:p>
         </w:tc>
         <w:tc>
@@ -5433,6 +9126,7 @@
                 <w:szCs w:val="24"/>
               </w:rPr>
             </w:pPr>
+            <w:bookmarkStart w:id="66" w:name="_Toc387018120"/>
             <w:r>
               <w:rPr>
                 <w:rFonts w:ascii="Times New Roman" w:hAnsi="Times New Roman" w:cs="Times New Roman"/>
@@ -5441,6 +9135,7 @@
               </w:rPr>
               <w:t>Price</w:t>
             </w:r>
+            <w:bookmarkEnd w:id="66"/>
           </w:p>
         </w:tc>
       </w:tr>
@@ -5460,6 +9155,7 @@
                 <w:szCs w:val="24"/>
               </w:rPr>
             </w:pPr>
+            <w:bookmarkStart w:id="67" w:name="_Toc387018121"/>
             <w:r>
               <w:rPr>
                 <w:rFonts w:ascii="Times New Roman" w:hAnsi="Times New Roman" w:cs="Times New Roman"/>
@@ -5468,6 +9164,7 @@
               </w:rPr>
               <w:t>PIC18F25K22</w:t>
             </w:r>
+            <w:bookmarkEnd w:id="67"/>
           </w:p>
         </w:tc>
         <w:tc>
@@ -5485,6 +9182,7 @@
                 <w:szCs w:val="24"/>
               </w:rPr>
             </w:pPr>
+            <w:bookmarkStart w:id="68" w:name="_Toc387018122"/>
             <w:r>
               <w:rPr>
                 <w:rFonts w:ascii="Times New Roman" w:hAnsi="Times New Roman" w:cs="Times New Roman"/>
@@ -5493,6 +9191,7 @@
               </w:rPr>
               <w:t>28-pin microcontroller</w:t>
             </w:r>
+            <w:bookmarkEnd w:id="68"/>
           </w:p>
         </w:tc>
         <w:tc>
@@ -5510,6 +9209,7 @@
                 <w:szCs w:val="24"/>
               </w:rPr>
             </w:pPr>
+            <w:bookmarkStart w:id="69" w:name="_Toc387018123"/>
             <w:r>
               <w:rPr>
                 <w:rFonts w:ascii="Times New Roman" w:hAnsi="Times New Roman" w:cs="Times New Roman"/>
@@ -5518,6 +9218,7 @@
               </w:rPr>
               <w:t>1</w:t>
             </w:r>
+            <w:bookmarkEnd w:id="69"/>
           </w:p>
         </w:tc>
         <w:tc>
@@ -5554,6 +9255,7 @@
                 <w:szCs w:val="24"/>
               </w:rPr>
             </w:pPr>
+            <w:bookmarkStart w:id="70" w:name="_Toc387018124"/>
             <w:r>
               <w:rPr>
                 <w:rFonts w:ascii="Times New Roman" w:hAnsi="Times New Roman" w:cs="Times New Roman"/>
@@ -5562,6 +9264,7 @@
               </w:rPr>
               <w:t>OSC-20MHz</w:t>
             </w:r>
+            <w:bookmarkEnd w:id="70"/>
           </w:p>
         </w:tc>
         <w:tc>
@@ -5579,6 +9282,7 @@
                 <w:szCs w:val="24"/>
               </w:rPr>
             </w:pPr>
+            <w:bookmarkStart w:id="71" w:name="_Toc387018125"/>
             <w:r>
               <w:rPr>
                 <w:rFonts w:ascii="Times New Roman" w:hAnsi="Times New Roman" w:cs="Times New Roman"/>
@@ -5587,6 +9291,7 @@
               </w:rPr>
               <w:t>Crystal oscillator</w:t>
             </w:r>
+            <w:bookmarkEnd w:id="71"/>
           </w:p>
         </w:tc>
         <w:tc>
@@ -5604,6 +9309,7 @@
                 <w:szCs w:val="24"/>
               </w:rPr>
             </w:pPr>
+            <w:bookmarkStart w:id="72" w:name="_Toc387018126"/>
             <w:r>
               <w:rPr>
                 <w:rFonts w:ascii="Times New Roman" w:hAnsi="Times New Roman" w:cs="Times New Roman"/>
@@ -5612,6 +9318,7 @@
               </w:rPr>
               <w:t>1</w:t>
             </w:r>
+            <w:bookmarkEnd w:id="72"/>
           </w:p>
         </w:tc>
         <w:tc>
@@ -5648,6 +9355,7 @@
                 <w:szCs w:val="24"/>
               </w:rPr>
             </w:pPr>
+            <w:bookmarkStart w:id="73" w:name="_Toc387018127"/>
             <w:r>
               <w:rPr>
                 <w:rFonts w:ascii="Times New Roman" w:hAnsi="Times New Roman" w:cs="Times New Roman"/>
@@ -5656,6 +9364,7 @@
               </w:rPr>
               <w:t>CY7C128A</w:t>
             </w:r>
+            <w:bookmarkEnd w:id="73"/>
           </w:p>
         </w:tc>
         <w:tc>
@@ -5673,6 +9382,7 @@
                 <w:szCs w:val="24"/>
               </w:rPr>
             </w:pPr>
+            <w:bookmarkStart w:id="74" w:name="_Toc387018128"/>
             <w:r>
               <w:rPr>
                 <w:rFonts w:ascii="Times New Roman" w:hAnsi="Times New Roman" w:cs="Times New Roman"/>
@@ -5681,6 +9391,7 @@
               </w:rPr>
               <w:t>SRAM</w:t>
             </w:r>
+            <w:bookmarkEnd w:id="74"/>
           </w:p>
         </w:tc>
         <w:tc>
@@ -5698,6 +9409,7 @@
                 <w:szCs w:val="24"/>
               </w:rPr>
             </w:pPr>
+            <w:bookmarkStart w:id="75" w:name="_Toc387018129"/>
             <w:r>
               <w:rPr>
                 <w:rFonts w:ascii="Times New Roman" w:hAnsi="Times New Roman" w:cs="Times New Roman"/>
@@ -5706,6 +9418,7 @@
               </w:rPr>
               <w:t>1</w:t>
             </w:r>
+            <w:bookmarkEnd w:id="75"/>
           </w:p>
         </w:tc>
         <w:tc>
@@ -5742,6 +9455,7 @@
                 <w:szCs w:val="24"/>
               </w:rPr>
             </w:pPr>
+            <w:bookmarkStart w:id="76" w:name="_Toc387018130"/>
             <w:r>
               <w:rPr>
                 <w:rFonts w:ascii="Times New Roman" w:hAnsi="Times New Roman" w:cs="Times New Roman"/>
@@ -5750,6 +9464,7 @@
               </w:rPr>
               <w:t>GAL22V10D</w:t>
             </w:r>
+            <w:bookmarkEnd w:id="76"/>
           </w:p>
         </w:tc>
         <w:tc>
@@ -5767,6 +9482,7 @@
                 <w:szCs w:val="24"/>
               </w:rPr>
             </w:pPr>
+            <w:bookmarkStart w:id="77" w:name="_Toc387018131"/>
             <w:r>
               <w:rPr>
                 <w:rFonts w:ascii="Times New Roman" w:hAnsi="Times New Roman" w:cs="Times New Roman"/>
@@ -5775,6 +9491,7 @@
               </w:rPr>
               <w:t>Programmable logic chip</w:t>
             </w:r>
+            <w:bookmarkEnd w:id="77"/>
           </w:p>
         </w:tc>
         <w:tc>
@@ -5792,6 +9509,7 @@
                 <w:szCs w:val="24"/>
               </w:rPr>
             </w:pPr>
+            <w:bookmarkStart w:id="78" w:name="_Toc387018132"/>
             <w:r>
               <w:rPr>
                 <w:rFonts w:ascii="Times New Roman" w:hAnsi="Times New Roman" w:cs="Times New Roman"/>
@@ -5800,6 +9518,7 @@
               </w:rPr>
               <w:t>1</w:t>
             </w:r>
+            <w:bookmarkEnd w:id="78"/>
           </w:p>
         </w:tc>
         <w:tc>
@@ -5844,6 +9563,7 @@
           <w:szCs w:val="24"/>
         </w:rPr>
       </w:pPr>
+      <w:bookmarkStart w:id="79" w:name="_Toc387018133"/>
       <w:r>
         <w:rPr>
           <w:rFonts w:ascii="Times New Roman" w:hAnsi="Times New Roman" w:cs="Times New Roman"/>
@@ -5866,7 +9586,16 @@
           <w:sz w:val="24"/>
           <w:szCs w:val="24"/>
         </w:rPr>
-        <w:t xml:space="preserve"> node.  Every other part in the node is connected to and controlled by the PIC.  </w:t>
+        <w:t xml:space="preserve"> node.  Every other part in the node is connected to and controlled by the PIC.</w:t>
+      </w:r>
+      <w:bookmarkEnd w:id="79"/>
+      <w:r>
+        <w:rPr>
+          <w:rFonts w:ascii="Times New Roman" w:hAnsi="Times New Roman" w:cs="Times New Roman"/>
+          <w:sz w:val="24"/>
+          <w:szCs w:val="24"/>
+        </w:rPr>
+        <w:t xml:space="preserve">  </w:t>
       </w:r>
     </w:p>
     <w:p>
@@ -5892,6 +9621,7 @@
           <w:szCs w:val="24"/>
         </w:rPr>
       </w:pPr>
+      <w:bookmarkStart w:id="80" w:name="_Toc387018134"/>
       <w:r>
         <w:rPr>
           <w:rFonts w:ascii="Times New Roman" w:hAnsi="Times New Roman" w:cs="Times New Roman"/>
@@ -5901,6 +9631,7 @@
         </w:rPr>
         <w:t>SRAM Interface</w:t>
       </w:r>
+      <w:bookmarkEnd w:id="80"/>
     </w:p>
     <w:p>
       <w:pPr>
@@ -5925,6 +9656,7 @@
           <w:szCs w:val="24"/>
         </w:rPr>
       </w:pPr>
+      <w:bookmarkStart w:id="81" w:name="_Toc387018135"/>
       <w:r>
         <w:rPr>
           <w:rFonts w:ascii="Times New Roman" w:hAnsi="Times New Roman" w:cs="Times New Roman"/>
@@ -5933,6 +9665,7 @@
         </w:rPr>
         <w:t>Please see the local node section about the SRAM Interface, both the local node and remote node use the exact same interface.</w:t>
       </w:r>
+      <w:bookmarkEnd w:id="81"/>
     </w:p>
     <w:p>
       <w:pPr>
@@ -5958,6 +9691,7 @@
           <w:szCs w:val="24"/>
         </w:rPr>
       </w:pPr>
+      <w:bookmarkStart w:id="82" w:name="_Toc387018136"/>
       <w:r>
         <w:rPr>
           <w:rFonts w:ascii="Times New Roman" w:hAnsi="Times New Roman" w:cs="Times New Roman"/>
@@ -5967,6 +9701,7 @@
         </w:rPr>
         <w:t>ADC Measurements</w:t>
       </w:r>
+      <w:bookmarkEnd w:id="82"/>
     </w:p>
     <w:p>
       <w:pPr>
@@ -5992,6 +9727,7 @@
           <w:szCs w:val="24"/>
         </w:rPr>
       </w:pPr>
+      <w:bookmarkStart w:id="83" w:name="_Toc387018137"/>
       <w:r>
         <w:rPr>
           <w:rFonts w:ascii="Times New Roman" w:hAnsi="Times New Roman" w:cs="Times New Roman"/>
@@ -6050,6 +9786,7 @@
         </w:rPr>
         <w:t xml:space="preserve"> cutoff filter consisting of a 10k Ohm resistor and a 220nF capacitor.</w:t>
       </w:r>
+      <w:bookmarkEnd w:id="83"/>
     </w:p>
     <w:p>
       <w:pPr>
@@ -6075,6 +9812,7 @@
           <w:szCs w:val="24"/>
         </w:rPr>
       </w:pPr>
+      <w:bookmarkStart w:id="84" w:name="_Toc387018138"/>
       <w:r>
         <w:rPr>
           <w:rFonts w:ascii="Times New Roman" w:hAnsi="Times New Roman" w:cs="Times New Roman"/>
@@ -6084,6 +9822,7 @@
         </w:rPr>
         <w:t>PWM Output</w:t>
       </w:r>
+      <w:bookmarkEnd w:id="84"/>
     </w:p>
     <w:p>
       <w:pPr>
@@ -6108,6 +9847,7 @@
           <w:szCs w:val="24"/>
         </w:rPr>
       </w:pPr>
+      <w:bookmarkStart w:id="85" w:name="_Toc387018139"/>
       <w:r>
         <w:rPr>
           <w:rFonts w:ascii="Times New Roman" w:hAnsi="Times New Roman" w:cs="Times New Roman"/>
@@ -6134,6 +9874,7 @@
         </w:rPr>
         <w:t xml:space="preserve"> modulated square wave by software.</w:t>
       </w:r>
+      <w:bookmarkEnd w:id="85"/>
     </w:p>
     <w:p>
       <w:pPr>
@@ -6159,6 +9900,7 @@
           <w:szCs w:val="24"/>
         </w:rPr>
       </w:pPr>
+      <w:bookmarkStart w:id="86" w:name="_Toc387018140"/>
       <w:r>
         <w:rPr>
           <w:rFonts w:ascii="Times New Roman" w:hAnsi="Times New Roman" w:cs="Times New Roman"/>
@@ -6168,6 +9910,7 @@
         </w:rPr>
         <w:t>I2C Communication</w:t>
       </w:r>
+      <w:bookmarkEnd w:id="86"/>
     </w:p>
     <w:p>
       <w:pPr>
@@ -6192,6 +9935,7 @@
           <w:szCs w:val="24"/>
         </w:rPr>
       </w:pPr>
+      <w:bookmarkStart w:id="87" w:name="_Toc387018141"/>
       <w:r>
         <w:rPr>
           <w:rFonts w:ascii="Times New Roman" w:hAnsi="Times New Roman" w:cs="Times New Roman"/>
@@ -6200,6 +9944,7 @@
         </w:rPr>
         <w:t>An I2C connection was established between the remote and local nodes by connecting pins 11 and 12 on the remote PIC to pins 19 and 20 on the local PIC.  The remote node is the master of the monitor channel, where the remote node is sending information about the current measured motor speed and warning state to the local node.  The I2C protocol is controlled by software.</w:t>
       </w:r>
+      <w:bookmarkEnd w:id="87"/>
     </w:p>
     <w:p>
       <w:pPr>
@@ -6236,7 +9981,7 @@
           <w:szCs w:val="24"/>
         </w:rPr>
       </w:pPr>
-      <w:bookmarkStart w:id="7" w:name="_Toc386288281"/>
+      <w:bookmarkStart w:id="88" w:name="_Toc387018142"/>
       <w:r>
         <w:rPr>
           <w:rFonts w:ascii="Times New Roman" w:hAnsi="Times New Roman" w:cs="Times New Roman"/>
@@ -6246,7 +9991,7 @@
         </w:rPr>
         <w:t>SOFTWARE IMPLEMENTATION</w:t>
       </w:r>
-      <w:bookmarkEnd w:id="7"/>
+      <w:bookmarkEnd w:id="88"/>
     </w:p>
     <w:p>
       <w:pPr>
@@ -6262,6 +10007,7 @@
           <w:szCs w:val="24"/>
         </w:rPr>
       </w:pPr>
+      <w:bookmarkStart w:id="89" w:name="_Toc387018143"/>
       <w:r>
         <w:rPr>
           <w:rFonts w:ascii="Times New Roman" w:hAnsi="Times New Roman" w:cs="Times New Roman"/>
@@ -6270,6 +10016,7 @@
         </w:rPr>
         <w:t>Local Node</w:t>
       </w:r>
+      <w:bookmarkEnd w:id="89"/>
     </w:p>
     <w:p>
       <w:pPr>
@@ -6283,6 +10030,7 @@
           <w:szCs w:val="24"/>
         </w:rPr>
       </w:pPr>
+      <w:bookmarkStart w:id="90" w:name="_Toc387018144"/>
       <w:r>
         <w:rPr>
           <w:rFonts w:ascii="Times New Roman" w:hAnsi="Times New Roman" w:cs="Times New Roman"/>
@@ -6292,6 +10040,7 @@
         </w:rPr>
         <w:t>SRAM Control</w:t>
       </w:r>
+      <w:bookmarkEnd w:id="90"/>
     </w:p>
     <w:p>
       <w:pPr>
@@ -6317,6 +10066,7 @@
           <w:szCs w:val="24"/>
         </w:rPr>
       </w:pPr>
+      <w:bookmarkStart w:id="91" w:name="_Toc387018145"/>
       <w:r>
         <w:rPr>
           <w:rFonts w:ascii="Times New Roman" w:hAnsi="Times New Roman" w:cs="Times New Roman"/>
@@ -6324,7 +10074,17 @@
           <w:sz w:val="24"/>
           <w:szCs w:val="24"/>
         </w:rPr>
-        <w:t xml:space="preserve">RS-232 Communication </w:t>
+        <w:t>RS-232 Communication</w:t>
+      </w:r>
+      <w:bookmarkEnd w:id="91"/>
+      <w:r>
+        <w:rPr>
+          <w:rFonts w:ascii="Times New Roman" w:hAnsi="Times New Roman" w:cs="Times New Roman"/>
+          <w:b/>
+          <w:sz w:val="24"/>
+          <w:szCs w:val="24"/>
+        </w:rPr>
+        <w:t xml:space="preserve"> </w:t>
       </w:r>
     </w:p>
     <w:p>
@@ -6351,6 +10111,7 @@
           <w:szCs w:val="24"/>
         </w:rPr>
       </w:pPr>
+      <w:bookmarkStart w:id="92" w:name="_Toc387018146"/>
       <w:r>
         <w:rPr>
           <w:rFonts w:ascii="Times New Roman" w:hAnsi="Times New Roman" w:cs="Times New Roman"/>
@@ -6379,6 +10140,7 @@
         </w:rPr>
         <w:t>C Communication</w:t>
       </w:r>
+      <w:bookmarkEnd w:id="92"/>
     </w:p>
     <w:p>
       <w:pPr>
@@ -6404,6 +10166,7 @@
           <w:szCs w:val="24"/>
         </w:rPr>
       </w:pPr>
+      <w:bookmarkStart w:id="93" w:name="_Toc387018147"/>
       <w:r>
         <w:rPr>
           <w:rFonts w:ascii="Times New Roman" w:hAnsi="Times New Roman" w:cs="Times New Roman"/>
@@ -6421,6 +10184,7 @@
         </w:rPr>
         <w:t>Just like the hardware setup, the software was divided into an outgoing and incoming channel.</w:t>
       </w:r>
+      <w:bookmarkEnd w:id="93"/>
     </w:p>
     <w:p>
       <w:pPr>
@@ -6434,6 +10198,7 @@
           <w:szCs w:val="24"/>
         </w:rPr>
       </w:pPr>
+      <w:bookmarkStart w:id="94" w:name="_Toc387018148"/>
       <w:r>
         <w:rPr>
           <w:rFonts w:ascii="Times New Roman" w:hAnsi="Times New Roman" w:cs="Times New Roman"/>
@@ -6443,6 +10208,7 @@
         </w:rPr>
         <w:t>Outgoing –Control Channel</w:t>
       </w:r>
+      <w:bookmarkEnd w:id="94"/>
     </w:p>
     <w:p>
       <w:pPr>
@@ -6455,6 +10221,7 @@
           <w:szCs w:val="24"/>
         </w:rPr>
       </w:pPr>
+      <w:bookmarkStart w:id="95" w:name="_Toc387018149"/>
       <w:r>
         <w:rPr>
           <w:rFonts w:ascii="Times New Roman" w:hAnsi="Times New Roman" w:cs="Times New Roman"/>
@@ -6529,6 +10296,7 @@
         </w:rPr>
         <w:t>d.  The local node then closes the connection with a STOP signal.</w:t>
       </w:r>
+      <w:bookmarkEnd w:id="95"/>
     </w:p>
     <w:p>
       <w:pPr>
@@ -6554,6 +10322,7 @@
           <w:szCs w:val="24"/>
         </w:rPr>
       </w:pPr>
+      <w:bookmarkStart w:id="96" w:name="_Toc387018150"/>
       <w:r>
         <w:rPr>
           <w:rFonts w:ascii="Times New Roman" w:hAnsi="Times New Roman" w:cs="Times New Roman"/>
@@ -6563,6 +10332,7 @@
         </w:rPr>
         <w:t>Incoming – Monitor Channel</w:t>
       </w:r>
+      <w:bookmarkEnd w:id="96"/>
     </w:p>
     <w:p>
       <w:pPr>
@@ -6587,6 +10357,7 @@
           <w:szCs w:val="24"/>
         </w:rPr>
       </w:pPr>
+      <w:bookmarkStart w:id="97" w:name="_Toc387018151"/>
       <w:r>
         <w:rPr>
           <w:rFonts w:ascii="Times New Roman" w:hAnsi="Times New Roman" w:cs="Times New Roman"/>
@@ -6663,6 +10434,7 @@
         </w:rPr>
         <w:t>, and the display flag is set.</w:t>
       </w:r>
+      <w:bookmarkEnd w:id="97"/>
     </w:p>
     <w:p>
       <w:pPr>
@@ -6689,6 +10461,7 @@
           <w:szCs w:val="24"/>
         </w:rPr>
       </w:pPr>
+      <w:bookmarkStart w:id="98" w:name="_Toc387018152"/>
       <w:r>
         <w:rPr>
           <w:rFonts w:ascii="Times New Roman" w:hAnsi="Times New Roman" w:cs="Times New Roman"/>
@@ -6697,6 +10470,7 @@
         </w:rPr>
         <w:t>Remote Node</w:t>
       </w:r>
+      <w:bookmarkEnd w:id="98"/>
     </w:p>
     <w:p>
       <w:pPr>
@@ -6710,6 +10484,7 @@
           <w:szCs w:val="24"/>
         </w:rPr>
       </w:pPr>
+      <w:bookmarkStart w:id="99" w:name="_Toc387018153"/>
       <w:r>
         <w:rPr>
           <w:rFonts w:ascii="Times New Roman" w:hAnsi="Times New Roman" w:cs="Times New Roman"/>
@@ -6719,6 +10494,7 @@
         </w:rPr>
         <w:t>SRAM Control</w:t>
       </w:r>
+      <w:bookmarkEnd w:id="99"/>
     </w:p>
     <w:p>
       <w:pPr>
@@ -6745,6 +10521,7 @@
           <w:szCs w:val="24"/>
         </w:rPr>
       </w:pPr>
+      <w:bookmarkStart w:id="100" w:name="_Toc387018154"/>
       <w:r>
         <w:rPr>
           <w:rFonts w:ascii="Times New Roman" w:hAnsi="Times New Roman" w:cs="Times New Roman"/>
@@ -6754,6 +10531,7 @@
         </w:rPr>
         <w:t>ADC voltage measurement</w:t>
       </w:r>
+      <w:bookmarkEnd w:id="100"/>
     </w:p>
     <w:p>
       <w:pPr>
@@ -6778,6 +10556,7 @@
           <w:szCs w:val="24"/>
         </w:rPr>
       </w:pPr>
+      <w:bookmarkStart w:id="101" w:name="_Toc387018155"/>
       <w:r>
         <w:rPr>
           <w:rFonts w:ascii="Times New Roman" w:hAnsi="Times New Roman" w:cs="Times New Roman"/>
@@ -6826,6 +10605,7 @@
         </w:rPr>
         <w:t>. These parameters are defined as follows.</w:t>
       </w:r>
+      <w:bookmarkEnd w:id="101"/>
     </w:p>
     <w:p>
       <w:pPr>
@@ -6842,6 +10622,7 @@
           <w:szCs w:val="24"/>
         </w:rPr>
       </w:pPr>
+      <w:bookmarkStart w:id="102" w:name="_Toc387018156"/>
       <w:r>
         <w:rPr>
           <w:rFonts w:ascii="Times New Roman" w:hAnsi="Times New Roman" w:cs="Times New Roman"/>
@@ -6867,6 +10648,7 @@
         </w:rPr>
         <w:t xml:space="preserve"> the primary oscillator frequency</w:t>
       </w:r>
+      <w:bookmarkEnd w:id="102"/>
     </w:p>
     <w:p>
       <w:pPr>
@@ -6883,6 +10665,7 @@
           <w:szCs w:val="24"/>
         </w:rPr>
       </w:pPr>
+      <w:bookmarkStart w:id="103" w:name="_Toc387018157"/>
       <w:r>
         <w:rPr>
           <w:rFonts w:ascii="Times New Roman" w:hAnsi="Times New Roman" w:cs="Times New Roman"/>
@@ -6891,6 +10674,7 @@
         </w:rPr>
         <w:t>ADC acquisition time is 12 time periods</w:t>
       </w:r>
+      <w:bookmarkEnd w:id="103"/>
     </w:p>
     <w:p>
       <w:pPr>
@@ -6907,6 +10691,7 @@
           <w:szCs w:val="24"/>
         </w:rPr>
       </w:pPr>
+      <w:bookmarkStart w:id="104" w:name="_Toc387018158"/>
       <w:r>
         <w:rPr>
           <w:rFonts w:ascii="Times New Roman" w:hAnsi="Times New Roman" w:cs="Times New Roman"/>
@@ -6915,6 +10700,7 @@
         </w:rPr>
         <w:t>Input channel is channel 14 (Pin 10)</w:t>
       </w:r>
+      <w:bookmarkEnd w:id="104"/>
     </w:p>
     <w:p>
       <w:pPr>
@@ -6931,6 +10717,7 @@
           <w:szCs w:val="24"/>
         </w:rPr>
       </w:pPr>
+      <w:bookmarkStart w:id="105" w:name="_Toc387018159"/>
       <w:r>
         <w:rPr>
           <w:rFonts w:ascii="Times New Roman" w:hAnsi="Times New Roman" w:cs="Times New Roman"/>
@@ -6939,6 +10726,7 @@
         </w:rPr>
         <w:t>ADC interrupt is disabled</w:t>
       </w:r>
+      <w:bookmarkEnd w:id="105"/>
     </w:p>
     <w:p>
       <w:pPr>
@@ -6955,6 +10743,7 @@
           <w:szCs w:val="24"/>
         </w:rPr>
       </w:pPr>
+      <w:bookmarkStart w:id="106" w:name="_Toc387018160"/>
       <w:r>
         <w:rPr>
           <w:rFonts w:ascii="Times New Roman" w:hAnsi="Times New Roman" w:cs="Times New Roman"/>
@@ -6963,6 +10752,7 @@
         </w:rPr>
         <w:t>ADC result is right justified</w:t>
       </w:r>
+      <w:bookmarkEnd w:id="106"/>
     </w:p>
     <w:p>
       <w:pPr>
@@ -6979,6 +10769,7 @@
           <w:szCs w:val="24"/>
         </w:rPr>
       </w:pPr>
+      <w:bookmarkStart w:id="107" w:name="_Toc387018161"/>
       <w:r>
         <w:rPr>
           <w:rFonts w:ascii="Times New Roman" w:hAnsi="Times New Roman" w:cs="Times New Roman"/>
@@ -6987,6 +10778,7 @@
         </w:rPr>
         <w:t>ADC voltage references are the internal voltage references (5V and GND)</w:t>
       </w:r>
+      <w:bookmarkEnd w:id="107"/>
     </w:p>
     <w:p>
       <w:pPr>
@@ -7011,6 +10803,7 @@
           <w:szCs w:val="24"/>
         </w:rPr>
       </w:pPr>
+      <w:bookmarkStart w:id="108" w:name="_Toc387018162"/>
       <w:r>
         <w:rPr>
           <w:rFonts w:ascii="Times New Roman" w:hAnsi="Times New Roman" w:cs="Times New Roman"/>
@@ -7038,8 +10831,7 @@
         </w:rPr>
         <w:t xml:space="preserve"> by multiplying the result by 50, bit shifting to the right by 8 and adding 1. To reduce the unnecessary memory writes, and because the precision of the ADC is greater than the noise from the input signal, the current motor speed is only updated if the new measurement is 1% greater or less than the value for the actual speed held in memory. If this is the case, a flag is set to send this value to the local node.</w:t>
       </w:r>
-      <w:bookmarkStart w:id="8" w:name="_GoBack"/>
-      <w:bookmarkEnd w:id="8"/>
+      <w:bookmarkEnd w:id="108"/>
     </w:p>
     <w:p>
       <w:pPr>
@@ -7066,6 +10858,7 @@
           <w:szCs w:val="24"/>
         </w:rPr>
       </w:pPr>
+      <w:bookmarkStart w:id="109" w:name="_Toc387018163"/>
       <w:r>
         <w:rPr>
           <w:rFonts w:ascii="Times New Roman" w:hAnsi="Times New Roman" w:cs="Times New Roman"/>
@@ -7075,6 +10868,7 @@
         </w:rPr>
         <w:t>PWM output</w:t>
       </w:r>
+      <w:bookmarkEnd w:id="109"/>
     </w:p>
     <w:p>
       <w:pPr>
@@ -7100,6 +10894,7 @@
           <w:szCs w:val="24"/>
         </w:rPr>
       </w:pPr>
+      <w:bookmarkStart w:id="110" w:name="_Toc387018164"/>
       <w:r>
         <w:rPr>
           <w:rFonts w:ascii="Times New Roman" w:hAnsi="Times New Roman" w:cs="Times New Roman"/>
@@ -7116,6 +10911,7 @@
         </w:rPr>
         <w:t xml:space="preserve"> When PWM setup occurs, the following registers are set:</w:t>
       </w:r>
+      <w:bookmarkEnd w:id="110"/>
     </w:p>
     <w:p>
       <w:pPr>
@@ -7132,6 +10928,7 @@
           <w:szCs w:val="24"/>
         </w:rPr>
       </w:pPr>
+      <w:bookmarkStart w:id="111" w:name="_Toc387018165"/>
       <w:r>
         <w:rPr>
           <w:rFonts w:ascii="Times New Roman" w:hAnsi="Times New Roman" w:cs="Times New Roman"/>
@@ -7140,6 +10937,7 @@
         </w:rPr>
         <w:t>PR4 is set for 20kHz frequency</w:t>
       </w:r>
+      <w:bookmarkEnd w:id="111"/>
     </w:p>
     <w:p>
       <w:pPr>
@@ -7156,6 +10954,7 @@
           <w:szCs w:val="24"/>
         </w:rPr>
       </w:pPr>
+      <w:bookmarkStart w:id="112" w:name="_Toc387018166"/>
       <w:r>
         <w:rPr>
           <w:rFonts w:ascii="Times New Roman" w:hAnsi="Times New Roman" w:cs="Times New Roman"/>
@@ -7180,6 +10979,7 @@
         </w:rPr>
         <w:t>scaling factor</w:t>
       </w:r>
+      <w:bookmarkEnd w:id="112"/>
     </w:p>
     <w:p>
       <w:pPr>
@@ -7196,6 +10996,7 @@
           <w:szCs w:val="24"/>
         </w:rPr>
       </w:pPr>
+      <w:bookmarkStart w:id="113" w:name="_Toc387018167"/>
       <w:r>
         <w:rPr>
           <w:rFonts w:ascii="Times New Roman" w:hAnsi="Times New Roman" w:cs="Times New Roman"/>
@@ -7204,6 +11005,7 @@
         </w:rPr>
         <w:t>CCP4CON is set to select PWM mode</w:t>
       </w:r>
+      <w:bookmarkEnd w:id="113"/>
     </w:p>
     <w:p>
       <w:pPr>
@@ -7220,6 +11022,7 @@
           <w:szCs w:val="24"/>
         </w:rPr>
       </w:pPr>
+      <w:bookmarkStart w:id="114" w:name="_Toc387018168"/>
       <w:r>
         <w:rPr>
           <w:rFonts w:ascii="Times New Roman" w:hAnsi="Times New Roman" w:cs="Times New Roman"/>
@@ -7228,6 +11031,7 @@
         </w:rPr>
         <w:t>CCP4CON and ccPR4L are set to an initial 50% duty cycle</w:t>
       </w:r>
+      <w:bookmarkEnd w:id="114"/>
     </w:p>
     <w:p>
       <w:pPr>
@@ -7244,6 +11048,7 @@
           <w:szCs w:val="24"/>
         </w:rPr>
       </w:pPr>
+      <w:bookmarkStart w:id="115" w:name="_Toc387018169"/>
       <w:r>
         <w:rPr>
           <w:rFonts w:ascii="Times New Roman" w:hAnsi="Times New Roman" w:cs="Times New Roman"/>
@@ -7252,6 +11057,7 @@
         </w:rPr>
         <w:t>The Timer4 interrupt flag is cleared</w:t>
       </w:r>
+      <w:bookmarkEnd w:id="115"/>
     </w:p>
     <w:p>
       <w:pPr>
@@ -7268,6 +11074,7 @@
           <w:szCs w:val="24"/>
         </w:rPr>
       </w:pPr>
+      <w:bookmarkStart w:id="116" w:name="_Toc387018170"/>
       <w:r>
         <w:rPr>
           <w:rFonts w:ascii="Times New Roman" w:hAnsi="Times New Roman" w:cs="Times New Roman"/>
@@ -7292,6 +11099,7 @@
         </w:rPr>
         <w:t>(pin 21) is configured as an output</w:t>
       </w:r>
+      <w:bookmarkEnd w:id="116"/>
     </w:p>
     <w:p>
       <w:pPr>
@@ -7316,6 +11124,7 @@
           <w:szCs w:val="24"/>
         </w:rPr>
       </w:pPr>
+      <w:bookmarkStart w:id="117" w:name="_Toc387018171"/>
       <w:r>
         <w:rPr>
           <w:rFonts w:ascii="Times New Roman" w:hAnsi="Times New Roman" w:cs="Times New Roman"/>
@@ -7342,6 +11151,7 @@
         </w:rPr>
         <w:t>). To pass an appropriately scaled value to the PWM module, the global control variable is multiplied by 5, giving a range from 0 to 1023. The PWM duty cycle is adjusted each time the main program loop is executed.</w:t>
       </w:r>
+      <w:bookmarkEnd w:id="117"/>
     </w:p>
     <w:p>
       <w:pPr>
@@ -7368,6 +11178,7 @@
           <w:szCs w:val="24"/>
         </w:rPr>
       </w:pPr>
+      <w:bookmarkStart w:id="118" w:name="_Toc387018172"/>
       <w:r>
         <w:rPr>
           <w:rFonts w:ascii="Times New Roman" w:hAnsi="Times New Roman" w:cs="Times New Roman"/>
@@ -7396,6 +11207,7 @@
         </w:rPr>
         <w:t>C Communication</w:t>
       </w:r>
+      <w:bookmarkEnd w:id="118"/>
     </w:p>
     <w:p>
       <w:pPr>
@@ -7420,6 +11232,7 @@
           <w:szCs w:val="24"/>
         </w:rPr>
       </w:pPr>
+      <w:bookmarkStart w:id="119" w:name="_Toc387018173"/>
       <w:r>
         <w:rPr>
           <w:rFonts w:ascii="Times New Roman" w:hAnsi="Times New Roman" w:cs="Times New Roman"/>
@@ -7444,6 +11257,7 @@
         </w:rPr>
         <w:t xml:space="preserve"> below.</w:t>
       </w:r>
+      <w:bookmarkEnd w:id="119"/>
     </w:p>
     <w:p>
       <w:pPr>
@@ -7457,6 +11271,7 @@
           <w:szCs w:val="24"/>
         </w:rPr>
       </w:pPr>
+      <w:bookmarkStart w:id="120" w:name="_Toc387018174"/>
       <w:r>
         <w:rPr>
           <w:rFonts w:ascii="Times New Roman" w:hAnsi="Times New Roman" w:cs="Times New Roman"/>
@@ -7484,6 +11299,7 @@
         </w:rPr>
         <w:t xml:space="preserve"> Channel</w:t>
       </w:r>
+      <w:bookmarkEnd w:id="120"/>
     </w:p>
     <w:p>
       <w:pPr>
@@ -7496,13 +11312,23 @@
           <w:szCs w:val="24"/>
         </w:rPr>
       </w:pPr>
-      <w:r>
-        <w:rPr>
-          <w:rFonts w:ascii="Times New Roman" w:hAnsi="Times New Roman" w:cs="Times New Roman"/>
-          <w:sz w:val="24"/>
-          <w:szCs w:val="24"/>
-        </w:rPr>
-        <w:t xml:space="preserve">The outgoing channel sent two bytes of data to the local node. The first byte encodes the actual motor speed following the coding convention used throughout the system. The second byte contains the error state encoded as an integer. The MSSP1 module is configured just like the local node using the same polling scheme. </w:t>
+      <w:bookmarkStart w:id="121" w:name="_Toc387018175"/>
+      <w:r>
+        <w:rPr>
+          <w:rFonts w:ascii="Times New Roman" w:hAnsi="Times New Roman" w:cs="Times New Roman"/>
+          <w:sz w:val="24"/>
+          <w:szCs w:val="24"/>
+        </w:rPr>
+        <w:t>The outgoing channel sent two bytes of data to the local node. The first byte encodes the actual motor speed following the coding convention used throughout the system. The second byte contains the error state encoded as an integer. The MSSP1 module is configured just like the local node using the same polling scheme.</w:t>
+      </w:r>
+      <w:bookmarkEnd w:id="121"/>
+      <w:r>
+        <w:rPr>
+          <w:rFonts w:ascii="Times New Roman" w:hAnsi="Times New Roman" w:cs="Times New Roman"/>
+          <w:sz w:val="24"/>
+          <w:szCs w:val="24"/>
+        </w:rPr>
+        <w:t xml:space="preserve"> </w:t>
       </w:r>
     </w:p>
     <w:p>
@@ -7529,6 +11355,7 @@
           <w:szCs w:val="24"/>
         </w:rPr>
       </w:pPr>
+      <w:bookmarkStart w:id="122" w:name="_Toc387018176"/>
       <w:r>
         <w:rPr>
           <w:rFonts w:ascii="Times New Roman" w:hAnsi="Times New Roman" w:cs="Times New Roman"/>
@@ -7556,6 +11383,7 @@
         </w:rPr>
         <w:t xml:space="preserve"> Channel</w:t>
       </w:r>
+      <w:bookmarkEnd w:id="122"/>
     </w:p>
     <w:p>
       <w:pPr>
@@ -7580,6 +11408,7 @@
           <w:szCs w:val="24"/>
         </w:rPr>
       </w:pPr>
+      <w:bookmarkStart w:id="123" w:name="_Toc387018177"/>
       <w:r>
         <w:rPr>
           <w:rFonts w:ascii="Times New Roman" w:hAnsi="Times New Roman" w:cs="Times New Roman"/>
@@ -7597,6 +11426,7 @@
         </w:rPr>
         <w:t>le; an address is simply cleared from the buffer and discarded.</w:t>
       </w:r>
+      <w:bookmarkEnd w:id="123"/>
       <w:r>
         <w:rPr>
           <w:rFonts w:ascii="Times New Roman" w:hAnsi="Times New Roman" w:cs="Times New Roman"/>
@@ -7633,7 +11463,7 @@
           <w:szCs w:val="24"/>
         </w:rPr>
       </w:pPr>
-      <w:bookmarkStart w:id="9" w:name="_Toc386288282"/>
+      <w:bookmarkStart w:id="124" w:name="_Toc387018178"/>
       <w:r>
         <w:rPr>
           <w:rFonts w:ascii="Times New Roman" w:hAnsi="Times New Roman" w:cs="Times New Roman"/>
@@ -7643,7 +11473,7 @@
         </w:rPr>
         <w:t>TESTING</w:t>
       </w:r>
-      <w:bookmarkEnd w:id="9"/>
+      <w:bookmarkEnd w:id="124"/>
     </w:p>
     <w:p>
       <w:pPr>
@@ -7659,7 +11489,7 @@
           <w:szCs w:val="24"/>
         </w:rPr>
       </w:pPr>
-      <w:bookmarkStart w:id="10" w:name="_Toc386288283"/>
+      <w:bookmarkStart w:id="125" w:name="_Toc387018179"/>
       <w:r>
         <w:rPr>
           <w:rFonts w:ascii="Times New Roman" w:hAnsi="Times New Roman" w:cs="Times New Roman"/>
@@ -7668,7 +11498,7 @@
         </w:rPr>
         <w:t>Test Plan</w:t>
       </w:r>
-      <w:bookmarkEnd w:id="10"/>
+      <w:bookmarkEnd w:id="125"/>
     </w:p>
     <w:p>
       <w:pPr>
@@ -7696,7 +11526,7 @@
           <w:szCs w:val="24"/>
         </w:rPr>
       </w:pPr>
-      <w:bookmarkStart w:id="11" w:name="_Toc386288284"/>
+      <w:bookmarkStart w:id="126" w:name="_Toc387018180"/>
       <w:r>
         <w:rPr>
           <w:rFonts w:ascii="Times New Roman" w:hAnsi="Times New Roman" w:cs="Times New Roman"/>
@@ -7705,7 +11535,7 @@
         </w:rPr>
         <w:t>Test Specification</w:t>
       </w:r>
-      <w:bookmarkEnd w:id="11"/>
+      <w:bookmarkEnd w:id="126"/>
     </w:p>
     <w:p>
       <w:pPr>
@@ -7734,7 +11564,7 @@
           <w:szCs w:val="24"/>
         </w:rPr>
       </w:pPr>
-      <w:bookmarkStart w:id="12" w:name="_Toc386288285"/>
+      <w:bookmarkStart w:id="127" w:name="_Toc387018181"/>
       <w:r>
         <w:rPr>
           <w:rFonts w:ascii="Times New Roman" w:hAnsi="Times New Roman" w:cs="Times New Roman"/>
@@ -7743,7 +11573,7 @@
         </w:rPr>
         <w:t>Test Cases</w:t>
       </w:r>
-      <w:bookmarkEnd w:id="12"/>
+      <w:bookmarkEnd w:id="127"/>
     </w:p>
     <w:p>
       <w:pPr>
@@ -7773,7 +11603,7 @@
           <w:szCs w:val="24"/>
         </w:rPr>
       </w:pPr>
-      <w:bookmarkStart w:id="13" w:name="_Toc386288286"/>
+      <w:bookmarkStart w:id="128" w:name="_Toc387018182"/>
       <w:r>
         <w:rPr>
           <w:rFonts w:ascii="Times New Roman" w:hAnsi="Times New Roman" w:cs="Times New Roman"/>
@@ -7783,7 +11613,7 @@
         </w:rPr>
         <w:t>RESULTS</w:t>
       </w:r>
-      <w:bookmarkEnd w:id="13"/>
+      <w:bookmarkEnd w:id="128"/>
     </w:p>
     <w:p>
       <w:pPr>
@@ -7799,7 +11629,7 @@
           <w:szCs w:val="24"/>
         </w:rPr>
       </w:pPr>
-      <w:bookmarkStart w:id="14" w:name="_Toc386288287"/>
+      <w:bookmarkStart w:id="129" w:name="_Toc387018183"/>
       <w:r>
         <w:rPr>
           <w:rFonts w:ascii="Times New Roman" w:hAnsi="Times New Roman" w:cs="Times New Roman"/>
@@ -7808,8 +11638,7 @@
         </w:rPr>
         <w:t>Presentation</w:t>
       </w:r>
-      <w:bookmarkStart w:id="15" w:name="_Toc386288288"/>
-      <w:bookmarkEnd w:id="14"/>
+      <w:bookmarkEnd w:id="129"/>
     </w:p>
     <w:p>
       <w:pPr>
@@ -7822,6 +11651,8 @@
           <w:szCs w:val="24"/>
         </w:rPr>
       </w:pPr>
+      <w:bookmarkStart w:id="130" w:name="_GoBack"/>
+      <w:bookmarkEnd w:id="130"/>
     </w:p>
     <w:p>
       <w:pPr>
@@ -7837,6 +11668,7 @@
           <w:szCs w:val="24"/>
         </w:rPr>
       </w:pPr>
+      <w:bookmarkStart w:id="131" w:name="_Toc387018184"/>
       <w:r>
         <w:rPr>
           <w:rFonts w:ascii="Times New Roman" w:hAnsi="Times New Roman" w:cs="Times New Roman"/>
@@ -7845,7 +11677,7 @@
         </w:rPr>
         <w:t>Discussion</w:t>
       </w:r>
-      <w:bookmarkEnd w:id="15"/>
+      <w:bookmarkEnd w:id="131"/>
     </w:p>
     <w:p>
       <w:pPr>
@@ -7873,7 +11705,7 @@
           <w:szCs w:val="24"/>
         </w:rPr>
       </w:pPr>
-      <w:bookmarkStart w:id="16" w:name="_Toc386288289"/>
+      <w:bookmarkStart w:id="132" w:name="_Toc387018185"/>
       <w:r>
         <w:rPr>
           <w:rFonts w:ascii="Times New Roman" w:hAnsi="Times New Roman" w:cs="Times New Roman"/>
@@ -7882,7 +11714,7 @@
         </w:rPr>
         <w:t>Analysis</w:t>
       </w:r>
-      <w:bookmarkEnd w:id="16"/>
+      <w:bookmarkEnd w:id="132"/>
     </w:p>
     <w:p>
       <w:pPr>
@@ -7911,7 +11743,7 @@
           <w:szCs w:val="24"/>
         </w:rPr>
       </w:pPr>
-      <w:bookmarkStart w:id="17" w:name="_Toc386288290"/>
+      <w:bookmarkStart w:id="133" w:name="_Toc387018186"/>
       <w:r>
         <w:rPr>
           <w:rFonts w:ascii="Times New Roman" w:hAnsi="Times New Roman" w:cs="Times New Roman"/>
@@ -7921,7 +11753,7 @@
         </w:rPr>
         <w:t>ANALYSIS OF ERRORS</w:t>
       </w:r>
-      <w:bookmarkEnd w:id="17"/>
+      <w:bookmarkEnd w:id="133"/>
     </w:p>
     <w:p>
       <w:pPr>
@@ -7938,7 +11770,7 @@
           <w:szCs w:val="24"/>
         </w:rPr>
       </w:pPr>
-      <w:bookmarkStart w:id="18" w:name="_Toc386288291"/>
+      <w:bookmarkStart w:id="134" w:name="_Toc387018187"/>
       <w:r>
         <w:rPr>
           <w:rFonts w:ascii="Times New Roman" w:hAnsi="Times New Roman" w:cs="Times New Roman"/>
@@ -7948,7 +11780,7 @@
         </w:rPr>
         <w:t>WHY PROJECT DIDN’T WORK</w:t>
       </w:r>
-      <w:bookmarkEnd w:id="18"/>
+      <w:bookmarkEnd w:id="134"/>
     </w:p>
     <w:p>
       <w:pPr>
@@ -7965,7 +11797,7 @@
           <w:szCs w:val="24"/>
         </w:rPr>
       </w:pPr>
-      <w:bookmarkStart w:id="19" w:name="_Toc386288292"/>
+      <w:bookmarkStart w:id="135" w:name="_Toc387018188"/>
       <w:r>
         <w:rPr>
           <w:rFonts w:ascii="Times New Roman" w:hAnsi="Times New Roman" w:cs="Times New Roman"/>
@@ -7975,7 +11807,7 @@
         </w:rPr>
         <w:t>SUMMARY</w:t>
       </w:r>
-      <w:bookmarkEnd w:id="19"/>
+      <w:bookmarkEnd w:id="135"/>
     </w:p>
     <w:p>
       <w:pPr>
@@ -7992,7 +11824,7 @@
           <w:szCs w:val="24"/>
         </w:rPr>
       </w:pPr>
-      <w:bookmarkStart w:id="20" w:name="_Toc386288293"/>
+      <w:bookmarkStart w:id="136" w:name="_Toc387018189"/>
       <w:r>
         <w:rPr>
           <w:rFonts w:ascii="Times New Roman" w:hAnsi="Times New Roman" w:cs="Times New Roman"/>
@@ -8002,7 +11834,7 @@
         </w:rPr>
         <w:t>CONCLUSION</w:t>
       </w:r>
-      <w:bookmarkEnd w:id="20"/>
+      <w:bookmarkEnd w:id="136"/>
     </w:p>
     <w:p>
       <w:pPr>
@@ -8019,7 +11851,7 @@
           <w:szCs w:val="24"/>
         </w:rPr>
       </w:pPr>
-      <w:bookmarkStart w:id="21" w:name="_Toc386288294"/>
+      <w:bookmarkStart w:id="137" w:name="_Toc387018190"/>
       <w:r>
         <w:rPr>
           <w:rFonts w:ascii="Times New Roman" w:hAnsi="Times New Roman" w:cs="Times New Roman"/>
@@ -8029,7 +11861,7 @@
         </w:rPr>
         <w:t>APPENDIX</w:t>
       </w:r>
-      <w:bookmarkEnd w:id="21"/>
+      <w:bookmarkEnd w:id="137"/>
     </w:p>
     <w:p>
       <w:pPr>
@@ -8045,7 +11877,7 @@
           <w:szCs w:val="24"/>
         </w:rPr>
       </w:pPr>
-      <w:bookmarkStart w:id="22" w:name="_Toc386288295"/>
+      <w:bookmarkStart w:id="138" w:name="_Toc387018191"/>
       <w:r>
         <w:rPr>
           <w:rFonts w:ascii="Times New Roman" w:hAnsi="Times New Roman" w:cs="Times New Roman"/>
@@ -8054,7 +11886,7 @@
         </w:rPr>
         <w:t>Charts and Tables</w:t>
       </w:r>
-      <w:bookmarkEnd w:id="22"/>
+      <w:bookmarkEnd w:id="138"/>
     </w:p>
     <w:p>
       <w:pPr>
@@ -8070,7 +11902,7 @@
           <w:szCs w:val="24"/>
         </w:rPr>
       </w:pPr>
-      <w:bookmarkStart w:id="23" w:name="_Toc386288296"/>
+      <w:bookmarkStart w:id="139" w:name="_Toc387018192"/>
       <w:r>
         <w:rPr>
           <w:rFonts w:ascii="Times New Roman" w:hAnsi="Times New Roman" w:cs="Times New Roman"/>
@@ -8079,7 +11911,7 @@
         </w:rPr>
         <w:t>Graphs</w:t>
       </w:r>
-      <w:bookmarkEnd w:id="23"/>
+      <w:bookmarkEnd w:id="139"/>
     </w:p>
     <w:p>
       <w:pPr>
@@ -8095,7 +11927,7 @@
           <w:szCs w:val="24"/>
         </w:rPr>
       </w:pPr>
-      <w:bookmarkStart w:id="24" w:name="_Toc386288297"/>
+      <w:bookmarkStart w:id="140" w:name="_Toc387018193"/>
       <w:r>
         <w:rPr>
           <w:rFonts w:ascii="Times New Roman" w:hAnsi="Times New Roman" w:cs="Times New Roman"/>
@@ -8104,7 +11936,7 @@
         </w:rPr>
         <w:t>Code</w:t>
       </w:r>
-      <w:bookmarkEnd w:id="24"/>
+      <w:bookmarkEnd w:id="140"/>
     </w:p>
     <w:p>
       <w:pPr>
@@ -9177,6 +13009,115 @@
       <w:szCs w:val="18"/>
     </w:rPr>
   </w:style>
+  <w:style w:type="paragraph" w:styleId="TOC3">
+    <w:name w:val="toc 3"/>
+    <w:basedOn w:val="Normal"/>
+    <w:next w:val="Normal"/>
+    <w:autoRedefine/>
+    <w:uiPriority w:val="39"/>
+    <w:unhideWhenUsed/>
+    <w:rsid w:val="001F2CEC"/>
+    <w:pPr>
+      <w:spacing w:after="100"/>
+      <w:ind w:left="440"/>
+    </w:pPr>
+  </w:style>
+  <w:style w:type="paragraph" w:styleId="TOC4">
+    <w:name w:val="toc 4"/>
+    <w:basedOn w:val="Normal"/>
+    <w:next w:val="Normal"/>
+    <w:autoRedefine/>
+    <w:uiPriority w:val="39"/>
+    <w:unhideWhenUsed/>
+    <w:rsid w:val="001F2CEC"/>
+    <w:pPr>
+      <w:spacing w:after="100" w:line="276" w:lineRule="auto"/>
+      <w:ind w:left="660"/>
+    </w:pPr>
+    <w:rPr>
+      <w:rFonts w:eastAsiaTheme="minorEastAsia"/>
+    </w:rPr>
+  </w:style>
+  <w:style w:type="paragraph" w:styleId="TOC5">
+    <w:name w:val="toc 5"/>
+    <w:basedOn w:val="Normal"/>
+    <w:next w:val="Normal"/>
+    <w:autoRedefine/>
+    <w:uiPriority w:val="39"/>
+    <w:unhideWhenUsed/>
+    <w:rsid w:val="001F2CEC"/>
+    <w:pPr>
+      <w:spacing w:after="100" w:line="276" w:lineRule="auto"/>
+      <w:ind w:left="880"/>
+    </w:pPr>
+    <w:rPr>
+      <w:rFonts w:eastAsiaTheme="minorEastAsia"/>
+    </w:rPr>
+  </w:style>
+  <w:style w:type="paragraph" w:styleId="TOC6">
+    <w:name w:val="toc 6"/>
+    <w:basedOn w:val="Normal"/>
+    <w:next w:val="Normal"/>
+    <w:autoRedefine/>
+    <w:uiPriority w:val="39"/>
+    <w:unhideWhenUsed/>
+    <w:rsid w:val="001F2CEC"/>
+    <w:pPr>
+      <w:spacing w:after="100" w:line="276" w:lineRule="auto"/>
+      <w:ind w:left="1100"/>
+    </w:pPr>
+    <w:rPr>
+      <w:rFonts w:eastAsiaTheme="minorEastAsia"/>
+    </w:rPr>
+  </w:style>
+  <w:style w:type="paragraph" w:styleId="TOC7">
+    <w:name w:val="toc 7"/>
+    <w:basedOn w:val="Normal"/>
+    <w:next w:val="Normal"/>
+    <w:autoRedefine/>
+    <w:uiPriority w:val="39"/>
+    <w:unhideWhenUsed/>
+    <w:rsid w:val="001F2CEC"/>
+    <w:pPr>
+      <w:spacing w:after="100" w:line="276" w:lineRule="auto"/>
+      <w:ind w:left="1320"/>
+    </w:pPr>
+    <w:rPr>
+      <w:rFonts w:eastAsiaTheme="minorEastAsia"/>
+    </w:rPr>
+  </w:style>
+  <w:style w:type="paragraph" w:styleId="TOC8">
+    <w:name w:val="toc 8"/>
+    <w:basedOn w:val="Normal"/>
+    <w:next w:val="Normal"/>
+    <w:autoRedefine/>
+    <w:uiPriority w:val="39"/>
+    <w:unhideWhenUsed/>
+    <w:rsid w:val="001F2CEC"/>
+    <w:pPr>
+      <w:spacing w:after="100" w:line="276" w:lineRule="auto"/>
+      <w:ind w:left="1540"/>
+    </w:pPr>
+    <w:rPr>
+      <w:rFonts w:eastAsiaTheme="minorEastAsia"/>
+    </w:rPr>
+  </w:style>
+  <w:style w:type="paragraph" w:styleId="TOC9">
+    <w:name w:val="toc 9"/>
+    <w:basedOn w:val="Normal"/>
+    <w:next w:val="Normal"/>
+    <w:autoRedefine/>
+    <w:uiPriority w:val="39"/>
+    <w:unhideWhenUsed/>
+    <w:rsid w:val="001F2CEC"/>
+    <w:pPr>
+      <w:spacing w:after="100" w:line="276" w:lineRule="auto"/>
+      <w:ind w:left="1760"/>
+    </w:pPr>
+    <w:rPr>
+      <w:rFonts w:eastAsiaTheme="minorEastAsia"/>
+    </w:rPr>
+  </w:style>
 </w:styles>
 </file>
 
@@ -9625,7 +13566,7 @@
   <a:extraClrSchemeLst/>
   <a:extLst>
     <a:ext uri="{05A4C25C-085E-4340-85A3-A5531E510DB2}">
-      <thm15:themeFamily xmlns="" xmlns:thm15="http://schemas.microsoft.com/office/thememl/2012/main" name="Office Theme" id="{62F939B6-93AF-4DB8-9C6B-D6C7DFDC589F}" vid="{4A3C46E8-61CC-4603-A589-7422A47A8E4A}"/>
+      <thm15:themeFamily xmlns:thm15="http://schemas.microsoft.com/office/thememl/2012/main" xmlns="" name="Office Theme" id="{62F939B6-93AF-4DB8-9C6B-D6C7DFDC589F}" vid="{4A3C46E8-61CC-4603-A589-7422A47A8E4A}"/>
     </a:ext>
   </a:extLst>
 </a:theme>
@@ -9636,7 +13577,7 @@
 </file>
 
 <file path=customXml/itemProps1.xml><?xml version="1.0" encoding="utf-8"?>
-<ds:datastoreItem xmlns:ds="http://schemas.openxmlformats.org/officeDocument/2006/customXml" ds:itemID="{91B87056-ADC4-4B84-A886-B5911CE4615B}">
+<ds:datastoreItem xmlns:ds="http://schemas.openxmlformats.org/officeDocument/2006/customXml" ds:itemID="{C48D5B2F-0188-4A6A-A199-0250980DF04A}">
   <ds:schemaRefs>
     <ds:schemaRef ds:uri="http://schemas.openxmlformats.org/officeDocument/2006/bibliography"/>
   </ds:schemaRefs>
